--- a/风险管理部金融市场风险监测报告.docx
+++ b/风险管理部金融市场风险监测报告.docx
@@ -2746,7 +2746,6 @@
           <w:tcPr>
             <w:tcW w:w="1384" w:type="dxa"/>
             <w:noWrap/>
-            <w:vAlign w:val="center"/>
           </w:tcPr>
           <w:p>
             <w:pPr>
@@ -2758,7 +2757,7 @@
                 <w:b w:val="0"/>
                 <w:sz w:val="28"/>
               </w:rPr>
-              <w:t>SPV</w:t>
+              <w:t>上存约期</w:t>
             </w:r>
           </w:p>
         </w:tc>
@@ -2778,7 +2777,7 @@
                 <w:b w:val="0"/>
                 <w:sz w:val="28"/>
               </w:rPr>
-              <w:t>54.37</w:t>
+              <w:t>6.0</w:t>
             </w:r>
           </w:p>
         </w:tc>
@@ -2798,7 +2797,7 @@
                 <w:b w:val="0"/>
                 <w:sz w:val="28"/>
               </w:rPr>
-              <w:t>13.07%</w:t>
+              <w:t>1.09%</w:t>
             </w:r>
           </w:p>
         </w:tc>
@@ -2838,7 +2837,7 @@
                 <w:b w:val="0"/>
                 <w:sz w:val="28"/>
               </w:rPr>
-              <w:t>3.0</w:t>
+              <w:t>20.0</w:t>
             </w:r>
           </w:p>
         </w:tc>
@@ -2858,7 +2857,7 @@
                 <w:b w:val="0"/>
                 <w:sz w:val="28"/>
               </w:rPr>
-              <w:t>50.0%</w:t>
+              <w:t>37.13%</w:t>
             </w:r>
           </w:p>
         </w:tc>
@@ -2871,7 +2870,6 @@
           <w:tcPr>
             <w:tcW w:w="1384" w:type="dxa"/>
             <w:noWrap/>
-            <w:vAlign w:val="center"/>
           </w:tcPr>
           <w:p>
             <w:pPr>
@@ -2883,7 +2881,7 @@
                 <w:b w:val="0"/>
                 <w:sz w:val="28"/>
               </w:rPr>
-              <w:t>债券</w:t>
+              <w:t>代理存放同业</w:t>
             </w:r>
           </w:p>
         </w:tc>
@@ -2903,7 +2901,7 @@
                 <w:b w:val="0"/>
                 <w:sz w:val="28"/>
               </w:rPr>
-              <w:t>312.95</w:t>
+              <w:t>19.3</w:t>
             </w:r>
           </w:p>
         </w:tc>
@@ -2923,7 +2921,7 @@
                 <w:b w:val="0"/>
                 <w:sz w:val="28"/>
               </w:rPr>
-              <w:t>75.23%</w:t>
+              <w:t>3.5%</w:t>
             </w:r>
           </w:p>
         </w:tc>
@@ -2943,7 +2941,7 @@
                 <w:b w:val="0"/>
                 <w:sz w:val="28"/>
               </w:rPr>
-              <w:t>质押式回购</w:t>
+              <w:t>回购</w:t>
             </w:r>
           </w:p>
         </w:tc>
@@ -2963,7 +2961,7 @@
                 <w:b w:val="0"/>
                 <w:sz w:val="28"/>
               </w:rPr>
-              <w:t>3.0</w:t>
+              <w:t>30.87</w:t>
             </w:r>
           </w:p>
         </w:tc>
@@ -2983,7 +2981,7 @@
                 <w:b w:val="0"/>
                 <w:sz w:val="28"/>
               </w:rPr>
-              <w:t>50.0%</w:t>
+              <w:t>57.3%</w:t>
             </w:r>
           </w:p>
         </w:tc>
@@ -3007,7 +3005,7 @@
                 <w:b w:val="0"/>
                 <w:sz w:val="28"/>
               </w:rPr>
-              <w:t>债券借贷</w:t>
+              <w:t>债券</w:t>
             </w:r>
           </w:p>
         </w:tc>
@@ -3027,7 +3025,7 @@
                 <w:b w:val="0"/>
                 <w:sz w:val="28"/>
               </w:rPr>
-              <w:t>3.3</w:t>
+              <w:t>303.52</w:t>
             </w:r>
           </w:p>
         </w:tc>
@@ -3047,7 +3045,7 @@
                 <w:b w:val="0"/>
                 <w:sz w:val="28"/>
               </w:rPr>
-              <w:t>0.79%</w:t>
+              <w:t>55.09%</w:t>
             </w:r>
           </w:p>
         </w:tc>
@@ -3055,54 +3053,60 @@
           <w:tcPr>
             <w:tcW w:w="1417" w:type="dxa"/>
             <w:noWrap/>
-          </w:tcPr>
-          <w:p>
-            <w:pPr>
-              <w:adjustRightInd w:val="0"/>
-              <w:snapToGrid w:val="0"/>
-              <w:jc w:val="center"/>
-              <w:rPr>
-                <w:rFonts w:asciiTheme="minorEastAsia" w:hAnsiTheme="minorEastAsia" w:cs="Times New Roman"/>
-                <w:sz w:val="28"/>
-                <w:szCs w:val="28"/>
-              </w:rPr>
-            </w:pPr>
+            <w:vAlign w:val="center"/>
+          </w:tcPr>
+          <w:p>
+            <w:pPr>
+              <w:jc w:val="center"/>
+            </w:pPr>
+            <w:r>
+              <w:rPr>
+                <w:rFonts w:ascii="宋体" w:hAnsi="宋体"/>
+                <w:b w:val="0"/>
+                <w:sz w:val="28"/>
+              </w:rPr>
+              <w:t>资金调剂</w:t>
+            </w:r>
           </w:p>
         </w:tc>
         <w:tc>
           <w:tcPr>
             <w:tcW w:w="1701" w:type="dxa"/>
             <w:noWrap/>
-          </w:tcPr>
-          <w:p>
-            <w:pPr>
-              <w:adjustRightInd w:val="0"/>
-              <w:snapToGrid w:val="0"/>
-              <w:jc w:val="center"/>
-              <w:rPr>
-                <w:rFonts w:asciiTheme="minorEastAsia" w:hAnsiTheme="minorEastAsia" w:cs="Times New Roman"/>
-                <w:sz w:val="28"/>
-                <w:szCs w:val="28"/>
-              </w:rPr>
-            </w:pPr>
+            <w:vAlign w:val="center"/>
+          </w:tcPr>
+          <w:p>
+            <w:pPr>
+              <w:jc w:val="center"/>
+            </w:pPr>
+            <w:r>
+              <w:rPr>
+                <w:rFonts w:ascii="宋体" w:hAnsi="宋体"/>
+                <w:b w:val="0"/>
+                <w:sz w:val="28"/>
+              </w:rPr>
+              <w:t>3.0</w:t>
+            </w:r>
           </w:p>
         </w:tc>
         <w:tc>
           <w:tcPr>
             <w:tcW w:w="1155" w:type="dxa"/>
             <w:noWrap/>
-          </w:tcPr>
-          <w:p>
-            <w:pPr>
-              <w:adjustRightInd w:val="0"/>
-              <w:snapToGrid w:val="0"/>
-              <w:jc w:val="center"/>
-              <w:rPr>
-                <w:rFonts w:asciiTheme="minorEastAsia" w:hAnsiTheme="minorEastAsia" w:cs="Times New Roman"/>
-                <w:sz w:val="28"/>
-                <w:szCs w:val="28"/>
-              </w:rPr>
-            </w:pPr>
+            <w:vAlign w:val="center"/>
+          </w:tcPr>
+          <w:p>
+            <w:pPr>
+              <w:jc w:val="center"/>
+            </w:pPr>
+            <w:r>
+              <w:rPr>
+                <w:rFonts w:ascii="宋体" w:hAnsi="宋体"/>
+                <w:b w:val="0"/>
+                <w:sz w:val="28"/>
+              </w:rPr>
+              <w:t>5.57%</w:t>
+            </w:r>
           </w:p>
         </w:tc>
       </w:tr>
@@ -3125,7 +3129,7 @@
                 <w:b w:val="0"/>
                 <w:sz w:val="28"/>
               </w:rPr>
-              <w:t>同业拆借</w:t>
+              <w:t>债券借贷</w:t>
             </w:r>
           </w:p>
         </w:tc>
@@ -3145,7 +3149,7 @@
                 <w:b w:val="0"/>
                 <w:sz w:val="28"/>
               </w:rPr>
-              <w:t>11.0</w:t>
+              <w:t>1.5</w:t>
             </w:r>
           </w:p>
         </w:tc>
@@ -3165,7 +3169,7 @@
                 <w:b w:val="0"/>
                 <w:sz w:val="28"/>
               </w:rPr>
-              <w:t>2.64%</w:t>
+              <w:t>0.27%</w:t>
             </w:r>
           </w:p>
         </w:tc>
@@ -3173,6 +3177,7 @@
           <w:tcPr>
             <w:tcW w:w="1417" w:type="dxa"/>
             <w:noWrap/>
+            <w:vAlign w:val="center"/>
           </w:tcPr>
           <w:p>
             <w:pPr>
@@ -3191,6 +3196,7 @@
           <w:tcPr>
             <w:tcW w:w="1701" w:type="dxa"/>
             <w:noWrap/>
+            <w:vAlign w:val="center"/>
           </w:tcPr>
           <w:p>
             <w:pPr>
@@ -3209,6 +3215,7 @@
           <w:tcPr>
             <w:tcW w:w="1155" w:type="dxa"/>
             <w:noWrap/>
+            <w:vAlign w:val="center"/>
           </w:tcPr>
           <w:p>
             <w:pPr>
@@ -3232,6 +3239,7 @@
           <w:tcPr>
             <w:tcW w:w="1384" w:type="dxa"/>
             <w:noWrap/>
+            <w:vAlign w:val="center"/>
           </w:tcPr>
           <w:p>
             <w:pPr>
@@ -3243,7 +3251,7 @@
                 <w:b w:val="0"/>
                 <w:sz w:val="28"/>
               </w:rPr>
-              <w:t>质押式回购</w:t>
+              <w:t>其他资产投资</w:t>
             </w:r>
           </w:p>
         </w:tc>
@@ -3263,7 +3271,7 @@
                 <w:b w:val="0"/>
                 <w:sz w:val="28"/>
               </w:rPr>
-              <w:t>34.38</w:t>
+              <w:t>112.39</w:t>
             </w:r>
           </w:p>
         </w:tc>
@@ -3283,7 +3291,7 @@
                 <w:b w:val="0"/>
                 <w:sz w:val="28"/>
               </w:rPr>
-              <w:t>8.27%</w:t>
+              <w:t>20.4%</w:t>
             </w:r>
           </w:p>
         </w:tc>
@@ -3291,6 +3299,7 @@
           <w:tcPr>
             <w:tcW w:w="1417" w:type="dxa"/>
             <w:noWrap/>
+            <w:vAlign w:val="center"/>
           </w:tcPr>
           <w:p>
             <w:pPr>
@@ -3309,6 +3318,7 @@
           <w:tcPr>
             <w:tcW w:w="1701" w:type="dxa"/>
             <w:noWrap/>
+            <w:vAlign w:val="center"/>
           </w:tcPr>
           <w:p>
             <w:pPr>
@@ -3327,6 +3337,7 @@
           <w:tcPr>
             <w:tcW w:w="1155" w:type="dxa"/>
             <w:noWrap/>
+            <w:vAlign w:val="center"/>
           </w:tcPr>
           <w:p>
             <w:pPr>
@@ -3349,6 +3360,604 @@
         <w:tc>
           <w:tcPr>
             <w:tcW w:w="1384" w:type="dxa"/>
+            <w:noWrap/>
+            <w:vAlign w:val="center"/>
+          </w:tcPr>
+          <w:p>
+            <w:pPr>
+              <w:jc w:val="center"/>
+            </w:pPr>
+            <w:r>
+              <w:rPr>
+                <w:rFonts w:ascii="宋体" w:hAnsi="宋体"/>
+                <w:b w:val="0"/>
+                <w:sz w:val="28"/>
+              </w:rPr>
+              <w:t>同业借款</w:t>
+            </w:r>
+          </w:p>
+        </w:tc>
+        <w:tc>
+          <w:tcPr>
+            <w:tcW w:w="1985" w:type="dxa"/>
+            <w:noWrap/>
+            <w:vAlign w:val="center"/>
+          </w:tcPr>
+          <w:p>
+            <w:pPr>
+              <w:jc w:val="center"/>
+            </w:pPr>
+            <w:r>
+              <w:rPr>
+                <w:rFonts w:ascii="宋体" w:hAnsi="宋体"/>
+                <w:b w:val="0"/>
+                <w:sz w:val="28"/>
+              </w:rPr>
+              <w:t>1.0</w:t>
+            </w:r>
+          </w:p>
+        </w:tc>
+        <w:tc>
+          <w:tcPr>
+            <w:tcW w:w="1134" w:type="dxa"/>
+            <w:noWrap/>
+            <w:vAlign w:val="center"/>
+          </w:tcPr>
+          <w:p>
+            <w:pPr>
+              <w:jc w:val="center"/>
+            </w:pPr>
+            <w:r>
+              <w:rPr>
+                <w:rFonts w:ascii="宋体" w:hAnsi="宋体"/>
+                <w:b w:val="0"/>
+                <w:sz w:val="28"/>
+              </w:rPr>
+              <w:t>0.18%</w:t>
+            </w:r>
+          </w:p>
+        </w:tc>
+        <w:tc>
+          <w:tcPr>
+            <w:tcW w:w="1417" w:type="dxa"/>
+            <w:noWrap/>
+            <w:vAlign w:val="center"/>
+          </w:tcPr>
+          <w:p>
+            <w:pPr>
+              <w:adjustRightInd w:val="0"/>
+              <w:snapToGrid w:val="0"/>
+              <w:jc w:val="center"/>
+              <w:rPr>
+                <w:rFonts w:asciiTheme="minorEastAsia" w:hAnsiTheme="minorEastAsia" w:cs="Times New Roman"/>
+                <w:sz w:val="28"/>
+                <w:szCs w:val="28"/>
+              </w:rPr>
+            </w:pPr>
+          </w:p>
+        </w:tc>
+        <w:tc>
+          <w:tcPr>
+            <w:tcW w:w="1701" w:type="dxa"/>
+            <w:noWrap/>
+            <w:vAlign w:val="center"/>
+          </w:tcPr>
+          <w:p>
+            <w:pPr>
+              <w:adjustRightInd w:val="0"/>
+              <w:snapToGrid w:val="0"/>
+              <w:jc w:val="center"/>
+              <w:rPr>
+                <w:rFonts w:asciiTheme="minorEastAsia" w:hAnsiTheme="minorEastAsia" w:cs="Times New Roman"/>
+                <w:sz w:val="28"/>
+                <w:szCs w:val="28"/>
+              </w:rPr>
+            </w:pPr>
+          </w:p>
+        </w:tc>
+        <w:tc>
+          <w:tcPr>
+            <w:tcW w:w="1155" w:type="dxa"/>
+            <w:noWrap/>
+            <w:vAlign w:val="center"/>
+          </w:tcPr>
+          <w:p>
+            <w:pPr>
+              <w:adjustRightInd w:val="0"/>
+              <w:snapToGrid w:val="0"/>
+              <w:jc w:val="center"/>
+              <w:rPr>
+                <w:rFonts w:asciiTheme="minorEastAsia" w:hAnsiTheme="minorEastAsia" w:cs="Times New Roman"/>
+                <w:sz w:val="28"/>
+                <w:szCs w:val="28"/>
+              </w:rPr>
+            </w:pPr>
+          </w:p>
+        </w:tc>
+      </w:tr>
+      <w:tr>
+        <w:trPr>
+          <w:trHeight w:val="270"/>
+        </w:trPr>
+        <w:tc>
+          <w:tcPr>
+            <w:tcW w:w="1384" w:type="dxa"/>
+            <w:noWrap/>
+            <w:vAlign w:val="center"/>
+          </w:tcPr>
+          <w:p>
+            <w:pPr>
+              <w:jc w:val="center"/>
+            </w:pPr>
+            <w:r>
+              <w:rPr>
+                <w:rFonts w:ascii="宋体" w:hAnsi="宋体"/>
+                <w:b w:val="0"/>
+                <w:sz w:val="28"/>
+              </w:rPr>
+              <w:t>回购</w:t>
+            </w:r>
+          </w:p>
+        </w:tc>
+        <w:tc>
+          <w:tcPr>
+            <w:tcW w:w="1985" w:type="dxa"/>
+            <w:noWrap/>
+            <w:vAlign w:val="center"/>
+          </w:tcPr>
+          <w:p>
+            <w:pPr>
+              <w:jc w:val="center"/>
+            </w:pPr>
+            <w:r>
+              <w:rPr>
+                <w:rFonts w:ascii="宋体" w:hAnsi="宋体"/>
+                <w:b w:val="0"/>
+                <w:sz w:val="28"/>
+              </w:rPr>
+              <w:t>54.29</w:t>
+            </w:r>
+          </w:p>
+        </w:tc>
+        <w:tc>
+          <w:tcPr>
+            <w:tcW w:w="1134" w:type="dxa"/>
+            <w:noWrap/>
+            <w:vAlign w:val="center"/>
+          </w:tcPr>
+          <w:p>
+            <w:pPr>
+              <w:jc w:val="center"/>
+            </w:pPr>
+            <w:r>
+              <w:rPr>
+                <w:rFonts w:ascii="宋体" w:hAnsi="宋体"/>
+                <w:b w:val="0"/>
+                <w:sz w:val="28"/>
+              </w:rPr>
+              <w:t>9.85%</w:t>
+            </w:r>
+          </w:p>
+        </w:tc>
+        <w:tc>
+          <w:tcPr>
+            <w:tcW w:w="1417" w:type="dxa"/>
+            <w:noWrap/>
+            <w:vAlign w:val="center"/>
+          </w:tcPr>
+          <w:p>
+            <w:pPr>
+              <w:adjustRightInd w:val="0"/>
+              <w:snapToGrid w:val="0"/>
+              <w:jc w:val="center"/>
+              <w:rPr>
+                <w:rFonts w:asciiTheme="minorEastAsia" w:hAnsiTheme="minorEastAsia" w:cs="Times New Roman"/>
+                <w:sz w:val="28"/>
+                <w:szCs w:val="28"/>
+              </w:rPr>
+            </w:pPr>
+          </w:p>
+        </w:tc>
+        <w:tc>
+          <w:tcPr>
+            <w:tcW w:w="1701" w:type="dxa"/>
+            <w:noWrap/>
+            <w:vAlign w:val="center"/>
+          </w:tcPr>
+          <w:p>
+            <w:pPr>
+              <w:adjustRightInd w:val="0"/>
+              <w:snapToGrid w:val="0"/>
+              <w:jc w:val="center"/>
+              <w:rPr>
+                <w:rFonts w:asciiTheme="minorEastAsia" w:hAnsiTheme="minorEastAsia" w:cs="Times New Roman"/>
+                <w:sz w:val="28"/>
+                <w:szCs w:val="28"/>
+              </w:rPr>
+            </w:pPr>
+          </w:p>
+        </w:tc>
+        <w:tc>
+          <w:tcPr>
+            <w:tcW w:w="1155" w:type="dxa"/>
+            <w:noWrap/>
+            <w:vAlign w:val="center"/>
+          </w:tcPr>
+          <w:p>
+            <w:pPr>
+              <w:adjustRightInd w:val="0"/>
+              <w:snapToGrid w:val="0"/>
+              <w:jc w:val="center"/>
+              <w:rPr>
+                <w:rFonts w:asciiTheme="minorEastAsia" w:hAnsiTheme="minorEastAsia" w:cs="Times New Roman"/>
+                <w:sz w:val="28"/>
+                <w:szCs w:val="28"/>
+              </w:rPr>
+            </w:pPr>
+          </w:p>
+        </w:tc>
+      </w:tr>
+      <w:tr>
+        <w:trPr>
+          <w:trHeight w:val="270"/>
+        </w:trPr>
+        <w:tc>
+          <w:tcPr>
+            <w:tcW w:w="1384" w:type="dxa"/>
+            <w:noWrap/>
+          </w:tcPr>
+          <w:p>
+            <w:pPr>
+              <w:jc w:val="center"/>
+            </w:pPr>
+            <w:r>
+              <w:rPr>
+                <w:rFonts w:ascii="宋体" w:hAnsi="宋体"/>
+                <w:b w:val="0"/>
+                <w:sz w:val="28"/>
+              </w:rPr>
+              <w:t>存放同业</w:t>
+            </w:r>
+          </w:p>
+        </w:tc>
+        <w:tc>
+          <w:tcPr>
+            <w:tcW w:w="1985" w:type="dxa"/>
+            <w:noWrap/>
+            <w:vAlign w:val="center"/>
+          </w:tcPr>
+          <w:p>
+            <w:pPr>
+              <w:jc w:val="center"/>
+            </w:pPr>
+            <w:r>
+              <w:rPr>
+                <w:rFonts w:ascii="宋体" w:hAnsi="宋体"/>
+                <w:b w:val="0"/>
+                <w:sz w:val="28"/>
+              </w:rPr>
+              <w:t>27.9</w:t>
+            </w:r>
+          </w:p>
+        </w:tc>
+        <w:tc>
+          <w:tcPr>
+            <w:tcW w:w="1134" w:type="dxa"/>
+            <w:noWrap/>
+            <w:vAlign w:val="center"/>
+          </w:tcPr>
+          <w:p>
+            <w:pPr>
+              <w:jc w:val="center"/>
+            </w:pPr>
+            <w:r>
+              <w:rPr>
+                <w:rFonts w:ascii="宋体" w:hAnsi="宋体"/>
+                <w:b w:val="0"/>
+                <w:sz w:val="28"/>
+              </w:rPr>
+              <w:t>5.06%</w:t>
+            </w:r>
+          </w:p>
+        </w:tc>
+        <w:tc>
+          <w:tcPr>
+            <w:tcW w:w="1417" w:type="dxa"/>
+            <w:noWrap/>
+          </w:tcPr>
+          <w:p>
+            <w:pPr>
+              <w:adjustRightInd w:val="0"/>
+              <w:snapToGrid w:val="0"/>
+              <w:jc w:val="center"/>
+              <w:rPr>
+                <w:rFonts w:asciiTheme="minorEastAsia" w:hAnsiTheme="minorEastAsia" w:cs="Times New Roman"/>
+                <w:sz w:val="28"/>
+                <w:szCs w:val="28"/>
+              </w:rPr>
+            </w:pPr>
+          </w:p>
+        </w:tc>
+        <w:tc>
+          <w:tcPr>
+            <w:tcW w:w="1701" w:type="dxa"/>
+            <w:noWrap/>
+          </w:tcPr>
+          <w:p>
+            <w:pPr>
+              <w:adjustRightInd w:val="0"/>
+              <w:snapToGrid w:val="0"/>
+              <w:jc w:val="center"/>
+              <w:rPr>
+                <w:rFonts w:asciiTheme="minorEastAsia" w:hAnsiTheme="minorEastAsia" w:cs="Times New Roman"/>
+                <w:sz w:val="28"/>
+                <w:szCs w:val="28"/>
+              </w:rPr>
+            </w:pPr>
+          </w:p>
+        </w:tc>
+        <w:tc>
+          <w:tcPr>
+            <w:tcW w:w="1155" w:type="dxa"/>
+            <w:noWrap/>
+          </w:tcPr>
+          <w:p>
+            <w:pPr>
+              <w:adjustRightInd w:val="0"/>
+              <w:snapToGrid w:val="0"/>
+              <w:jc w:val="center"/>
+              <w:rPr>
+                <w:rFonts w:asciiTheme="minorEastAsia" w:hAnsiTheme="minorEastAsia" w:cs="Times New Roman"/>
+                <w:sz w:val="28"/>
+                <w:szCs w:val="28"/>
+              </w:rPr>
+            </w:pPr>
+          </w:p>
+        </w:tc>
+      </w:tr>
+      <w:tr>
+        <w:trPr>
+          <w:trHeight w:val="270"/>
+        </w:trPr>
+        <w:tc>
+          <w:tcPr>
+            <w:tcW w:w="1384" w:type="dxa"/>
+            <w:noWrap/>
+          </w:tcPr>
+          <w:p>
+            <w:pPr>
+              <w:jc w:val="center"/>
+            </w:pPr>
+            <w:r>
+              <w:rPr>
+                <w:rFonts w:ascii="宋体" w:hAnsi="宋体"/>
+                <w:b w:val="0"/>
+                <w:sz w:val="28"/>
+              </w:rPr>
+              <w:t>拆借</w:t>
+            </w:r>
+          </w:p>
+        </w:tc>
+        <w:tc>
+          <w:tcPr>
+            <w:tcW w:w="1985" w:type="dxa"/>
+            <w:noWrap/>
+            <w:vAlign w:val="center"/>
+          </w:tcPr>
+          <w:p>
+            <w:pPr>
+              <w:jc w:val="center"/>
+            </w:pPr>
+            <w:r>
+              <w:rPr>
+                <w:rFonts w:ascii="宋体" w:hAnsi="宋体"/>
+                <w:b w:val="0"/>
+                <w:sz w:val="28"/>
+              </w:rPr>
+              <w:t>13.3</w:t>
+            </w:r>
+          </w:p>
+        </w:tc>
+        <w:tc>
+          <w:tcPr>
+            <w:tcW w:w="1134" w:type="dxa"/>
+            <w:noWrap/>
+            <w:vAlign w:val="center"/>
+          </w:tcPr>
+          <w:p>
+            <w:pPr>
+              <w:jc w:val="center"/>
+            </w:pPr>
+            <w:r>
+              <w:rPr>
+                <w:rFonts w:ascii="宋体" w:hAnsi="宋体"/>
+                <w:b w:val="0"/>
+                <w:sz w:val="28"/>
+              </w:rPr>
+              <w:t>2.41%</w:t>
+            </w:r>
+          </w:p>
+        </w:tc>
+        <w:tc>
+          <w:tcPr>
+            <w:tcW w:w="1417" w:type="dxa"/>
+            <w:noWrap/>
+          </w:tcPr>
+          <w:p>
+            <w:pPr>
+              <w:adjustRightInd w:val="0"/>
+              <w:snapToGrid w:val="0"/>
+              <w:jc w:val="center"/>
+              <w:rPr>
+                <w:rFonts w:asciiTheme="minorEastAsia" w:hAnsiTheme="minorEastAsia" w:cs="Times New Roman"/>
+                <w:sz w:val="28"/>
+                <w:szCs w:val="28"/>
+              </w:rPr>
+            </w:pPr>
+          </w:p>
+        </w:tc>
+        <w:tc>
+          <w:tcPr>
+            <w:tcW w:w="1701" w:type="dxa"/>
+            <w:noWrap/>
+          </w:tcPr>
+          <w:p>
+            <w:pPr>
+              <w:adjustRightInd w:val="0"/>
+              <w:snapToGrid w:val="0"/>
+              <w:jc w:val="center"/>
+              <w:rPr>
+                <w:rFonts w:asciiTheme="minorEastAsia" w:hAnsiTheme="minorEastAsia" w:cs="Times New Roman"/>
+                <w:sz w:val="28"/>
+                <w:szCs w:val="28"/>
+              </w:rPr>
+            </w:pPr>
+          </w:p>
+        </w:tc>
+        <w:tc>
+          <w:tcPr>
+            <w:tcW w:w="1155" w:type="dxa"/>
+            <w:noWrap/>
+          </w:tcPr>
+          <w:p>
+            <w:pPr>
+              <w:adjustRightInd w:val="0"/>
+              <w:snapToGrid w:val="0"/>
+              <w:jc w:val="center"/>
+              <w:rPr>
+                <w:rFonts w:asciiTheme="minorEastAsia" w:hAnsiTheme="minorEastAsia" w:cs="Times New Roman"/>
+                <w:sz w:val="28"/>
+                <w:szCs w:val="28"/>
+              </w:rPr>
+            </w:pPr>
+          </w:p>
+        </w:tc>
+      </w:tr>
+      <w:tr>
+        <w:trPr>
+          <w:trHeight w:val="270"/>
+        </w:trPr>
+        <w:tc>
+          <w:tcPr>
+            <w:tcW w:w="1384" w:type="dxa"/>
+            <w:noWrap/>
+          </w:tcPr>
+          <w:p>
+            <w:pPr>
+              <w:jc w:val="center"/>
+            </w:pPr>
+            <w:r>
+              <w:rPr>
+                <w:rFonts w:ascii="宋体" w:hAnsi="宋体"/>
+                <w:b w:val="0"/>
+                <w:sz w:val="28"/>
+              </w:rPr>
+              <w:t>货币基金</w:t>
+            </w:r>
+          </w:p>
+        </w:tc>
+        <w:tc>
+          <w:tcPr>
+            <w:tcW w:w="1985" w:type="dxa"/>
+            <w:noWrap/>
+            <w:vAlign w:val="center"/>
+          </w:tcPr>
+          <w:p>
+            <w:pPr>
+              <w:jc w:val="center"/>
+            </w:pPr>
+            <w:r>
+              <w:rPr>
+                <w:rFonts w:ascii="宋体" w:hAnsi="宋体"/>
+                <w:b w:val="0"/>
+                <w:sz w:val="28"/>
+              </w:rPr>
+              <w:t>11.77</w:t>
+            </w:r>
+          </w:p>
+        </w:tc>
+        <w:tc>
+          <w:tcPr>
+            <w:tcW w:w="1134" w:type="dxa"/>
+            <w:noWrap/>
+            <w:vAlign w:val="center"/>
+          </w:tcPr>
+          <w:p>
+            <w:pPr>
+              <w:jc w:val="center"/>
+            </w:pPr>
+            <w:r>
+              <w:rPr>
+                <w:rFonts w:ascii="宋体" w:hAnsi="宋体"/>
+                <w:b w:val="0"/>
+                <w:sz w:val="28"/>
+              </w:rPr>
+              <w:t>2.14%</w:t>
+            </w:r>
+          </w:p>
+        </w:tc>
+        <w:tc>
+          <w:tcPr>
+            <w:tcW w:w="1417" w:type="dxa"/>
+            <w:noWrap/>
+          </w:tcPr>
+          <w:p>
+            <w:pPr>
+              <w:adjustRightInd w:val="0"/>
+              <w:snapToGrid w:val="0"/>
+              <w:jc w:val="center"/>
+              <w:rPr>
+                <w:rFonts w:asciiTheme="minorEastAsia" w:hAnsiTheme="minorEastAsia" w:cs="Times New Roman"/>
+                <w:sz w:val="28"/>
+                <w:szCs w:val="28"/>
+              </w:rPr>
+            </w:pPr>
+          </w:p>
+        </w:tc>
+        <w:tc>
+          <w:tcPr>
+            <w:tcW w:w="1701" w:type="dxa"/>
+            <w:noWrap/>
+          </w:tcPr>
+          <w:p>
+            <w:pPr>
+              <w:adjustRightInd w:val="0"/>
+              <w:snapToGrid w:val="0"/>
+              <w:jc w:val="center"/>
+              <w:rPr>
+                <w:rFonts w:asciiTheme="minorEastAsia" w:hAnsiTheme="minorEastAsia" w:cs="Times New Roman"/>
+                <w:sz w:val="28"/>
+                <w:szCs w:val="28"/>
+              </w:rPr>
+            </w:pPr>
+          </w:p>
+        </w:tc>
+        <w:tc>
+          <w:tcPr>
+            <w:tcW w:w="1155" w:type="dxa"/>
+            <w:noWrap/>
+          </w:tcPr>
+          <w:p>
+            <w:pPr>
+              <w:adjustRightInd w:val="0"/>
+              <w:snapToGrid w:val="0"/>
+              <w:jc w:val="center"/>
+              <w:rPr>
+                <w:rFonts w:asciiTheme="minorEastAsia" w:hAnsiTheme="minorEastAsia" w:cs="Times New Roman"/>
+                <w:sz w:val="28"/>
+                <w:szCs w:val="28"/>
+              </w:rPr>
+            </w:pPr>
+          </w:p>
+        </w:tc>
+      </w:tr>
+      <w:tr>
+        <w:trPr>
+          <w:trHeight w:val="270"/>
+        </w:trPr>
+        <w:tc>
+          <w:tcPr>
+            <w:tcW w:w="1384" w:type="dxa"/>
             <w:tcBorders>
               <w:bottom w:val="single" w:sz="4" w:space="0" w:color="auto"/>
             </w:tcBorders>
@@ -3398,7 +4007,7 @@
                 <w:b/>
                 <w:sz w:val="28"/>
               </w:rPr>
-              <w:t>416.01</w:t>
+              <w:t>550.97</w:t>
             </w:r>
           </w:p>
         </w:tc>
@@ -3488,7 +4097,7 @@
                 <w:b/>
                 <w:sz w:val="28"/>
               </w:rPr>
-              <w:t>6.0</w:t>
+              <w:t>53.87</w:t>
             </w:r>
           </w:p>
         </w:tc>
@@ -3948,7 +4557,7 @@
                 <w:b w:val="0"/>
                 <w:sz w:val="28"/>
               </w:rPr>
-              <w:t>15.78</w:t>
+              <w:t>15.81</w:t>
             </w:r>
           </w:p>
         </w:tc>
@@ -3968,7 +4577,7 @@
                 <w:b w:val="0"/>
                 <w:sz w:val="28"/>
               </w:rPr>
-              <w:t>10.59%</w:t>
+              <w:t>10.17%</w:t>
             </w:r>
           </w:p>
         </w:tc>
@@ -4074,7 +4683,7 @@
                 <w:b w:val="0"/>
                 <w:sz w:val="28"/>
               </w:rPr>
-              <w:t>104.31</w:t>
+              <w:t>107.31</w:t>
             </w:r>
           </w:p>
         </w:tc>
@@ -4094,7 +4703,7 @@
                 <w:b w:val="0"/>
                 <w:sz w:val="28"/>
               </w:rPr>
-              <w:t>69.99%</w:t>
+              <w:t>69.02%</w:t>
             </w:r>
           </w:p>
         </w:tc>
@@ -4134,7 +4743,7 @@
                 <w:b w:val="0"/>
                 <w:sz w:val="28"/>
               </w:rPr>
-              <w:t>0.04</w:t>
+              <w:t>0.1</w:t>
             </w:r>
           </w:p>
         </w:tc>
@@ -4154,7 +4763,7 @@
                 <w:b w:val="0"/>
                 <w:sz w:val="28"/>
               </w:rPr>
-              <w:t>0.06%</w:t>
+              <w:t>0.13%</w:t>
             </w:r>
           </w:p>
         </w:tc>
@@ -4220,7 +4829,7 @@
                 <w:b w:val="0"/>
                 <w:sz w:val="28"/>
               </w:rPr>
-              <w:t>1.11%</w:t>
+              <w:t>1.06%</w:t>
             </w:r>
           </w:p>
         </w:tc>
@@ -4260,7 +4869,7 @@
                 <w:b w:val="0"/>
                 <w:sz w:val="28"/>
               </w:rPr>
-              <w:t>73.91</w:t>
+              <w:t>68.06</w:t>
             </w:r>
           </w:p>
         </w:tc>
@@ -4280,7 +4889,7 @@
                 <w:b w:val="0"/>
                 <w:sz w:val="28"/>
               </w:rPr>
-              <w:t>94.2%</w:t>
+              <w:t>83.45%</w:t>
             </w:r>
           </w:p>
         </w:tc>
@@ -4452,7 +5061,7 @@
                 <w:b w:val="0"/>
                 <w:sz w:val="28"/>
               </w:rPr>
-              <w:t>6.06</w:t>
+              <w:t>6.07</w:t>
             </w:r>
           </w:p>
         </w:tc>
@@ -4472,7 +5081,7 @@
                 <w:b w:val="0"/>
                 <w:sz w:val="28"/>
               </w:rPr>
-              <w:t>4.06%</w:t>
+              <w:t>3.9%</w:t>
             </w:r>
           </w:p>
         </w:tc>
@@ -4512,7 +5121,7 @@
                 <w:b w:val="0"/>
                 <w:sz w:val="28"/>
               </w:rPr>
-              <w:t>1.45</w:t>
+              <w:t>5.16</w:t>
             </w:r>
           </w:p>
         </w:tc>
@@ -4532,7 +5141,7 @@
                 <w:b w:val="0"/>
                 <w:sz w:val="28"/>
               </w:rPr>
-              <w:t>1.85%</w:t>
+              <w:t>6.33%</w:t>
             </w:r>
           </w:p>
         </w:tc>
@@ -4578,7 +5187,7 @@
                 <w:b w:val="0"/>
                 <w:sz w:val="28"/>
               </w:rPr>
-              <w:t>1.73</w:t>
+              <w:t>1.5</w:t>
             </w:r>
           </w:p>
         </w:tc>
@@ -4598,7 +5207,7 @@
                 <w:b w:val="0"/>
                 <w:sz w:val="28"/>
               </w:rPr>
-              <w:t>1.16%</w:t>
+              <w:t>0.97%</w:t>
             </w:r>
           </w:p>
         </w:tc>
@@ -4638,7 +5247,7 @@
                 <w:b w:val="0"/>
                 <w:sz w:val="28"/>
               </w:rPr>
-              <w:t>3.03</w:t>
+              <w:t>8.21</w:t>
             </w:r>
           </w:p>
         </w:tc>
@@ -4658,7 +5267,7 @@
                 <w:b w:val="0"/>
                 <w:sz w:val="28"/>
               </w:rPr>
-              <w:t>3.86%</w:t>
+              <w:t>10.06%</w:t>
             </w:r>
           </w:p>
         </w:tc>
@@ -4724,7 +5333,7 @@
                 <w:b w:val="0"/>
                 <w:sz w:val="28"/>
               </w:rPr>
-              <w:t>0.64%</w:t>
+              <w:t>0.61%</w:t>
             </w:r>
           </w:p>
         </w:tc>
@@ -4847,7 +5456,7 @@
                 <w:b w:val="0"/>
                 <w:sz w:val="28"/>
               </w:rPr>
-              <w:t>2.42%</w:t>
+              <w:t>2.32%</w:t>
             </w:r>
           </w:p>
         </w:tc>
@@ -4970,7 +5579,7 @@
                 <w:b w:val="0"/>
                 <w:sz w:val="28"/>
               </w:rPr>
-              <w:t>0.3%</w:t>
+              <w:t>0.29%</w:t>
             </w:r>
           </w:p>
         </w:tc>
@@ -5073,7 +5682,7 @@
                 <w:b w:val="0"/>
                 <w:sz w:val="28"/>
               </w:rPr>
-              <w:t>0.2</w:t>
+              <w:t>1.14</w:t>
             </w:r>
           </w:p>
         </w:tc>
@@ -5093,7 +5702,7 @@
                 <w:b w:val="0"/>
                 <w:sz w:val="28"/>
               </w:rPr>
-              <w:t>0.14%</w:t>
+              <w:t>0.73%</w:t>
             </w:r>
           </w:p>
         </w:tc>
@@ -5176,7 +5785,7 @@
                 <w:b w:val="0"/>
                 <w:sz w:val="28"/>
               </w:rPr>
-              <w:t>理财直接融资工具</w:t>
+              <w:t>理财直融工具</w:t>
             </w:r>
           </w:p>
         </w:tc>
@@ -5196,7 +5805,7 @@
                 <w:b w:val="0"/>
                 <w:sz w:val="28"/>
               </w:rPr>
-              <w:t>2.74</w:t>
+              <w:t>5.36</w:t>
             </w:r>
           </w:p>
         </w:tc>
@@ -5216,7 +5825,7 @@
                 <w:b w:val="0"/>
                 <w:sz w:val="28"/>
               </w:rPr>
-              <w:t>1.84%</w:t>
+              <w:t>3.45%</w:t>
             </w:r>
           </w:p>
         </w:tc>
@@ -5299,7 +5908,7 @@
                 <w:b w:val="0"/>
                 <w:sz w:val="28"/>
               </w:rPr>
-              <w:t>理财直融工具</w:t>
+              <w:t>自定义资产</w:t>
             </w:r>
           </w:p>
         </w:tc>
@@ -5319,7 +5928,7 @@
                 <w:b w:val="0"/>
                 <w:sz w:val="28"/>
               </w:rPr>
-              <w:t>0.15</w:t>
+              <w:t>4.5</w:t>
             </w:r>
           </w:p>
         </w:tc>
@@ -5339,7 +5948,7 @@
                 <w:b w:val="0"/>
                 <w:sz w:val="28"/>
               </w:rPr>
-              <w:t>0.1%</w:t>
+              <w:t>2.9%</w:t>
             </w:r>
           </w:p>
         </w:tc>
@@ -5422,7 +6031,7 @@
                 <w:b w:val="0"/>
                 <w:sz w:val="28"/>
               </w:rPr>
-              <w:t>自定义资产</w:t>
+              <w:t>质押式回购</w:t>
             </w:r>
           </w:p>
         </w:tc>
@@ -5442,7 +6051,7 @@
                 <w:b w:val="0"/>
                 <w:sz w:val="28"/>
               </w:rPr>
-              <w:t>4.5</w:t>
+              <w:t>2.48</w:t>
             </w:r>
           </w:p>
         </w:tc>
@@ -5462,7 +6071,7 @@
                 <w:b w:val="0"/>
                 <w:sz w:val="28"/>
               </w:rPr>
-              <w:t>3.02%</w:t>
+              <w:t>1.59%</w:t>
             </w:r>
           </w:p>
         </w:tc>
@@ -5497,7 +6106,7 @@
               <w:snapToGrid w:val="0"/>
               <w:jc w:val="center"/>
               <w:rPr>
-                <w:rFonts w:asciiTheme="minorEastAsia" w:hAnsiTheme="minorEastAsia" w:cs="Times New Roman"/>
+                <w:color w:val="000000"/>
                 <w:sz w:val="28"/>
                 <w:szCs w:val="28"/>
               </w:rPr>
@@ -5516,7 +6125,7 @@
               <w:snapToGrid w:val="0"/>
               <w:jc w:val="center"/>
               <w:rPr>
-                <w:rFonts w:asciiTheme="minorEastAsia" w:hAnsiTheme="minorEastAsia" w:cs="Times New Roman"/>
+                <w:color w:val="000000"/>
                 <w:sz w:val="28"/>
                 <w:szCs w:val="28"/>
               </w:rPr>
@@ -5545,7 +6154,7 @@
                 <w:b w:val="0"/>
                 <w:sz w:val="28"/>
               </w:rPr>
-              <w:t>质押式回购</w:t>
+              <w:t>质押式逆回购</w:t>
             </w:r>
           </w:p>
         </w:tc>
@@ -5565,7 +6174,7 @@
                 <w:b w:val="0"/>
                 <w:sz w:val="28"/>
               </w:rPr>
-              <w:t>3.94</w:t>
+              <w:t>1.74</w:t>
             </w:r>
           </w:p>
         </w:tc>
@@ -5585,7 +6194,7 @@
                 <w:b w:val="0"/>
                 <w:sz w:val="28"/>
               </w:rPr>
-              <w:t>2.65%</w:t>
+              <w:t>1.12%</w:t>
             </w:r>
           </w:p>
         </w:tc>
@@ -5668,7 +6277,7 @@
                 <w:b w:val="0"/>
                 <w:sz w:val="28"/>
               </w:rPr>
-              <w:t>质押式逆回购</w:t>
+              <w:t>资产证券化债券</w:t>
             </w:r>
           </w:p>
         </w:tc>
@@ -5688,7 +6297,7 @@
                 <w:b w:val="0"/>
                 <w:sz w:val="28"/>
               </w:rPr>
-              <w:t>0.06</w:t>
+              <w:t>2.85</w:t>
             </w:r>
           </w:p>
         </w:tc>
@@ -5708,7 +6317,7 @@
                 <w:b w:val="0"/>
                 <w:sz w:val="28"/>
               </w:rPr>
-              <w:t>0.04%</w:t>
+              <w:t>1.84%</w:t>
             </w:r>
           </w:p>
         </w:tc>
@@ -5779,7 +6388,6 @@
           <w:tcPr>
             <w:tcW w:w="1440" w:type="dxa"/>
             <w:noWrap/>
-            <w:vAlign w:val="center"/>
           </w:tcPr>
           <w:p>
             <w:pPr>
@@ -5791,7 +6399,7 @@
                 <w:b w:val="0"/>
                 <w:sz w:val="28"/>
               </w:rPr>
-              <w:t>资产证券化债券</w:t>
+              <w:t>非货币基金</w:t>
             </w:r>
           </w:p>
         </w:tc>
@@ -5811,7 +6419,7 @@
                 <w:b w:val="0"/>
                 <w:sz w:val="28"/>
               </w:rPr>
-              <w:t>2.85</w:t>
+              <w:t>0.02</w:t>
             </w:r>
           </w:p>
         </w:tc>
@@ -5831,7 +6439,7 @@
                 <w:b w:val="0"/>
                 <w:sz w:val="28"/>
               </w:rPr>
-              <w:t>1.91%</w:t>
+              <w:t>0.01%</w:t>
             </w:r>
           </w:p>
         </w:tc>
@@ -5901,128 +6509,6 @@
         <w:tc>
           <w:tcPr>
             <w:tcW w:w="1440" w:type="dxa"/>
-            <w:noWrap/>
-          </w:tcPr>
-          <w:p>
-            <w:pPr>
-              <w:jc w:val="center"/>
-            </w:pPr>
-            <w:r>
-              <w:rPr>
-                <w:rFonts w:ascii="宋体" w:hAnsi="宋体"/>
-                <w:b w:val="0"/>
-                <w:sz w:val="28"/>
-              </w:rPr>
-              <w:t>非货币基金</w:t>
-            </w:r>
-          </w:p>
-        </w:tc>
-        <w:tc>
-          <w:tcPr>
-            <w:tcW w:w="2120" w:type="dxa"/>
-            <w:noWrap/>
-            <w:vAlign w:val="center"/>
-          </w:tcPr>
-          <w:p>
-            <w:pPr>
-              <w:jc w:val="center"/>
-            </w:pPr>
-            <w:r>
-              <w:rPr>
-                <w:rFonts w:ascii="宋体" w:hAnsi="宋体"/>
-                <w:b w:val="0"/>
-                <w:sz w:val="28"/>
-              </w:rPr>
-              <w:t>0.02</w:t>
-            </w:r>
-          </w:p>
-        </w:tc>
-        <w:tc>
-          <w:tcPr>
-            <w:tcW w:w="1056" w:type="dxa"/>
-            <w:noWrap/>
-            <w:vAlign w:val="center"/>
-          </w:tcPr>
-          <w:p>
-            <w:pPr>
-              <w:jc w:val="center"/>
-            </w:pPr>
-            <w:r>
-              <w:rPr>
-                <w:rFonts w:ascii="宋体" w:hAnsi="宋体"/>
-                <w:b w:val="0"/>
-                <w:sz w:val="28"/>
-              </w:rPr>
-              <w:t>0.01%</w:t>
-            </w:r>
-          </w:p>
-        </w:tc>
-        <w:tc>
-          <w:tcPr>
-            <w:tcW w:w="1581" w:type="dxa"/>
-            <w:noWrap/>
-            <w:vAlign w:val="center"/>
-          </w:tcPr>
-          <w:p>
-            <w:pPr>
-              <w:adjustRightInd w:val="0"/>
-              <w:snapToGrid w:val="0"/>
-              <w:jc w:val="center"/>
-              <w:rPr>
-                <w:rFonts w:asciiTheme="minorEastAsia" w:hAnsiTheme="minorEastAsia" w:cs="Times New Roman"/>
-                <w:sz w:val="28"/>
-                <w:szCs w:val="28"/>
-              </w:rPr>
-            </w:pPr>
-          </w:p>
-        </w:tc>
-        <w:tc>
-          <w:tcPr>
-            <w:tcW w:w="1985" w:type="dxa"/>
-            <w:noWrap/>
-            <w:vAlign w:val="center"/>
-          </w:tcPr>
-          <w:p>
-            <w:pPr>
-              <w:adjustRightInd w:val="0"/>
-              <w:snapToGrid w:val="0"/>
-              <w:jc w:val="center"/>
-              <w:rPr>
-                <w:color w:val="000000"/>
-                <w:sz w:val="28"/>
-                <w:szCs w:val="28"/>
-              </w:rPr>
-            </w:pPr>
-          </w:p>
-        </w:tc>
-        <w:tc>
-          <w:tcPr>
-            <w:tcW w:w="1056" w:type="dxa"/>
-            <w:noWrap/>
-            <w:vAlign w:val="center"/>
-          </w:tcPr>
-          <w:p>
-            <w:pPr>
-              <w:adjustRightInd w:val="0"/>
-              <w:snapToGrid w:val="0"/>
-              <w:jc w:val="center"/>
-              <w:rPr>
-                <w:color w:val="000000"/>
-                <w:sz w:val="28"/>
-                <w:szCs w:val="28"/>
-              </w:rPr>
-            </w:pPr>
-          </w:p>
-        </w:tc>
-      </w:tr>
-      <w:tr>
-        <w:trPr>
-          <w:trHeight w:val="270"/>
-          <w:jc w:val="center"/>
-        </w:trPr>
-        <w:tc>
-          <w:tcPr>
-            <w:tcW w:w="1440" w:type="dxa"/>
             <w:tcBorders>
               <w:bottom w:val="single" w:sz="4" w:space="0" w:color="auto"/>
             </w:tcBorders>
@@ -6073,7 +6559,7 @@
                 <w:b/>
                 <w:sz w:val="28"/>
               </w:rPr>
-              <w:t>149.04</w:t>
+              <w:t>155.48</w:t>
             </w:r>
           </w:p>
         </w:tc>
@@ -6163,7 +6649,7 @@
                 <w:b/>
                 <w:sz w:val="28"/>
               </w:rPr>
-              <w:t>78.45</w:t>
+              <w:t>81.56</w:t>
             </w:r>
           </w:p>
         </w:tc>
@@ -6339,7 +6825,16 @@
           <w:sz w:val="32"/>
           <w:szCs w:val="32"/>
         </w:rPr>
-        <w:t>同业线上业务</w:t>
+        <w:t>自营</w:t>
+      </w:r>
+      <w:r>
+        <w:rPr>
+          <w:rFonts w:ascii="仿宋_GB2312" w:eastAsia="仿宋_GB2312" w:hAnsi="Calibri" w:cs="Times New Roman" w:hint="eastAsia"/>
+          <w:b/>
+          <w:sz w:val="32"/>
+          <w:szCs w:val="32"/>
+        </w:rPr>
+        <w:t>业务</w:t>
       </w:r>
     </w:p>
     <w:p>
@@ -8268,55 +8763,7 @@
           <w:sz w:val="32"/>
           <w:szCs w:val="32"/>
         </w:rPr>
-        <w:t>（二）同业线下业务</w:t>
-      </w:r>
-      <w:r>
-        <w:rPr>
-          <w:rFonts w:ascii="仿宋_GB2312" w:eastAsia="仿宋_GB2312" w:hAnsi="Calibri" w:cs="Times New Roman" w:hint="eastAsia"/>
-          <w:b/>
-          <w:sz w:val="32"/>
-          <w:szCs w:val="32"/>
-        </w:rPr>
-        <w:t>（</w:t>
-      </w:r>
-      <w:r>
-        <w:rPr>
-          <w:rFonts w:ascii="仿宋_GB2312" w:eastAsia="仿宋_GB2312" w:hAnsi="Calibri" w:cs="Times New Roman" w:hint="eastAsia"/>
-          <w:b/>
-          <w:sz w:val="32"/>
-          <w:szCs w:val="32"/>
-        </w:rPr>
-        <w:t>资金业务管理系统</w:t>
-      </w:r>
-      <w:r>
-        <w:rPr>
-          <w:rFonts w:ascii="仿宋_GB2312" w:eastAsia="仿宋_GB2312" w:hAnsi="Calibri" w:cs="Times New Roman" w:hint="eastAsia"/>
-          <w:b/>
-          <w:sz w:val="32"/>
-          <w:szCs w:val="32"/>
-        </w:rPr>
-        <w:t>本期无交易）</w:t>
-      </w:r>
-    </w:p>
-    <w:p>
-      <w:pPr>
-        <w:spacing w:line="480" w:lineRule="exact"/>
-        <w:ind w:firstLineChars="200" w:firstLine="643"/>
-        <w:rPr>
-          <w:rFonts w:ascii="仿宋_GB2312" w:eastAsia="仿宋_GB2312" w:hAnsi="Calibri" w:cs="Times New Roman"/>
-          <w:b/>
-          <w:sz w:val="32"/>
-          <w:szCs w:val="32"/>
-        </w:rPr>
-      </w:pPr>
-      <w:r>
-        <w:rPr>
-          <w:rFonts w:ascii="仿宋_GB2312" w:eastAsia="仿宋_GB2312" w:hAnsi="Calibri" w:cs="Times New Roman" w:hint="eastAsia"/>
-          <w:b/>
-          <w:sz w:val="32"/>
-          <w:szCs w:val="32"/>
-        </w:rPr>
-        <w:t>（三）理财业务</w:t>
+        <w:t>（二）理财业务</w:t>
       </w:r>
     </w:p>
     <w:p>
@@ -8925,6 +9372,7 @@
                 <w:kern w:val="0"/>
                 <w:sz w:val="28"/>
               </w:rPr>
+              <w:lastRenderedPageBreak/>
               <w:t>回购</w:t>
             </w:r>
           </w:p>
@@ -9790,18 +10238,8 @@
           <w:szCs w:val="32"/>
         </w:rPr>
       </w:pPr>
-    </w:p>
-    <w:p>
-      <w:pPr>
-        <w:spacing w:line="520" w:lineRule="exact"/>
-        <w:ind w:firstLineChars="200" w:firstLine="643"/>
-        <w:rPr>
-          <w:rFonts w:ascii="仿宋_GB2312" w:eastAsia="仿宋_GB2312" w:hAnsi="Calibri" w:cs="Times New Roman"/>
-          <w:b/>
-          <w:sz w:val="32"/>
-          <w:szCs w:val="32"/>
-        </w:rPr>
-      </w:pPr>
+      <w:bookmarkStart w:id="0" w:name="_GoBack"/>
+      <w:bookmarkEnd w:id="0"/>
       <w:r>
         <w:rPr>
           <w:rFonts w:ascii="仿宋_GB2312" w:eastAsia="仿宋_GB2312" w:hAnsi="Calibri" w:cs="Times New Roman" w:hint="eastAsia"/>
@@ -9809,19 +10247,8 @@
           <w:sz w:val="32"/>
           <w:szCs w:val="32"/>
         </w:rPr>
-        <w:t>2.按</w:t>
+        <w:t>2.按投组划分</w:t>
       </w:r>
-      <w:proofErr w:type="gramStart"/>
-      <w:r>
-        <w:rPr>
-          <w:rFonts w:ascii="仿宋_GB2312" w:eastAsia="仿宋_GB2312" w:hAnsi="Calibri" w:cs="Times New Roman" w:hint="eastAsia"/>
-          <w:b/>
-          <w:sz w:val="32"/>
-          <w:szCs w:val="32"/>
-        </w:rPr>
-        <w:t>投组划分</w:t>
-      </w:r>
-      <w:proofErr w:type="gramEnd"/>
     </w:p>
     <w:tbl>
       <w:tblPr>
@@ -11909,7 +12336,6 @@
                 <w:sz w:val="28"/>
                 <w:szCs w:val="28"/>
               </w:rPr>
-              <w:lastRenderedPageBreak/>
               <w:t>丰盈专属</w:t>
             </w:r>
           </w:p>
@@ -12244,6 +12670,7 @@
                 <w:sz w:val="28"/>
                 <w:szCs w:val="28"/>
               </w:rPr>
+              <w:lastRenderedPageBreak/>
               <w:t>丰裕</w:t>
             </w:r>
           </w:p>
@@ -16623,7 +17050,6 @@
                 <w:sz w:val="28"/>
                 <w:szCs w:val="28"/>
               </w:rPr>
-              <w:lastRenderedPageBreak/>
               <w:t>山西证券股份有限公</w:t>
             </w:r>
           </w:p>
@@ -16927,6 +17353,7 @@
                 <w:sz w:val="28"/>
                 <w:szCs w:val="28"/>
               </w:rPr>
+              <w:lastRenderedPageBreak/>
               <w:t>上海证券</w:t>
             </w:r>
           </w:p>
@@ -19958,7 +20385,6 @@
           <w:sz w:val="32"/>
           <w:szCs w:val="32"/>
         </w:rPr>
-        <w:lastRenderedPageBreak/>
         <w:t>（一）监测指标</w:t>
       </w:r>
     </w:p>
@@ -19980,6 +20406,7 @@
           <w:sz w:val="32"/>
           <w:szCs w:val="32"/>
         </w:rPr>
+        <w:lastRenderedPageBreak/>
         <w:t>1.</w:t>
       </w:r>
       <w:r>
@@ -20327,50 +20754,8 @@
             <w:hideMark/>
           </w:tcPr>
           <w:p>
-            <w:pPr>
-              <w:widowControl/>
-              <w:adjustRightInd w:val="0"/>
-              <w:snapToGrid w:val="0"/>
-              <w:jc w:val="center"/>
-              <w:rPr>
-                <w:rFonts w:ascii="宋体" w:eastAsia="宋体" w:hAnsi="宋体" w:cs="宋体"/>
-                <w:color w:val="000000"/>
-                <w:kern w:val="0"/>
-                <w:sz w:val="28"/>
-                <w:szCs w:val="28"/>
-              </w:rPr>
-            </w:pPr>
-            <w:r>
-              <w:rPr>
-                <w:rFonts w:ascii="宋体" w:eastAsia="宋体" w:hAnsi="宋体" w:cs="宋体" w:hint="eastAsia"/>
-                <w:color w:val="000000"/>
-                <w:kern w:val="0"/>
-                <w:sz w:val="28"/>
-                <w:szCs w:val="28"/>
-              </w:rPr>
-              <w:t>低于5</w:t>
-            </w:r>
-            <w:proofErr w:type="gramStart"/>
-            <w:r>
-              <w:rPr>
-                <w:rFonts w:ascii="宋体" w:eastAsia="宋体" w:hAnsi="宋体" w:cs="宋体" w:hint="eastAsia"/>
-                <w:color w:val="000000"/>
-                <w:kern w:val="0"/>
-                <w:sz w:val="28"/>
-                <w:szCs w:val="28"/>
-              </w:rPr>
-              <w:t>千万</w:t>
-            </w:r>
-            <w:proofErr w:type="gramEnd"/>
-            <w:r>
-              <w:rPr>
-                <w:rFonts w:ascii="宋体" w:eastAsia="宋体" w:hAnsi="宋体" w:cs="宋体" w:hint="eastAsia"/>
-                <w:color w:val="000000"/>
-                <w:kern w:val="0"/>
-                <w:sz w:val="28"/>
-                <w:szCs w:val="28"/>
-              </w:rPr>
-              <w:t>（含）</w:t>
+            <w:r>
+              <w:t>43</w:t>
             </w:r>
           </w:p>
         </w:tc>
@@ -20381,23 +20766,8 @@
             <w:vAlign w:val="center"/>
           </w:tcPr>
           <w:p>
-            <w:pPr>
-              <w:adjustRightInd w:val="0"/>
-              <w:snapToGrid w:val="0"/>
-              <w:jc w:val="center"/>
-              <w:rPr>
-                <w:rFonts w:asciiTheme="minorEastAsia" w:hAnsiTheme="minorEastAsia" w:cs="Times New Roman"/>
-                <w:sz w:val="28"/>
-                <w:szCs w:val="28"/>
-              </w:rPr>
-            </w:pPr>
-            <w:r>
-              <w:rPr>
-                <w:rFonts w:asciiTheme="minorEastAsia" w:hAnsiTheme="minorEastAsia" w:cs="Times New Roman" w:hint="eastAsia"/>
-                <w:sz w:val="28"/>
-                <w:szCs w:val="28"/>
-              </w:rPr>
-              <w:t>71</w:t>
+            <w:r>
+              <w:t>44</w:t>
             </w:r>
           </w:p>
         </w:tc>
@@ -20408,23 +20778,8 @@
             <w:vAlign w:val="center"/>
           </w:tcPr>
           <w:p>
-            <w:pPr>
-              <w:adjustRightInd w:val="0"/>
-              <w:snapToGrid w:val="0"/>
-              <w:jc w:val="center"/>
-              <w:rPr>
-                <w:rFonts w:asciiTheme="minorEastAsia" w:hAnsiTheme="minorEastAsia" w:cs="Times New Roman"/>
-                <w:sz w:val="28"/>
-                <w:szCs w:val="28"/>
-              </w:rPr>
-            </w:pPr>
-            <w:r>
-              <w:rPr>
-                <w:rFonts w:asciiTheme="minorEastAsia" w:hAnsiTheme="minorEastAsia" w:cs="Times New Roman" w:hint="eastAsia"/>
-                <w:sz w:val="28"/>
-                <w:szCs w:val="28"/>
-              </w:rPr>
-              <w:t>72</w:t>
+            <w:r>
+              <w:t>13.99</w:t>
             </w:r>
           </w:p>
         </w:tc>
@@ -20435,23 +20790,8 @@
             <w:vAlign w:val="center"/>
           </w:tcPr>
           <w:p>
-            <w:pPr>
-              <w:adjustRightInd w:val="0"/>
-              <w:snapToGrid w:val="0"/>
-              <w:jc w:val="center"/>
-              <w:rPr>
-                <w:rFonts w:asciiTheme="minorEastAsia" w:hAnsiTheme="minorEastAsia" w:cs="Times New Roman"/>
-                <w:sz w:val="28"/>
-                <w:szCs w:val="28"/>
-              </w:rPr>
-            </w:pPr>
-            <w:r>
-              <w:rPr>
-                <w:rFonts w:asciiTheme="minorEastAsia" w:hAnsiTheme="minorEastAsia" w:cs="Times New Roman" w:hint="eastAsia"/>
-                <w:sz w:val="28"/>
-                <w:szCs w:val="28"/>
-              </w:rPr>
-              <w:t>255,927.04</w:t>
+            <w:r>
+              <w:t>26.55%</w:t>
             </w:r>
           </w:p>
         </w:tc>
@@ -20494,50 +20834,8 @@
             <w:hideMark/>
           </w:tcPr>
           <w:p>
-            <w:pPr>
-              <w:widowControl/>
-              <w:adjustRightInd w:val="0"/>
-              <w:snapToGrid w:val="0"/>
-              <w:jc w:val="center"/>
-              <w:rPr>
-                <w:rFonts w:ascii="宋体" w:eastAsia="宋体" w:hAnsi="宋体" w:cs="宋体"/>
-                <w:color w:val="000000"/>
-                <w:kern w:val="0"/>
-                <w:sz w:val="28"/>
-                <w:szCs w:val="28"/>
-              </w:rPr>
-            </w:pPr>
-            <w:r>
-              <w:rPr>
-                <w:rFonts w:ascii="宋体" w:eastAsia="宋体" w:hAnsi="宋体" w:cs="宋体" w:hint="eastAsia"/>
-                <w:color w:val="000000"/>
-                <w:kern w:val="0"/>
-                <w:sz w:val="28"/>
-                <w:szCs w:val="28"/>
-              </w:rPr>
-              <w:t>5</w:t>
-            </w:r>
-            <w:proofErr w:type="gramStart"/>
-            <w:r>
-              <w:rPr>
-                <w:rFonts w:ascii="宋体" w:eastAsia="宋体" w:hAnsi="宋体" w:cs="宋体" w:hint="eastAsia"/>
-                <w:color w:val="000000"/>
-                <w:kern w:val="0"/>
-                <w:sz w:val="28"/>
-                <w:szCs w:val="28"/>
-              </w:rPr>
-              <w:t>千万</w:t>
-            </w:r>
-            <w:proofErr w:type="gramEnd"/>
-            <w:r>
-              <w:rPr>
-                <w:rFonts w:ascii="宋体" w:eastAsia="宋体" w:hAnsi="宋体" w:cs="宋体" w:hint="eastAsia"/>
-                <w:color w:val="000000"/>
-                <w:kern w:val="0"/>
-                <w:sz w:val="28"/>
-                <w:szCs w:val="28"/>
-              </w:rPr>
-              <w:t>至1亿（含）</w:t>
+            <w:r>
+              <w:t>37</w:t>
             </w:r>
           </w:p>
         </w:tc>
@@ -20548,23 +20846,8 @@
             <w:vAlign w:val="center"/>
           </w:tcPr>
           <w:p>
-            <w:pPr>
-              <w:adjustRightInd w:val="0"/>
-              <w:snapToGrid w:val="0"/>
-              <w:jc w:val="center"/>
-              <w:rPr>
-                <w:rFonts w:asciiTheme="minorEastAsia" w:hAnsiTheme="minorEastAsia" w:cs="Times New Roman"/>
-                <w:sz w:val="28"/>
-                <w:szCs w:val="28"/>
-              </w:rPr>
-            </w:pPr>
-            <w:r>
-              <w:rPr>
-                <w:rFonts w:asciiTheme="minorEastAsia" w:hAnsiTheme="minorEastAsia" w:cs="Times New Roman" w:hint="eastAsia"/>
-                <w:sz w:val="28"/>
-                <w:szCs w:val="28"/>
-              </w:rPr>
-              <w:t>49</w:t>
+            <w:r>
+              <w:t>43</w:t>
             </w:r>
           </w:p>
         </w:tc>
@@ -20575,23 +20858,8 @@
             <w:vAlign w:val="center"/>
           </w:tcPr>
           <w:p>
-            <w:pPr>
-              <w:adjustRightInd w:val="0"/>
-              <w:snapToGrid w:val="0"/>
-              <w:jc w:val="center"/>
-              <w:rPr>
-                <w:rFonts w:asciiTheme="minorEastAsia" w:hAnsiTheme="minorEastAsia" w:cs="Times New Roman"/>
-                <w:sz w:val="28"/>
-                <w:szCs w:val="28"/>
-              </w:rPr>
-            </w:pPr>
-            <w:r>
-              <w:rPr>
-                <w:rFonts w:asciiTheme="minorEastAsia" w:hAnsiTheme="minorEastAsia" w:cs="Times New Roman" w:hint="eastAsia"/>
-                <w:sz w:val="28"/>
-                <w:szCs w:val="28"/>
-              </w:rPr>
-              <w:t>57</w:t>
+            <w:r>
+              <w:t>22.32</w:t>
             </w:r>
           </w:p>
         </w:tc>
@@ -20602,23 +20870,8 @@
             <w:vAlign w:val="center"/>
           </w:tcPr>
           <w:p>
-            <w:pPr>
-              <w:adjustRightInd w:val="0"/>
-              <w:snapToGrid w:val="0"/>
-              <w:jc w:val="center"/>
-              <w:rPr>
-                <w:rFonts w:asciiTheme="minorEastAsia" w:hAnsiTheme="minorEastAsia" w:cs="Times New Roman"/>
-                <w:sz w:val="28"/>
-                <w:szCs w:val="28"/>
-              </w:rPr>
-            </w:pPr>
-            <w:r>
-              <w:rPr>
-                <w:rFonts w:asciiTheme="minorEastAsia" w:hAnsiTheme="minorEastAsia" w:cs="Times New Roman" w:hint="eastAsia"/>
-                <w:sz w:val="28"/>
-                <w:szCs w:val="28"/>
-              </w:rPr>
-              <w:t>353,340.13</w:t>
+            <w:r>
+              <w:t>42.37%</w:t>
             </w:r>
           </w:p>
         </w:tc>
@@ -20661,28 +20914,8 @@
             <w:hideMark/>
           </w:tcPr>
           <w:p>
-            <w:pPr>
-              <w:widowControl/>
-              <w:adjustRightInd w:val="0"/>
-              <w:snapToGrid w:val="0"/>
-              <w:jc w:val="center"/>
-              <w:rPr>
-                <w:rFonts w:ascii="宋体" w:eastAsia="宋体" w:hAnsi="宋体" w:cs="宋体"/>
-                <w:color w:val="000000"/>
-                <w:kern w:val="0"/>
-                <w:sz w:val="28"/>
-                <w:szCs w:val="28"/>
-              </w:rPr>
-            </w:pPr>
-            <w:r>
-              <w:rPr>
-                <w:rFonts w:ascii="宋体" w:eastAsia="宋体" w:hAnsi="宋体" w:cs="宋体" w:hint="eastAsia"/>
-                <w:color w:val="000000"/>
-                <w:kern w:val="0"/>
-                <w:sz w:val="28"/>
-                <w:szCs w:val="28"/>
-              </w:rPr>
-              <w:t>1亿至2亿（含）</w:t>
+            <w:r>
+              <w:t>11</w:t>
             </w:r>
           </w:p>
         </w:tc>
@@ -20693,23 +20926,8 @@
             <w:vAlign w:val="center"/>
           </w:tcPr>
           <w:p>
-            <w:pPr>
-              <w:adjustRightInd w:val="0"/>
-              <w:snapToGrid w:val="0"/>
-              <w:jc w:val="center"/>
-              <w:rPr>
-                <w:rFonts w:asciiTheme="minorEastAsia" w:hAnsiTheme="minorEastAsia" w:cs="Times New Roman"/>
-                <w:sz w:val="28"/>
-                <w:szCs w:val="28"/>
-              </w:rPr>
-            </w:pPr>
-            <w:r>
-              <w:rPr>
-                <w:rFonts w:asciiTheme="minorEastAsia" w:hAnsiTheme="minorEastAsia" w:cs="Times New Roman" w:hint="eastAsia"/>
-                <w:sz w:val="28"/>
-                <w:szCs w:val="28"/>
-              </w:rPr>
-              <w:t>17</w:t>
+            <w:r>
+              <w:t>18</w:t>
             </w:r>
           </w:p>
         </w:tc>
@@ -20720,23 +20938,8 @@
             <w:vAlign w:val="center"/>
           </w:tcPr>
           <w:p>
-            <w:pPr>
-              <w:adjustRightInd w:val="0"/>
-              <w:snapToGrid w:val="0"/>
-              <w:jc w:val="center"/>
-              <w:rPr>
-                <w:rFonts w:asciiTheme="minorEastAsia" w:hAnsiTheme="minorEastAsia" w:cs="Times New Roman"/>
-                <w:sz w:val="28"/>
-                <w:szCs w:val="28"/>
-              </w:rPr>
-            </w:pPr>
-            <w:r>
-              <w:rPr>
-                <w:rFonts w:asciiTheme="minorEastAsia" w:hAnsiTheme="minorEastAsia" w:cs="Times New Roman" w:hint="eastAsia"/>
-                <w:sz w:val="28"/>
-                <w:szCs w:val="28"/>
-              </w:rPr>
-              <w:t>27</w:t>
+            <w:r>
+              <w:t>14.4</w:t>
             </w:r>
           </w:p>
         </w:tc>
@@ -20747,23 +20950,8 @@
             <w:vAlign w:val="center"/>
           </w:tcPr>
           <w:p>
-            <w:pPr>
-              <w:adjustRightInd w:val="0"/>
-              <w:snapToGrid w:val="0"/>
-              <w:jc w:val="center"/>
-              <w:rPr>
-                <w:rFonts w:asciiTheme="minorEastAsia" w:hAnsiTheme="minorEastAsia" w:cs="Times New Roman"/>
-                <w:sz w:val="28"/>
-                <w:szCs w:val="28"/>
-              </w:rPr>
-            </w:pPr>
-            <w:r>
-              <w:rPr>
-                <w:rFonts w:asciiTheme="minorEastAsia" w:hAnsiTheme="minorEastAsia" w:cs="Times New Roman" w:hint="eastAsia"/>
-                <w:sz w:val="28"/>
-                <w:szCs w:val="28"/>
-              </w:rPr>
-              <w:t>233,789.36</w:t>
+            <w:r>
+              <w:t>27.33%</w:t>
             </w:r>
           </w:p>
         </w:tc>
@@ -20806,28 +20994,8 @@
             <w:hideMark/>
           </w:tcPr>
           <w:p>
-            <w:pPr>
-              <w:widowControl/>
-              <w:adjustRightInd w:val="0"/>
-              <w:snapToGrid w:val="0"/>
-              <w:jc w:val="center"/>
-              <w:rPr>
-                <w:rFonts w:ascii="宋体" w:eastAsia="宋体" w:hAnsi="宋体" w:cs="宋体"/>
-                <w:color w:val="000000"/>
-                <w:kern w:val="0"/>
-                <w:sz w:val="28"/>
-                <w:szCs w:val="28"/>
-              </w:rPr>
-            </w:pPr>
-            <w:r>
-              <w:rPr>
-                <w:rFonts w:ascii="宋体" w:eastAsia="宋体" w:hAnsi="宋体" w:cs="宋体" w:hint="eastAsia"/>
-                <w:color w:val="000000"/>
-                <w:kern w:val="0"/>
-                <w:sz w:val="28"/>
-                <w:szCs w:val="28"/>
-              </w:rPr>
-              <w:t>超过2亿</w:t>
+            <w:r>
+              <w:t>0</w:t>
             </w:r>
           </w:p>
         </w:tc>
@@ -20838,22 +21006,7 @@
             <w:vAlign w:val="center"/>
           </w:tcPr>
           <w:p>
-            <w:pPr>
-              <w:adjustRightInd w:val="0"/>
-              <w:snapToGrid w:val="0"/>
-              <w:jc w:val="center"/>
-              <w:rPr>
-                <w:rFonts w:asciiTheme="minorEastAsia" w:hAnsiTheme="minorEastAsia" w:cs="Times New Roman"/>
-                <w:sz w:val="28"/>
-                <w:szCs w:val="28"/>
-              </w:rPr>
-            </w:pPr>
-            <w:r>
-              <w:rPr>
-                <w:rFonts w:asciiTheme="minorEastAsia" w:hAnsiTheme="minorEastAsia" w:cs="Times New Roman" w:hint="eastAsia"/>
-                <w:sz w:val="28"/>
-                <w:szCs w:val="28"/>
-              </w:rPr>
+            <w:r>
               <w:t>0</w:t>
             </w:r>
           </w:p>
@@ -20865,23 +21018,8 @@
             <w:vAlign w:val="center"/>
           </w:tcPr>
           <w:p>
-            <w:pPr>
-              <w:adjustRightInd w:val="0"/>
-              <w:snapToGrid w:val="0"/>
-              <w:jc w:val="center"/>
-              <w:rPr>
-                <w:rFonts w:asciiTheme="minorEastAsia" w:hAnsiTheme="minorEastAsia" w:cs="Times New Roman"/>
-                <w:sz w:val="28"/>
-                <w:szCs w:val="28"/>
-              </w:rPr>
-            </w:pPr>
-            <w:r>
-              <w:rPr>
-                <w:rFonts w:asciiTheme="minorEastAsia" w:hAnsiTheme="minorEastAsia" w:cs="Times New Roman" w:hint="eastAsia"/>
-                <w:sz w:val="28"/>
-                <w:szCs w:val="28"/>
-              </w:rPr>
-              <w:t>0</w:t>
+            <w:r>
+              <w:t>0.0</w:t>
             </w:r>
           </w:p>
         </w:tc>
@@ -20892,23 +21030,8 @@
             <w:vAlign w:val="center"/>
           </w:tcPr>
           <w:p>
-            <w:pPr>
-              <w:adjustRightInd w:val="0"/>
-              <w:snapToGrid w:val="0"/>
-              <w:jc w:val="center"/>
-              <w:rPr>
-                <w:rFonts w:asciiTheme="minorEastAsia" w:hAnsiTheme="minorEastAsia" w:cs="Times New Roman"/>
-                <w:sz w:val="28"/>
-                <w:szCs w:val="28"/>
-              </w:rPr>
-            </w:pPr>
-            <w:r>
-              <w:rPr>
-                <w:rFonts w:asciiTheme="minorEastAsia" w:hAnsiTheme="minorEastAsia" w:cs="Times New Roman" w:hint="eastAsia"/>
-                <w:sz w:val="28"/>
-                <w:szCs w:val="28"/>
-              </w:rPr>
-              <w:t>0.00</w:t>
+            <w:r>
+              <w:t>0.0%</w:t>
             </w:r>
           </w:p>
         </w:tc>
@@ -21475,23 +21598,8 @@
             <w:hideMark/>
           </w:tcPr>
           <w:p>
-            <w:pPr>
-              <w:adjustRightInd w:val="0"/>
-              <w:snapToGrid w:val="0"/>
-              <w:jc w:val="center"/>
-              <w:rPr>
-                <w:rFonts w:asciiTheme="minorEastAsia" w:hAnsiTheme="minorEastAsia" w:cs="Times New Roman"/>
-                <w:sz w:val="28"/>
-                <w:szCs w:val="28"/>
-              </w:rPr>
-            </w:pPr>
-            <w:r>
-              <w:rPr>
-                <w:rFonts w:asciiTheme="minorEastAsia" w:hAnsiTheme="minorEastAsia" w:cs="Times New Roman" w:hint="eastAsia"/>
-                <w:sz w:val="28"/>
-                <w:szCs w:val="28"/>
-              </w:rPr>
-              <w:t>盐城市城市建设投资集团有限公司</w:t>
+            <w:r>
+              <w:t>贵州凯里开元城市投资开发有限责任公司</w:t>
             </w:r>
           </w:p>
         </w:tc>
@@ -21503,23 +21611,8 @@
             <w:hideMark/>
           </w:tcPr>
           <w:p>
-            <w:pPr>
-              <w:adjustRightInd w:val="0"/>
-              <w:snapToGrid w:val="0"/>
-              <w:jc w:val="center"/>
-              <w:rPr>
-                <w:rFonts w:asciiTheme="minorEastAsia" w:hAnsiTheme="minorEastAsia" w:cs="Times New Roman"/>
-                <w:sz w:val="28"/>
-                <w:szCs w:val="28"/>
-              </w:rPr>
-            </w:pPr>
-            <w:r>
-              <w:rPr>
-                <w:rFonts w:asciiTheme="minorEastAsia" w:hAnsiTheme="minorEastAsia" w:cs="Times New Roman" w:hint="eastAsia"/>
-                <w:sz w:val="28"/>
-                <w:szCs w:val="28"/>
-              </w:rPr>
-              <w:t>20,000.00</w:t>
+            <w:r>
+              <w:t>0.77</w:t>
             </w:r>
           </w:p>
         </w:tc>
@@ -21531,23 +21624,8 @@
             <w:hideMark/>
           </w:tcPr>
           <w:p>
-            <w:pPr>
-              <w:adjustRightInd w:val="0"/>
-              <w:snapToGrid w:val="0"/>
-              <w:jc w:val="center"/>
-              <w:rPr>
-                <w:rFonts w:asciiTheme="minorEastAsia" w:hAnsiTheme="minorEastAsia" w:cs="Times New Roman"/>
-                <w:sz w:val="28"/>
-                <w:szCs w:val="28"/>
-              </w:rPr>
-            </w:pPr>
-            <w:r>
-              <w:rPr>
-                <w:rFonts w:asciiTheme="minorEastAsia" w:hAnsiTheme="minorEastAsia" w:cs="Times New Roman" w:hint="eastAsia"/>
-                <w:sz w:val="28"/>
-                <w:szCs w:val="28"/>
-              </w:rPr>
-              <w:t>2</w:t>
+            <w:r>
+              <w:t>1</w:t>
             </w:r>
           </w:p>
         </w:tc>
@@ -21565,23 +21643,8 @@
             <w:hideMark/>
           </w:tcPr>
           <w:p>
-            <w:pPr>
-              <w:adjustRightInd w:val="0"/>
-              <w:snapToGrid w:val="0"/>
-              <w:jc w:val="center"/>
-              <w:rPr>
-                <w:rFonts w:asciiTheme="minorEastAsia" w:hAnsiTheme="minorEastAsia" w:cs="Times New Roman"/>
-                <w:sz w:val="28"/>
-                <w:szCs w:val="28"/>
-              </w:rPr>
-            </w:pPr>
-            <w:r>
-              <w:rPr>
-                <w:rFonts w:asciiTheme="minorEastAsia" w:hAnsiTheme="minorEastAsia" w:cs="Times New Roman" w:hint="eastAsia"/>
-                <w:sz w:val="28"/>
-                <w:szCs w:val="28"/>
-              </w:rPr>
-              <w:t>成都高新投资集团有限公司（美元债）</w:t>
+            <w:r>
+              <w:t>宁乡市城市建设投资集团有限公司</w:t>
             </w:r>
           </w:p>
         </w:tc>
@@ -21593,23 +21656,8 @@
             <w:hideMark/>
           </w:tcPr>
           <w:p>
-            <w:pPr>
-              <w:adjustRightInd w:val="0"/>
-              <w:snapToGrid w:val="0"/>
-              <w:jc w:val="center"/>
-              <w:rPr>
-                <w:rFonts w:asciiTheme="minorEastAsia" w:hAnsiTheme="minorEastAsia" w:cs="Times New Roman"/>
-                <w:sz w:val="28"/>
-                <w:szCs w:val="28"/>
-              </w:rPr>
-            </w:pPr>
-            <w:r>
-              <w:rPr>
-                <w:rFonts w:asciiTheme="minorEastAsia" w:hAnsiTheme="minorEastAsia" w:cs="Times New Roman" w:hint="eastAsia"/>
-                <w:sz w:val="28"/>
-                <w:szCs w:val="28"/>
-              </w:rPr>
-              <w:t>19,903.23</w:t>
+            <w:r>
+              <w:t>0.82</w:t>
             </w:r>
           </w:p>
         </w:tc>
@@ -21621,22 +21669,7 @@
             <w:hideMark/>
           </w:tcPr>
           <w:p>
-            <w:pPr>
-              <w:adjustRightInd w:val="0"/>
-              <w:snapToGrid w:val="0"/>
-              <w:jc w:val="center"/>
-              <w:rPr>
-                <w:rFonts w:asciiTheme="minorEastAsia" w:hAnsiTheme="minorEastAsia" w:cs="Times New Roman"/>
-                <w:sz w:val="28"/>
-                <w:szCs w:val="28"/>
-              </w:rPr>
-            </w:pPr>
-            <w:r>
-              <w:rPr>
-                <w:rFonts w:asciiTheme="minorEastAsia" w:hAnsiTheme="minorEastAsia" w:cs="Times New Roman" w:hint="eastAsia"/>
-                <w:sz w:val="28"/>
-                <w:szCs w:val="28"/>
-              </w:rPr>
+            <w:r>
               <w:t>1</w:t>
             </w:r>
           </w:p>
@@ -21655,23 +21688,8 @@
             <w:hideMark/>
           </w:tcPr>
           <w:p>
-            <w:pPr>
-              <w:adjustRightInd w:val="0"/>
-              <w:snapToGrid w:val="0"/>
-              <w:jc w:val="center"/>
-              <w:rPr>
-                <w:rFonts w:asciiTheme="minorEastAsia" w:hAnsiTheme="minorEastAsia" w:cs="Times New Roman"/>
-                <w:sz w:val="28"/>
-                <w:szCs w:val="28"/>
-              </w:rPr>
-            </w:pPr>
-            <w:r>
-              <w:rPr>
-                <w:rFonts w:asciiTheme="minorEastAsia" w:hAnsiTheme="minorEastAsia" w:cs="Times New Roman" w:hint="eastAsia"/>
-                <w:sz w:val="28"/>
-                <w:szCs w:val="28"/>
-              </w:rPr>
-              <w:t>泸州市工业投资集团有限公司</w:t>
+            <w:r>
+              <w:t>湖南省娄底经济技术开发投资建设集团有限公司</w:t>
             </w:r>
           </w:p>
         </w:tc>
@@ -21683,23 +21701,8 @@
             <w:hideMark/>
           </w:tcPr>
           <w:p>
-            <w:pPr>
-              <w:adjustRightInd w:val="0"/>
-              <w:snapToGrid w:val="0"/>
-              <w:jc w:val="center"/>
-              <w:rPr>
-                <w:rFonts w:asciiTheme="minorEastAsia" w:hAnsiTheme="minorEastAsia" w:cs="Times New Roman"/>
-                <w:sz w:val="28"/>
-                <w:szCs w:val="28"/>
-              </w:rPr>
-            </w:pPr>
-            <w:r>
-              <w:rPr>
-                <w:rFonts w:asciiTheme="minorEastAsia" w:hAnsiTheme="minorEastAsia" w:cs="Times New Roman" w:hint="eastAsia"/>
-                <w:sz w:val="28"/>
-                <w:szCs w:val="28"/>
-              </w:rPr>
-              <w:t>15,963.46</w:t>
+            <w:r>
+              <w:t>0.52</w:t>
             </w:r>
           </w:p>
         </w:tc>
@@ -21711,23 +21714,8 @@
             <w:hideMark/>
           </w:tcPr>
           <w:p>
-            <w:pPr>
-              <w:adjustRightInd w:val="0"/>
-              <w:snapToGrid w:val="0"/>
-              <w:jc w:val="center"/>
-              <w:rPr>
-                <w:rFonts w:asciiTheme="minorEastAsia" w:hAnsiTheme="minorEastAsia" w:cs="Times New Roman"/>
-                <w:sz w:val="28"/>
-                <w:szCs w:val="28"/>
-              </w:rPr>
-            </w:pPr>
-            <w:r>
-              <w:rPr>
-                <w:rFonts w:asciiTheme="minorEastAsia" w:hAnsiTheme="minorEastAsia" w:cs="Times New Roman" w:hint="eastAsia"/>
-                <w:sz w:val="28"/>
-                <w:szCs w:val="28"/>
-              </w:rPr>
-              <w:t>1</w:t>
+            <w:r>
+              <w:t>2</w:t>
             </w:r>
           </w:p>
         </w:tc>
@@ -21745,23 +21733,8 @@
             <w:hideMark/>
           </w:tcPr>
           <w:p>
-            <w:pPr>
-              <w:adjustRightInd w:val="0"/>
-              <w:snapToGrid w:val="0"/>
-              <w:jc w:val="center"/>
-              <w:rPr>
-                <w:rFonts w:asciiTheme="minorEastAsia" w:hAnsiTheme="minorEastAsia" w:cs="Times New Roman"/>
-                <w:sz w:val="28"/>
-                <w:szCs w:val="28"/>
-              </w:rPr>
-            </w:pPr>
-            <w:r>
-              <w:rPr>
-                <w:rFonts w:asciiTheme="minorEastAsia" w:hAnsiTheme="minorEastAsia" w:cs="Times New Roman" w:hint="eastAsia"/>
-                <w:sz w:val="28"/>
-                <w:szCs w:val="28"/>
-              </w:rPr>
-              <w:t>常州市城市建设(集团)有限公司</w:t>
+            <w:r>
+              <w:t>广州高新区投资集团有限公司</w:t>
             </w:r>
           </w:p>
         </w:tc>
@@ -21773,23 +21746,8 @@
             <w:hideMark/>
           </w:tcPr>
           <w:p>
-            <w:pPr>
-              <w:adjustRightInd w:val="0"/>
-              <w:snapToGrid w:val="0"/>
-              <w:jc w:val="center"/>
-              <w:rPr>
-                <w:rFonts w:asciiTheme="minorEastAsia" w:hAnsiTheme="minorEastAsia" w:cs="Times New Roman"/>
-                <w:sz w:val="28"/>
-                <w:szCs w:val="28"/>
-              </w:rPr>
-            </w:pPr>
-            <w:r>
-              <w:rPr>
-                <w:rFonts w:asciiTheme="minorEastAsia" w:hAnsiTheme="minorEastAsia" w:cs="Times New Roman" w:hint="eastAsia"/>
-                <w:sz w:val="28"/>
-                <w:szCs w:val="28"/>
-              </w:rPr>
-              <w:t>15,126.35</w:t>
+            <w:r>
+              <w:t>0.51</w:t>
             </w:r>
           </w:p>
         </w:tc>
@@ -21801,22 +21759,7 @@
             <w:hideMark/>
           </w:tcPr>
           <w:p>
-            <w:pPr>
-              <w:adjustRightInd w:val="0"/>
-              <w:snapToGrid w:val="0"/>
-              <w:jc w:val="center"/>
-              <w:rPr>
-                <w:rFonts w:asciiTheme="minorEastAsia" w:hAnsiTheme="minorEastAsia" w:cs="Times New Roman"/>
-                <w:sz w:val="28"/>
-                <w:szCs w:val="28"/>
-              </w:rPr>
-            </w:pPr>
-            <w:r>
-              <w:rPr>
-                <w:rFonts w:asciiTheme="minorEastAsia" w:hAnsiTheme="minorEastAsia" w:cs="Times New Roman" w:hint="eastAsia"/>
-                <w:sz w:val="28"/>
-                <w:szCs w:val="28"/>
-              </w:rPr>
+            <w:r>
               <w:t>1</w:t>
             </w:r>
           </w:p>
@@ -21835,23 +21778,8 @@
             <w:hideMark/>
           </w:tcPr>
           <w:p>
-            <w:pPr>
-              <w:adjustRightInd w:val="0"/>
-              <w:snapToGrid w:val="0"/>
-              <w:jc w:val="center"/>
-              <w:rPr>
-                <w:rFonts w:asciiTheme="minorEastAsia" w:hAnsiTheme="minorEastAsia" w:cs="Times New Roman"/>
-                <w:sz w:val="28"/>
-                <w:szCs w:val="28"/>
-              </w:rPr>
-            </w:pPr>
-            <w:r>
-              <w:rPr>
-                <w:rFonts w:asciiTheme="minorEastAsia" w:hAnsiTheme="minorEastAsia" w:cs="Times New Roman" w:hint="eastAsia"/>
-                <w:sz w:val="28"/>
-                <w:szCs w:val="28"/>
-              </w:rPr>
-              <w:t>北京未来科学城发展集团有限公司</w:t>
+            <w:r>
+              <w:t>重庆市南部新城产业投资集团有限公司</w:t>
             </w:r>
           </w:p>
         </w:tc>
@@ -21863,23 +21791,8 @@
             <w:hideMark/>
           </w:tcPr>
           <w:p>
-            <w:pPr>
-              <w:adjustRightInd w:val="0"/>
-              <w:snapToGrid w:val="0"/>
-              <w:jc w:val="center"/>
-              <w:rPr>
-                <w:rFonts w:asciiTheme="minorEastAsia" w:hAnsiTheme="minorEastAsia" w:cs="Times New Roman"/>
-                <w:sz w:val="28"/>
-                <w:szCs w:val="28"/>
-              </w:rPr>
-            </w:pPr>
-            <w:r>
-              <w:rPr>
-                <w:rFonts w:asciiTheme="minorEastAsia" w:hAnsiTheme="minorEastAsia" w:cs="Times New Roman" w:hint="eastAsia"/>
-                <w:sz w:val="28"/>
-                <w:szCs w:val="28"/>
-              </w:rPr>
-              <w:t>15,118.43</w:t>
+            <w:r>
+              <w:t>0.5</w:t>
             </w:r>
           </w:p>
         </w:tc>
@@ -21891,23 +21804,8 @@
             <w:hideMark/>
           </w:tcPr>
           <w:p>
-            <w:pPr>
-              <w:adjustRightInd w:val="0"/>
-              <w:snapToGrid w:val="0"/>
-              <w:jc w:val="center"/>
-              <w:rPr>
-                <w:rFonts w:asciiTheme="minorEastAsia" w:hAnsiTheme="minorEastAsia" w:cs="Times New Roman"/>
-                <w:sz w:val="28"/>
-                <w:szCs w:val="28"/>
-              </w:rPr>
-            </w:pPr>
-            <w:r>
-              <w:rPr>
-                <w:rFonts w:asciiTheme="minorEastAsia" w:hAnsiTheme="minorEastAsia" w:cs="Times New Roman" w:hint="eastAsia"/>
-                <w:sz w:val="28"/>
-                <w:szCs w:val="28"/>
-              </w:rPr>
-              <w:t>3</w:t>
+            <w:r>
+              <w:t>1</w:t>
             </w:r>
           </w:p>
         </w:tc>
@@ -21925,23 +21823,8 @@
             <w:hideMark/>
           </w:tcPr>
           <w:p>
-            <w:pPr>
-              <w:adjustRightInd w:val="0"/>
-              <w:snapToGrid w:val="0"/>
-              <w:jc w:val="center"/>
-              <w:rPr>
-                <w:rFonts w:asciiTheme="minorEastAsia" w:hAnsiTheme="minorEastAsia" w:cs="Times New Roman"/>
-                <w:sz w:val="28"/>
-                <w:szCs w:val="28"/>
-              </w:rPr>
-            </w:pPr>
-            <w:r>
-              <w:rPr>
-                <w:rFonts w:asciiTheme="minorEastAsia" w:hAnsiTheme="minorEastAsia" w:cs="Times New Roman" w:hint="eastAsia"/>
-                <w:sz w:val="28"/>
-                <w:szCs w:val="28"/>
-              </w:rPr>
-              <w:t>杭州市运河综合保护开发建设集团有限责任公司</w:t>
+            <w:r>
+              <w:t>成都空港城市发展集团有限公司</w:t>
             </w:r>
           </w:p>
         </w:tc>
@@ -21953,23 +21836,8 @@
             <w:hideMark/>
           </w:tcPr>
           <w:p>
-            <w:pPr>
-              <w:adjustRightInd w:val="0"/>
-              <w:snapToGrid w:val="0"/>
-              <w:jc w:val="center"/>
-              <w:rPr>
-                <w:rFonts w:asciiTheme="minorEastAsia" w:hAnsiTheme="minorEastAsia" w:cs="Times New Roman"/>
-                <w:sz w:val="28"/>
-                <w:szCs w:val="28"/>
-              </w:rPr>
-            </w:pPr>
-            <w:r>
-              <w:rPr>
-                <w:rFonts w:asciiTheme="minorEastAsia" w:hAnsiTheme="minorEastAsia" w:cs="Times New Roman" w:hint="eastAsia"/>
-                <w:sz w:val="28"/>
-                <w:szCs w:val="28"/>
-              </w:rPr>
-              <w:t>15,100.41</w:t>
+            <w:r>
+              <w:t>0.2</w:t>
             </w:r>
           </w:p>
         </w:tc>
@@ -21981,22 +21849,7 @@
             <w:hideMark/>
           </w:tcPr>
           <w:p>
-            <w:pPr>
-              <w:adjustRightInd w:val="0"/>
-              <w:snapToGrid w:val="0"/>
-              <w:jc w:val="center"/>
-              <w:rPr>
-                <w:rFonts w:asciiTheme="minorEastAsia" w:hAnsiTheme="minorEastAsia" w:cs="Times New Roman"/>
-                <w:sz w:val="28"/>
-                <w:szCs w:val="28"/>
-              </w:rPr>
-            </w:pPr>
-            <w:r>
-              <w:rPr>
-                <w:rFonts w:asciiTheme="minorEastAsia" w:hAnsiTheme="minorEastAsia" w:cs="Times New Roman" w:hint="eastAsia"/>
-                <w:sz w:val="28"/>
-                <w:szCs w:val="28"/>
-              </w:rPr>
+            <w:r>
               <w:t>1</w:t>
             </w:r>
           </w:p>
@@ -22015,23 +21868,8 @@
             <w:hideMark/>
           </w:tcPr>
           <w:p>
-            <w:pPr>
-              <w:adjustRightInd w:val="0"/>
-              <w:snapToGrid w:val="0"/>
-              <w:jc w:val="center"/>
-              <w:rPr>
-                <w:rFonts w:asciiTheme="minorEastAsia" w:hAnsiTheme="minorEastAsia" w:cs="Times New Roman"/>
-                <w:sz w:val="28"/>
-                <w:szCs w:val="28"/>
-              </w:rPr>
-            </w:pPr>
-            <w:r>
-              <w:rPr>
-                <w:rFonts w:asciiTheme="minorEastAsia" w:hAnsiTheme="minorEastAsia" w:cs="Times New Roman" w:hint="eastAsia"/>
-                <w:sz w:val="28"/>
-                <w:szCs w:val="28"/>
-              </w:rPr>
-              <w:t>广州地铁集团有限公司</w:t>
+            <w:r>
+              <w:t>华融金融租赁股份有限公司</w:t>
             </w:r>
           </w:p>
         </w:tc>
@@ -22043,23 +21881,8 @@
             <w:hideMark/>
           </w:tcPr>
           <w:p>
-            <w:pPr>
-              <w:adjustRightInd w:val="0"/>
-              <w:snapToGrid w:val="0"/>
-              <w:jc w:val="center"/>
-              <w:rPr>
-                <w:rFonts w:asciiTheme="minorEastAsia" w:hAnsiTheme="minorEastAsia" w:cs="Times New Roman"/>
-                <w:sz w:val="28"/>
-                <w:szCs w:val="28"/>
-              </w:rPr>
-            </w:pPr>
-            <w:r>
-              <w:rPr>
-                <w:rFonts w:asciiTheme="minorEastAsia" w:hAnsiTheme="minorEastAsia" w:cs="Times New Roman" w:hint="eastAsia"/>
-                <w:sz w:val="28"/>
-                <w:szCs w:val="28"/>
-              </w:rPr>
-              <w:t>15,087.73</w:t>
+            <w:r>
+              <w:t>0.95</w:t>
             </w:r>
           </w:p>
         </w:tc>
@@ -22071,23 +21894,8 @@
             <w:hideMark/>
           </w:tcPr>
           <w:p>
-            <w:pPr>
-              <w:adjustRightInd w:val="0"/>
-              <w:snapToGrid w:val="0"/>
-              <w:jc w:val="center"/>
-              <w:rPr>
-                <w:rFonts w:asciiTheme="minorEastAsia" w:hAnsiTheme="minorEastAsia" w:cs="Times New Roman"/>
-                <w:sz w:val="28"/>
-                <w:szCs w:val="28"/>
-              </w:rPr>
-            </w:pPr>
-            <w:r>
-              <w:rPr>
-                <w:rFonts w:asciiTheme="minorEastAsia" w:hAnsiTheme="minorEastAsia" w:cs="Times New Roman" w:hint="eastAsia"/>
-                <w:sz w:val="28"/>
-                <w:szCs w:val="28"/>
-              </w:rPr>
-              <w:t>3</w:t>
+            <w:r>
+              <w:t>1</w:t>
             </w:r>
           </w:p>
         </w:tc>
@@ -22105,23 +21913,8 @@
             <w:hideMark/>
           </w:tcPr>
           <w:p>
-            <w:pPr>
-              <w:adjustRightInd w:val="0"/>
-              <w:snapToGrid w:val="0"/>
-              <w:jc w:val="center"/>
-              <w:rPr>
-                <w:rFonts w:asciiTheme="minorEastAsia" w:hAnsiTheme="minorEastAsia" w:cs="Times New Roman"/>
-                <w:sz w:val="28"/>
-                <w:szCs w:val="28"/>
-              </w:rPr>
-            </w:pPr>
-            <w:r>
-              <w:rPr>
-                <w:rFonts w:asciiTheme="minorEastAsia" w:hAnsiTheme="minorEastAsia" w:cs="Times New Roman" w:hint="eastAsia"/>
-                <w:sz w:val="28"/>
-                <w:szCs w:val="28"/>
-              </w:rPr>
-              <w:t>盐城市交通控股集团有限公司</w:t>
+            <w:r>
+              <w:t>南京江宁国有资产经营集团有限公司</w:t>
             </w:r>
           </w:p>
         </w:tc>
@@ -22133,23 +21926,8 @@
             <w:hideMark/>
           </w:tcPr>
           <w:p>
-            <w:pPr>
-              <w:adjustRightInd w:val="0"/>
-              <w:snapToGrid w:val="0"/>
-              <w:jc w:val="center"/>
-              <w:rPr>
-                <w:rFonts w:asciiTheme="minorEastAsia" w:hAnsiTheme="minorEastAsia" w:cs="Times New Roman"/>
-                <w:sz w:val="28"/>
-                <w:szCs w:val="28"/>
-              </w:rPr>
-            </w:pPr>
-            <w:r>
-              <w:rPr>
-                <w:rFonts w:asciiTheme="minorEastAsia" w:hAnsiTheme="minorEastAsia" w:cs="Times New Roman" w:hint="eastAsia"/>
-                <w:sz w:val="28"/>
-                <w:szCs w:val="28"/>
-              </w:rPr>
-              <w:t>15,000.00</w:t>
+            <w:r>
+              <w:t>0.51</w:t>
             </w:r>
           </w:p>
         </w:tc>
@@ -22161,22 +21939,7 @@
             <w:hideMark/>
           </w:tcPr>
           <w:p>
-            <w:pPr>
-              <w:adjustRightInd w:val="0"/>
-              <w:snapToGrid w:val="0"/>
-              <w:jc w:val="center"/>
-              <w:rPr>
-                <w:rFonts w:asciiTheme="minorEastAsia" w:hAnsiTheme="minorEastAsia" w:cs="Times New Roman"/>
-                <w:sz w:val="28"/>
-                <w:szCs w:val="28"/>
-              </w:rPr>
-            </w:pPr>
-            <w:r>
-              <w:rPr>
-                <w:rFonts w:asciiTheme="minorEastAsia" w:hAnsiTheme="minorEastAsia" w:cs="Times New Roman" w:hint="eastAsia"/>
-                <w:sz w:val="28"/>
-                <w:szCs w:val="28"/>
-              </w:rPr>
+            <w:r>
               <w:t>1</w:t>
             </w:r>
           </w:p>
@@ -22195,41 +21958,8 @@
             <w:hideMark/>
           </w:tcPr>
           <w:p>
-            <w:pPr>
-              <w:adjustRightInd w:val="0"/>
-              <w:snapToGrid w:val="0"/>
-              <w:jc w:val="center"/>
-              <w:rPr>
-                <w:rFonts w:asciiTheme="minorEastAsia" w:hAnsiTheme="minorEastAsia" w:cs="Times New Roman"/>
-                <w:sz w:val="28"/>
-                <w:szCs w:val="28"/>
-              </w:rPr>
-            </w:pPr>
-            <w:r>
-              <w:rPr>
-                <w:rFonts w:asciiTheme="minorEastAsia" w:hAnsiTheme="minorEastAsia" w:cs="Times New Roman" w:hint="eastAsia"/>
-                <w:sz w:val="28"/>
-                <w:szCs w:val="28"/>
-              </w:rPr>
-              <w:t>郴州市</w:t>
-            </w:r>
-            <w:proofErr w:type="gramStart"/>
-            <w:r>
-              <w:rPr>
-                <w:rFonts w:asciiTheme="minorEastAsia" w:hAnsiTheme="minorEastAsia" w:cs="Times New Roman" w:hint="eastAsia"/>
-                <w:sz w:val="28"/>
-                <w:szCs w:val="28"/>
-              </w:rPr>
-              <w:t>文旅产业</w:t>
-            </w:r>
-            <w:proofErr w:type="gramEnd"/>
-            <w:r>
-              <w:rPr>
-                <w:rFonts w:asciiTheme="minorEastAsia" w:hAnsiTheme="minorEastAsia" w:cs="Times New Roman" w:hint="eastAsia"/>
-                <w:sz w:val="28"/>
-                <w:szCs w:val="28"/>
-              </w:rPr>
-              <w:t>有限公司</w:t>
+            <w:r>
+              <w:t>九江市城市建设投资有限公司</w:t>
             </w:r>
           </w:p>
         </w:tc>
@@ -22241,23 +21971,8 @@
             <w:hideMark/>
           </w:tcPr>
           <w:p>
-            <w:pPr>
-              <w:adjustRightInd w:val="0"/>
-              <w:snapToGrid w:val="0"/>
-              <w:jc w:val="center"/>
-              <w:rPr>
-                <w:rFonts w:asciiTheme="minorEastAsia" w:hAnsiTheme="minorEastAsia" w:cs="Times New Roman"/>
-                <w:sz w:val="28"/>
-                <w:szCs w:val="28"/>
-              </w:rPr>
-            </w:pPr>
-            <w:r>
-              <w:rPr>
-                <w:rFonts w:asciiTheme="minorEastAsia" w:hAnsiTheme="minorEastAsia" w:cs="Times New Roman" w:hint="eastAsia"/>
-                <w:sz w:val="28"/>
-                <w:szCs w:val="28"/>
-              </w:rPr>
-              <w:t>13,929.84</w:t>
+            <w:r>
+              <w:t>0.51</w:t>
             </w:r>
           </w:p>
         </w:tc>
@@ -22269,22 +21984,7 @@
             <w:hideMark/>
           </w:tcPr>
           <w:p>
-            <w:pPr>
-              <w:adjustRightInd w:val="0"/>
-              <w:snapToGrid w:val="0"/>
-              <w:jc w:val="center"/>
-              <w:rPr>
-                <w:rFonts w:asciiTheme="minorEastAsia" w:hAnsiTheme="minorEastAsia" w:cs="Times New Roman"/>
-                <w:sz w:val="28"/>
-                <w:szCs w:val="28"/>
-              </w:rPr>
-            </w:pPr>
-            <w:r>
-              <w:rPr>
-                <w:rFonts w:asciiTheme="minorEastAsia" w:hAnsiTheme="minorEastAsia" w:cs="Times New Roman" w:hint="eastAsia"/>
-                <w:sz w:val="28"/>
-                <w:szCs w:val="28"/>
-              </w:rPr>
+            <w:r>
               <w:t>1</w:t>
             </w:r>
           </w:p>
@@ -22306,23 +22006,8 @@
             <w:hideMark/>
           </w:tcPr>
           <w:p>
-            <w:pPr>
-              <w:adjustRightInd w:val="0"/>
-              <w:snapToGrid w:val="0"/>
-              <w:jc w:val="center"/>
-              <w:rPr>
-                <w:rFonts w:asciiTheme="minorEastAsia" w:hAnsiTheme="minorEastAsia" w:cs="Times New Roman"/>
-                <w:sz w:val="28"/>
-                <w:szCs w:val="28"/>
-              </w:rPr>
-            </w:pPr>
-            <w:r>
-              <w:rPr>
-                <w:rFonts w:asciiTheme="minorEastAsia" w:hAnsiTheme="minorEastAsia" w:cs="Times New Roman" w:hint="eastAsia"/>
-                <w:sz w:val="28"/>
-                <w:szCs w:val="28"/>
-              </w:rPr>
-              <w:t>宁乡市城市建设投资集团有限公司</w:t>
+            <w:r>
+              <w:t>毕节市建设投资有限公司</w:t>
             </w:r>
           </w:p>
         </w:tc>
@@ -22337,23 +22022,8 @@
             <w:hideMark/>
           </w:tcPr>
           <w:p>
-            <w:pPr>
-              <w:adjustRightInd w:val="0"/>
-              <w:snapToGrid w:val="0"/>
-              <w:jc w:val="center"/>
-              <w:rPr>
-                <w:rFonts w:asciiTheme="minorEastAsia" w:hAnsiTheme="minorEastAsia" w:cs="Times New Roman"/>
-                <w:sz w:val="28"/>
-                <w:szCs w:val="28"/>
-              </w:rPr>
-            </w:pPr>
-            <w:r>
-              <w:rPr>
-                <w:rFonts w:asciiTheme="minorEastAsia" w:hAnsiTheme="minorEastAsia" w:cs="Times New Roman" w:hint="eastAsia"/>
-                <w:sz w:val="28"/>
-                <w:szCs w:val="28"/>
-              </w:rPr>
-              <w:t>13,215.60</w:t>
+            <w:r>
+              <w:t>0.51</w:t>
             </w:r>
           </w:p>
         </w:tc>
@@ -22368,23 +22038,8 @@
             <w:hideMark/>
           </w:tcPr>
           <w:p>
-            <w:pPr>
-              <w:adjustRightInd w:val="0"/>
-              <w:snapToGrid w:val="0"/>
-              <w:jc w:val="center"/>
-              <w:rPr>
-                <w:rFonts w:asciiTheme="minorEastAsia" w:hAnsiTheme="minorEastAsia" w:cs="Times New Roman"/>
-                <w:sz w:val="28"/>
-                <w:szCs w:val="28"/>
-              </w:rPr>
-            </w:pPr>
-            <w:r>
-              <w:rPr>
-                <w:rFonts w:asciiTheme="minorEastAsia" w:hAnsiTheme="minorEastAsia" w:cs="Times New Roman" w:hint="eastAsia"/>
-                <w:sz w:val="28"/>
-                <w:szCs w:val="28"/>
-              </w:rPr>
-              <w:t>2</w:t>
+            <w:r>
+              <w:t>1</w:t>
             </w:r>
           </w:p>
         </w:tc>
@@ -22778,23 +22433,8 @@
             <w:hideMark/>
           </w:tcPr>
           <w:p>
-            <w:pPr>
-              <w:adjustRightInd w:val="0"/>
-              <w:snapToGrid w:val="0"/>
-              <w:jc w:val="center"/>
-              <w:rPr>
-                <w:rFonts w:asciiTheme="minorEastAsia" w:hAnsiTheme="minorEastAsia" w:cs="Times New Roman"/>
-                <w:sz w:val="28"/>
-                <w:szCs w:val="28"/>
-              </w:rPr>
-            </w:pPr>
-            <w:r>
-              <w:rPr>
-                <w:rFonts w:asciiTheme="minorEastAsia" w:hAnsiTheme="minorEastAsia" w:cs="Times New Roman" w:hint="eastAsia"/>
-                <w:sz w:val="28"/>
-                <w:szCs w:val="28"/>
-              </w:rPr>
-              <w:t>漳州市</w:t>
+            <w:r>
+              <w:t>厦门市</w:t>
             </w:r>
           </w:p>
         </w:tc>
@@ -22806,23 +22446,8 @@
             <w:hideMark/>
           </w:tcPr>
           <w:p>
-            <w:pPr>
-              <w:adjustRightInd w:val="0"/>
-              <w:snapToGrid w:val="0"/>
-              <w:jc w:val="center"/>
-              <w:rPr>
-                <w:rFonts w:asciiTheme="minorEastAsia" w:hAnsiTheme="minorEastAsia" w:cs="Times New Roman"/>
-                <w:sz w:val="28"/>
-                <w:szCs w:val="28"/>
-              </w:rPr>
-            </w:pPr>
-            <w:r>
-              <w:rPr>
-                <w:rFonts w:asciiTheme="minorEastAsia" w:hAnsiTheme="minorEastAsia" w:cs="Times New Roman" w:hint="eastAsia"/>
-                <w:sz w:val="28"/>
-                <w:szCs w:val="28"/>
-              </w:rPr>
-              <w:t>5,000.00</w:t>
+            <w:r>
+              <w:t>0.1973051</w:t>
             </w:r>
           </w:p>
         </w:tc>
@@ -22834,23 +22459,14 @@
             <w:hideMark/>
           </w:tcPr>
           <w:p>
-            <w:pPr>
-              <w:adjustRightInd w:val="0"/>
-              <w:snapToGrid w:val="0"/>
-              <w:jc w:val="center"/>
-              <w:rPr>
-                <w:rFonts w:asciiTheme="minorEastAsia" w:hAnsiTheme="minorEastAsia" w:cs="Times New Roman"/>
-                <w:sz w:val="28"/>
-                <w:szCs w:val="28"/>
-              </w:rPr>
-            </w:pPr>
-            <w:r>
-              <w:rPr>
-                <w:rFonts w:asciiTheme="minorEastAsia" w:hAnsiTheme="minorEastAsia" w:cs="Times New Roman" w:hint="eastAsia"/>
-                <w:sz w:val="28"/>
-                <w:szCs w:val="28"/>
-              </w:rPr>
-              <w:t>19.29%</w:t>
+            <w:r>
+              <w:t>0    18.04</w:t>
+              <w:br/>
+              <w:t>1    45.42</w:t>
+              <w:br/>
+              <w:t>2    36.54</w:t>
+              <w:br/>
+              <w:t>Name: 市值, dtype: float64%</w:t>
             </w:r>
           </w:p>
         </w:tc>
@@ -22868,23 +22484,8 @@
             <w:hideMark/>
           </w:tcPr>
           <w:p>
-            <w:pPr>
-              <w:adjustRightInd w:val="0"/>
-              <w:snapToGrid w:val="0"/>
-              <w:jc w:val="center"/>
-              <w:rPr>
-                <w:rFonts w:asciiTheme="minorEastAsia" w:hAnsiTheme="minorEastAsia" w:cs="Times New Roman"/>
-                <w:sz w:val="28"/>
-                <w:szCs w:val="28"/>
-              </w:rPr>
-            </w:pPr>
-            <w:r>
-              <w:rPr>
-                <w:rFonts w:asciiTheme="minorEastAsia" w:hAnsiTheme="minorEastAsia" w:cs="Times New Roman" w:hint="eastAsia"/>
-                <w:sz w:val="28"/>
-                <w:szCs w:val="28"/>
-              </w:rPr>
-              <w:t>永安市</w:t>
+            <w:r>
+              <w:t>晋江市</w:t>
             </w:r>
           </w:p>
         </w:tc>
@@ -22896,23 +22497,8 @@
             <w:hideMark/>
           </w:tcPr>
           <w:p>
-            <w:pPr>
-              <w:adjustRightInd w:val="0"/>
-              <w:snapToGrid w:val="0"/>
-              <w:jc w:val="center"/>
-              <w:rPr>
-                <w:rFonts w:asciiTheme="minorEastAsia" w:hAnsiTheme="minorEastAsia" w:cs="Times New Roman"/>
-                <w:sz w:val="28"/>
-                <w:szCs w:val="28"/>
-              </w:rPr>
-            </w:pPr>
-            <w:r>
-              <w:rPr>
-                <w:rFonts w:asciiTheme="minorEastAsia" w:hAnsiTheme="minorEastAsia" w:cs="Times New Roman" w:hint="eastAsia"/>
-                <w:sz w:val="28"/>
-                <w:szCs w:val="28"/>
-              </w:rPr>
-              <w:t>10,000.00</w:t>
+            <w:r>
+              <w:t>0.496703</w:t>
             </w:r>
           </w:p>
         </w:tc>
@@ -22924,23 +22510,14 @@
             <w:hideMark/>
           </w:tcPr>
           <w:p>
-            <w:pPr>
-              <w:adjustRightInd w:val="0"/>
-              <w:snapToGrid w:val="0"/>
-              <w:jc w:val="center"/>
-              <w:rPr>
-                <w:rFonts w:asciiTheme="minorEastAsia" w:hAnsiTheme="minorEastAsia" w:cs="Times New Roman"/>
-                <w:sz w:val="28"/>
-                <w:szCs w:val="28"/>
-              </w:rPr>
-            </w:pPr>
-            <w:r>
-              <w:rPr>
-                <w:rFonts w:asciiTheme="minorEastAsia" w:hAnsiTheme="minorEastAsia" w:cs="Times New Roman" w:hint="eastAsia"/>
-                <w:sz w:val="28"/>
-                <w:szCs w:val="28"/>
-              </w:rPr>
-              <w:t>38.59%</w:t>
+            <w:r>
+              <w:t>0    18.04</w:t>
+              <w:br/>
+              <w:t>1    45.42</w:t>
+              <w:br/>
+              <w:t>2    36.54</w:t>
+              <w:br/>
+              <w:t>Name: 市值, dtype: float64%</w:t>
             </w:r>
           </w:p>
         </w:tc>
@@ -22958,23 +22535,8 @@
             <w:hideMark/>
           </w:tcPr>
           <w:p>
-            <w:pPr>
-              <w:adjustRightInd w:val="0"/>
-              <w:snapToGrid w:val="0"/>
-              <w:jc w:val="center"/>
-              <w:rPr>
-                <w:rFonts w:asciiTheme="minorEastAsia" w:hAnsiTheme="minorEastAsia" w:cs="Times New Roman"/>
-                <w:sz w:val="28"/>
-                <w:szCs w:val="28"/>
-              </w:rPr>
-            </w:pPr>
-            <w:r>
-              <w:rPr>
-                <w:rFonts w:asciiTheme="minorEastAsia" w:hAnsiTheme="minorEastAsia" w:cs="Times New Roman" w:hint="eastAsia"/>
-                <w:sz w:val="28"/>
-                <w:szCs w:val="28"/>
-              </w:rPr>
-              <w:t>厦门市</w:t>
+            <w:r>
+              <w:t>福州市</w:t>
             </w:r>
           </w:p>
         </w:tc>
@@ -22986,23 +22548,8 @@
             <w:hideMark/>
           </w:tcPr>
           <w:p>
-            <w:pPr>
-              <w:adjustRightInd w:val="0"/>
-              <w:snapToGrid w:val="0"/>
-              <w:jc w:val="center"/>
-              <w:rPr>
-                <w:rFonts w:asciiTheme="minorEastAsia" w:hAnsiTheme="minorEastAsia" w:cs="Times New Roman"/>
-                <w:sz w:val="28"/>
-                <w:szCs w:val="28"/>
-              </w:rPr>
-            </w:pPr>
-            <w:r>
-              <w:rPr>
-                <w:rFonts w:asciiTheme="minorEastAsia" w:hAnsiTheme="minorEastAsia" w:cs="Times New Roman" w:hint="eastAsia"/>
-                <w:sz w:val="28"/>
-                <w:szCs w:val="28"/>
-              </w:rPr>
-              <w:t>1,963.71</w:t>
+            <w:r>
+              <w:t>0.3996188</w:t>
             </w:r>
           </w:p>
         </w:tc>
@@ -23014,23 +22561,14 @@
             <w:hideMark/>
           </w:tcPr>
           <w:p>
-            <w:pPr>
-              <w:adjustRightInd w:val="0"/>
-              <w:snapToGrid w:val="0"/>
-              <w:jc w:val="center"/>
-              <w:rPr>
-                <w:rFonts w:asciiTheme="minorEastAsia" w:hAnsiTheme="minorEastAsia" w:cs="Times New Roman"/>
-                <w:sz w:val="28"/>
-                <w:szCs w:val="28"/>
-              </w:rPr>
-            </w:pPr>
-            <w:r>
-              <w:rPr>
-                <w:rFonts w:asciiTheme="minorEastAsia" w:hAnsiTheme="minorEastAsia" w:cs="Times New Roman" w:hint="eastAsia"/>
-                <w:sz w:val="28"/>
-                <w:szCs w:val="28"/>
-              </w:rPr>
-              <w:t>7.58%</w:t>
+            <w:r>
+              <w:t>0    18.04</w:t>
+              <w:br/>
+              <w:t>1    45.42</w:t>
+              <w:br/>
+              <w:t>2    36.54</w:t>
+              <w:br/>
+              <w:t>Name: 市值, dtype: float64%</w:t>
             </w:r>
           </w:p>
         </w:tc>
@@ -23243,7 +22781,6 @@
                 <w:sz w:val="28"/>
                 <w:szCs w:val="28"/>
               </w:rPr>
-              <w:lastRenderedPageBreak/>
               <w:t>合计</w:t>
             </w:r>
           </w:p>
@@ -23441,6 +22978,7 @@
                 <w:sz w:val="24"/>
                 <w:szCs w:val="28"/>
               </w:rPr>
+              <w:lastRenderedPageBreak/>
               <w:t>备注：覆盖同业线下、同业线上，以及</w:t>
             </w:r>
             <w:proofErr w:type="gramStart"/>
@@ -23838,50 +23376,8 @@
             <w:hideMark/>
           </w:tcPr>
           <w:p>
-            <w:pPr>
-              <w:widowControl/>
-              <w:adjustRightInd w:val="0"/>
-              <w:snapToGrid w:val="0"/>
-              <w:jc w:val="center"/>
-              <w:rPr>
-                <w:rFonts w:asciiTheme="minorEastAsia" w:hAnsiTheme="minorEastAsia" w:cs="宋体"/>
-                <w:color w:val="000000"/>
-                <w:kern w:val="0"/>
-                <w:sz w:val="28"/>
-                <w:szCs w:val="28"/>
-              </w:rPr>
-            </w:pPr>
-            <w:r>
-              <w:rPr>
-                <w:rFonts w:asciiTheme="minorEastAsia" w:hAnsiTheme="minorEastAsia" w:cs="宋体" w:hint="eastAsia"/>
-                <w:color w:val="000000"/>
-                <w:kern w:val="0"/>
-                <w:sz w:val="28"/>
-                <w:szCs w:val="28"/>
-              </w:rPr>
-              <w:t>低于5</w:t>
-            </w:r>
-            <w:proofErr w:type="gramStart"/>
-            <w:r>
-              <w:rPr>
-                <w:rFonts w:asciiTheme="minorEastAsia" w:hAnsiTheme="minorEastAsia" w:cs="宋体" w:hint="eastAsia"/>
-                <w:color w:val="000000"/>
-                <w:kern w:val="0"/>
-                <w:sz w:val="28"/>
-                <w:szCs w:val="28"/>
-              </w:rPr>
-              <w:t>千万</w:t>
-            </w:r>
-            <w:proofErr w:type="gramEnd"/>
-            <w:r>
-              <w:rPr>
-                <w:rFonts w:asciiTheme="minorEastAsia" w:hAnsiTheme="minorEastAsia" w:cs="宋体" w:hint="eastAsia"/>
-                <w:color w:val="000000"/>
-                <w:kern w:val="0"/>
-                <w:sz w:val="28"/>
-                <w:szCs w:val="28"/>
-              </w:rPr>
-              <w:t>（含）</w:t>
+            <w:r>
+              <w:t>72</w:t>
             </w:r>
           </w:p>
         </w:tc>
@@ -23893,23 +23389,8 @@
             <w:hideMark/>
           </w:tcPr>
           <w:p>
-            <w:pPr>
-              <w:adjustRightInd w:val="0"/>
-              <w:snapToGrid w:val="0"/>
-              <w:jc w:val="center"/>
-              <w:rPr>
-                <w:rFonts w:asciiTheme="minorEastAsia" w:hAnsiTheme="minorEastAsia" w:cs="Times New Roman"/>
-                <w:sz w:val="28"/>
-                <w:szCs w:val="28"/>
-              </w:rPr>
-            </w:pPr>
-            <w:r>
-              <w:rPr>
-                <w:rFonts w:asciiTheme="minorEastAsia" w:hAnsiTheme="minorEastAsia" w:cs="Times New Roman" w:hint="eastAsia"/>
-                <w:sz w:val="28"/>
-                <w:szCs w:val="28"/>
-              </w:rPr>
-              <w:t>71</w:t>
+            <w:r>
+              <w:t>94</w:t>
             </w:r>
           </w:p>
         </w:tc>
@@ -23920,23 +23401,8 @@
             <w:vAlign w:val="center"/>
           </w:tcPr>
           <w:p>
-            <w:pPr>
-              <w:adjustRightInd w:val="0"/>
-              <w:snapToGrid w:val="0"/>
-              <w:jc w:val="center"/>
-              <w:rPr>
-                <w:rFonts w:asciiTheme="minorEastAsia" w:hAnsiTheme="minorEastAsia" w:cs="Times New Roman"/>
-                <w:sz w:val="28"/>
-                <w:szCs w:val="28"/>
-              </w:rPr>
-            </w:pPr>
-            <w:r>
-              <w:rPr>
-                <w:rFonts w:asciiTheme="minorEastAsia" w:hAnsiTheme="minorEastAsia" w:cs="Times New Roman" w:hint="eastAsia"/>
-                <w:sz w:val="28"/>
-                <w:szCs w:val="28"/>
-              </w:rPr>
-              <w:t>94</w:t>
+            <w:r>
+              <w:t>18.85</w:t>
             </w:r>
           </w:p>
         </w:tc>
@@ -23947,23 +23413,8 @@
             <w:vAlign w:val="center"/>
           </w:tcPr>
           <w:p>
-            <w:pPr>
-              <w:adjustRightInd w:val="0"/>
-              <w:snapToGrid w:val="0"/>
-              <w:jc w:val="center"/>
-              <w:rPr>
-                <w:rFonts w:asciiTheme="minorEastAsia" w:hAnsiTheme="minorEastAsia" w:cs="Times New Roman"/>
-                <w:sz w:val="28"/>
-                <w:szCs w:val="28"/>
-              </w:rPr>
-            </w:pPr>
-            <w:r>
-              <w:rPr>
-                <w:rFonts w:asciiTheme="minorEastAsia" w:hAnsiTheme="minorEastAsia" w:cs="Times New Roman" w:hint="eastAsia"/>
-                <w:sz w:val="28"/>
-                <w:szCs w:val="28"/>
-              </w:rPr>
-              <w:t>178,509.87</w:t>
+            <w:r>
+              <w:t>22.51%</w:t>
             </w:r>
           </w:p>
         </w:tc>
@@ -24006,50 +23457,8 @@
             <w:hideMark/>
           </w:tcPr>
           <w:p>
-            <w:pPr>
-              <w:widowControl/>
-              <w:adjustRightInd w:val="0"/>
-              <w:snapToGrid w:val="0"/>
-              <w:jc w:val="center"/>
-              <w:rPr>
-                <w:rFonts w:asciiTheme="minorEastAsia" w:hAnsiTheme="minorEastAsia" w:cs="宋体"/>
-                <w:color w:val="000000"/>
-                <w:kern w:val="0"/>
-                <w:sz w:val="28"/>
-                <w:szCs w:val="28"/>
-              </w:rPr>
-            </w:pPr>
-            <w:r>
-              <w:rPr>
-                <w:rFonts w:asciiTheme="minorEastAsia" w:hAnsiTheme="minorEastAsia" w:cs="宋体" w:hint="eastAsia"/>
-                <w:color w:val="000000"/>
-                <w:kern w:val="0"/>
-                <w:sz w:val="28"/>
-                <w:szCs w:val="28"/>
-              </w:rPr>
-              <w:t>5</w:t>
-            </w:r>
-            <w:proofErr w:type="gramStart"/>
-            <w:r>
-              <w:rPr>
-                <w:rFonts w:asciiTheme="minorEastAsia" w:hAnsiTheme="minorEastAsia" w:cs="宋体" w:hint="eastAsia"/>
-                <w:color w:val="000000"/>
-                <w:kern w:val="0"/>
-                <w:sz w:val="28"/>
-                <w:szCs w:val="28"/>
-              </w:rPr>
-              <w:t>千万</w:t>
-            </w:r>
-            <w:proofErr w:type="gramEnd"/>
-            <w:r>
-              <w:rPr>
-                <w:rFonts w:asciiTheme="minorEastAsia" w:hAnsiTheme="minorEastAsia" w:cs="宋体" w:hint="eastAsia"/>
-                <w:color w:val="000000"/>
-                <w:kern w:val="0"/>
-                <w:sz w:val="28"/>
-                <w:szCs w:val="28"/>
-              </w:rPr>
-              <w:t>至1亿（含）</w:t>
+            <w:r>
+              <w:t>38</w:t>
             </w:r>
           </w:p>
         </w:tc>
@@ -24061,23 +23470,8 @@
             <w:hideMark/>
           </w:tcPr>
           <w:p>
-            <w:pPr>
-              <w:adjustRightInd w:val="0"/>
-              <w:snapToGrid w:val="0"/>
-              <w:jc w:val="center"/>
-              <w:rPr>
-                <w:rFonts w:asciiTheme="minorEastAsia" w:hAnsiTheme="minorEastAsia" w:cs="Times New Roman"/>
-                <w:sz w:val="28"/>
-                <w:szCs w:val="28"/>
-              </w:rPr>
-            </w:pPr>
-            <w:r>
-              <w:rPr>
-                <w:rFonts w:asciiTheme="minorEastAsia" w:hAnsiTheme="minorEastAsia" w:cs="Times New Roman" w:hint="eastAsia"/>
-                <w:sz w:val="28"/>
-                <w:szCs w:val="28"/>
-              </w:rPr>
-              <w:t>45</w:t>
+            <w:r>
+              <w:t>76</w:t>
             </w:r>
           </w:p>
         </w:tc>
@@ -24088,23 +23482,8 @@
             <w:vAlign w:val="center"/>
           </w:tcPr>
           <w:p>
-            <w:pPr>
-              <w:adjustRightInd w:val="0"/>
-              <w:snapToGrid w:val="0"/>
-              <w:jc w:val="center"/>
-              <w:rPr>
-                <w:rFonts w:asciiTheme="minorEastAsia" w:hAnsiTheme="minorEastAsia" w:cs="Times New Roman"/>
-                <w:sz w:val="28"/>
-                <w:szCs w:val="28"/>
-              </w:rPr>
-            </w:pPr>
-            <w:r>
-              <w:rPr>
-                <w:rFonts w:asciiTheme="minorEastAsia" w:hAnsiTheme="minorEastAsia" w:cs="Times New Roman" w:hint="eastAsia"/>
-                <w:sz w:val="28"/>
-                <w:szCs w:val="28"/>
-              </w:rPr>
-              <w:t>91</w:t>
+            <w:r>
+              <w:t>23.96</w:t>
             </w:r>
           </w:p>
         </w:tc>
@@ -24115,23 +23494,8 @@
             <w:vAlign w:val="center"/>
           </w:tcPr>
           <w:p>
-            <w:pPr>
-              <w:adjustRightInd w:val="0"/>
-              <w:snapToGrid w:val="0"/>
-              <w:jc w:val="center"/>
-              <w:rPr>
-                <w:rFonts w:asciiTheme="minorEastAsia" w:hAnsiTheme="minorEastAsia" w:cs="Times New Roman"/>
-                <w:sz w:val="28"/>
-                <w:szCs w:val="28"/>
-              </w:rPr>
-            </w:pPr>
-            <w:r>
-              <w:rPr>
-                <w:rFonts w:asciiTheme="minorEastAsia" w:hAnsiTheme="minorEastAsia" w:cs="Times New Roman" w:hint="eastAsia"/>
-                <w:sz w:val="28"/>
-                <w:szCs w:val="28"/>
-              </w:rPr>
-              <w:t>289,016.62</w:t>
+            <w:r>
+              <w:t>28.61%</w:t>
             </w:r>
           </w:p>
         </w:tc>
@@ -24174,28 +23538,8 @@
             <w:hideMark/>
           </w:tcPr>
           <w:p>
-            <w:pPr>
-              <w:widowControl/>
-              <w:adjustRightInd w:val="0"/>
-              <w:snapToGrid w:val="0"/>
-              <w:jc w:val="center"/>
-              <w:rPr>
-                <w:rFonts w:asciiTheme="minorEastAsia" w:hAnsiTheme="minorEastAsia" w:cs="宋体"/>
-                <w:color w:val="000000"/>
-                <w:kern w:val="0"/>
-                <w:sz w:val="28"/>
-                <w:szCs w:val="28"/>
-              </w:rPr>
-            </w:pPr>
-            <w:r>
-              <w:rPr>
-                <w:rFonts w:asciiTheme="minorEastAsia" w:hAnsiTheme="minorEastAsia" w:cs="宋体" w:hint="eastAsia"/>
-                <w:color w:val="000000"/>
-                <w:kern w:val="0"/>
-                <w:sz w:val="28"/>
-                <w:szCs w:val="28"/>
-              </w:rPr>
-              <w:t>1亿至2亿（含）</w:t>
+            <w:r>
+              <w:t>29</w:t>
             </w:r>
           </w:p>
         </w:tc>
@@ -24207,23 +23551,8 @@
             <w:hideMark/>
           </w:tcPr>
           <w:p>
-            <w:pPr>
-              <w:adjustRightInd w:val="0"/>
-              <w:snapToGrid w:val="0"/>
-              <w:jc w:val="center"/>
-              <w:rPr>
-                <w:rFonts w:asciiTheme="minorEastAsia" w:hAnsiTheme="minorEastAsia" w:cs="Times New Roman"/>
-                <w:sz w:val="28"/>
-                <w:szCs w:val="28"/>
-              </w:rPr>
-            </w:pPr>
-            <w:r>
-              <w:rPr>
-                <w:rFonts w:asciiTheme="minorEastAsia" w:hAnsiTheme="minorEastAsia" w:cs="Times New Roman" w:hint="eastAsia"/>
-                <w:sz w:val="28"/>
-                <w:szCs w:val="28"/>
-              </w:rPr>
-              <w:t>26</w:t>
+            <w:r>
+              <w:t>93</w:t>
             </w:r>
           </w:p>
         </w:tc>
@@ -24234,23 +23563,8 @@
             <w:vAlign w:val="center"/>
           </w:tcPr>
           <w:p>
-            <w:pPr>
-              <w:adjustRightInd w:val="0"/>
-              <w:snapToGrid w:val="0"/>
-              <w:jc w:val="center"/>
-              <w:rPr>
-                <w:rFonts w:asciiTheme="minorEastAsia" w:hAnsiTheme="minorEastAsia" w:cs="Times New Roman"/>
-                <w:sz w:val="28"/>
-                <w:szCs w:val="28"/>
-              </w:rPr>
-            </w:pPr>
-            <w:r>
-              <w:rPr>
-                <w:rFonts w:asciiTheme="minorEastAsia" w:hAnsiTheme="minorEastAsia" w:cs="Times New Roman" w:hint="eastAsia"/>
-                <w:sz w:val="28"/>
-                <w:szCs w:val="28"/>
-              </w:rPr>
-              <w:t>72</w:t>
+            <w:r>
+              <w:t>35.03</w:t>
             </w:r>
           </w:p>
         </w:tc>
@@ -24261,23 +23575,8 @@
             <w:vAlign w:val="center"/>
           </w:tcPr>
           <w:p>
-            <w:pPr>
-              <w:adjustRightInd w:val="0"/>
-              <w:snapToGrid w:val="0"/>
-              <w:jc w:val="center"/>
-              <w:rPr>
-                <w:rFonts w:asciiTheme="minorEastAsia" w:hAnsiTheme="minorEastAsia" w:cs="Times New Roman"/>
-                <w:sz w:val="28"/>
-                <w:szCs w:val="28"/>
-              </w:rPr>
-            </w:pPr>
-            <w:r>
-              <w:rPr>
-                <w:rFonts w:asciiTheme="minorEastAsia" w:hAnsiTheme="minorEastAsia" w:cs="Times New Roman" w:hint="eastAsia"/>
-                <w:sz w:val="28"/>
-                <w:szCs w:val="28"/>
-              </w:rPr>
-              <w:t>310,981.52</w:t>
+            <w:r>
+              <w:t>41.83%</w:t>
             </w:r>
           </w:p>
         </w:tc>
@@ -24320,28 +23619,8 @@
             <w:hideMark/>
           </w:tcPr>
           <w:p>
-            <w:pPr>
-              <w:widowControl/>
-              <w:adjustRightInd w:val="0"/>
-              <w:snapToGrid w:val="0"/>
-              <w:jc w:val="center"/>
-              <w:rPr>
-                <w:rFonts w:asciiTheme="minorEastAsia" w:hAnsiTheme="minorEastAsia" w:cs="宋体"/>
-                <w:color w:val="000000"/>
-                <w:kern w:val="0"/>
-                <w:sz w:val="28"/>
-                <w:szCs w:val="28"/>
-              </w:rPr>
-            </w:pPr>
-            <w:r>
-              <w:rPr>
-                <w:rFonts w:asciiTheme="minorEastAsia" w:hAnsiTheme="minorEastAsia" w:cs="宋体" w:hint="eastAsia"/>
-                <w:color w:val="000000"/>
-                <w:kern w:val="0"/>
-                <w:sz w:val="28"/>
-                <w:szCs w:val="28"/>
-              </w:rPr>
-              <w:t>超过2亿</w:t>
+            <w:r>
+              <w:t>2</w:t>
             </w:r>
           </w:p>
         </w:tc>
@@ -24353,23 +23632,8 @@
             <w:hideMark/>
           </w:tcPr>
           <w:p>
-            <w:pPr>
-              <w:adjustRightInd w:val="0"/>
-              <w:snapToGrid w:val="0"/>
-              <w:jc w:val="center"/>
-              <w:rPr>
-                <w:rFonts w:asciiTheme="minorEastAsia" w:hAnsiTheme="minorEastAsia" w:cs="Times New Roman"/>
-                <w:sz w:val="28"/>
-                <w:szCs w:val="28"/>
-              </w:rPr>
-            </w:pPr>
-            <w:r>
-              <w:rPr>
-                <w:rFonts w:asciiTheme="minorEastAsia" w:hAnsiTheme="minorEastAsia" w:cs="Times New Roman" w:hint="eastAsia"/>
-                <w:sz w:val="28"/>
-                <w:szCs w:val="28"/>
-              </w:rPr>
-              <w:t>2</w:t>
+            <w:r>
+              <w:t>8</w:t>
             </w:r>
           </w:p>
         </w:tc>
@@ -24380,23 +23644,8 @@
             <w:vAlign w:val="center"/>
           </w:tcPr>
           <w:p>
-            <w:pPr>
-              <w:adjustRightInd w:val="0"/>
-              <w:snapToGrid w:val="0"/>
-              <w:jc w:val="center"/>
-              <w:rPr>
-                <w:rFonts w:asciiTheme="minorEastAsia" w:hAnsiTheme="minorEastAsia" w:cs="Times New Roman"/>
-                <w:sz w:val="28"/>
-                <w:szCs w:val="28"/>
-              </w:rPr>
-            </w:pPr>
-            <w:r>
-              <w:rPr>
-                <w:rFonts w:asciiTheme="minorEastAsia" w:hAnsiTheme="minorEastAsia" w:cs="Times New Roman" w:hint="eastAsia"/>
-                <w:sz w:val="28"/>
-                <w:szCs w:val="28"/>
-              </w:rPr>
-              <w:t>7</w:t>
+            <w:r>
+              <w:t>5.9</w:t>
             </w:r>
           </w:p>
         </w:tc>
@@ -24407,23 +23656,8 @@
             <w:vAlign w:val="center"/>
           </w:tcPr>
           <w:p>
-            <w:pPr>
-              <w:adjustRightInd w:val="0"/>
-              <w:snapToGrid w:val="0"/>
-              <w:jc w:val="center"/>
-              <w:rPr>
-                <w:rFonts w:asciiTheme="minorEastAsia" w:hAnsiTheme="minorEastAsia" w:cs="Times New Roman"/>
-                <w:sz w:val="28"/>
-                <w:szCs w:val="28"/>
-              </w:rPr>
-            </w:pPr>
-            <w:r>
-              <w:rPr>
-                <w:rFonts w:asciiTheme="minorEastAsia" w:hAnsiTheme="minorEastAsia" w:cs="Times New Roman" w:hint="eastAsia"/>
-                <w:sz w:val="28"/>
-                <w:szCs w:val="28"/>
-              </w:rPr>
-              <w:t>56,627.06</w:t>
+            <w:r>
+              <w:t>7.05%</w:t>
             </w:r>
           </w:p>
         </w:tc>
@@ -24967,23 +24201,8 @@
             <w:hideMark/>
           </w:tcPr>
           <w:p>
-            <w:pPr>
-              <w:adjustRightInd w:val="0"/>
-              <w:snapToGrid w:val="0"/>
-              <w:jc w:val="center"/>
-              <w:rPr>
-                <w:rFonts w:asciiTheme="minorEastAsia" w:hAnsiTheme="minorEastAsia" w:cs="Times New Roman"/>
-                <w:sz w:val="28"/>
-                <w:szCs w:val="28"/>
-              </w:rPr>
-            </w:pPr>
-            <w:r>
-              <w:rPr>
-                <w:rFonts w:asciiTheme="minorEastAsia" w:hAnsiTheme="minorEastAsia" w:cs="Times New Roman" w:hint="eastAsia"/>
-                <w:sz w:val="28"/>
-                <w:szCs w:val="28"/>
-              </w:rPr>
-              <w:t>厦门象屿集团有限公司</w:t>
+            <w:r>
+              <w:t>台州市城市建设投资发展集团有限公司</w:t>
             </w:r>
           </w:p>
         </w:tc>
@@ -24995,23 +24214,8 @@
             <w:hideMark/>
           </w:tcPr>
           <w:p>
-            <w:pPr>
-              <w:adjustRightInd w:val="0"/>
-              <w:snapToGrid w:val="0"/>
-              <w:jc w:val="center"/>
-              <w:rPr>
-                <w:rFonts w:asciiTheme="minorEastAsia" w:hAnsiTheme="minorEastAsia" w:cs="Times New Roman"/>
-                <w:sz w:val="28"/>
-                <w:szCs w:val="28"/>
-              </w:rPr>
-            </w:pPr>
-            <w:r>
-              <w:rPr>
-                <w:rFonts w:asciiTheme="minorEastAsia" w:hAnsiTheme="minorEastAsia" w:cs="Times New Roman" w:hint="eastAsia"/>
-                <w:sz w:val="28"/>
-                <w:szCs w:val="28"/>
-              </w:rPr>
-              <w:t>30,816.01</w:t>
+            <w:r>
+              <w:t>0.31</w:t>
             </w:r>
           </w:p>
         </w:tc>
@@ -25023,23 +24227,8 @@
             <w:hideMark/>
           </w:tcPr>
           <w:p>
-            <w:pPr>
-              <w:adjustRightInd w:val="0"/>
-              <w:snapToGrid w:val="0"/>
-              <w:jc w:val="center"/>
-              <w:rPr>
-                <w:rFonts w:asciiTheme="minorEastAsia" w:hAnsiTheme="minorEastAsia" w:cs="Times New Roman"/>
-                <w:sz w:val="28"/>
-                <w:szCs w:val="28"/>
-              </w:rPr>
-            </w:pPr>
-            <w:r>
-              <w:rPr>
-                <w:rFonts w:asciiTheme="minorEastAsia" w:hAnsiTheme="minorEastAsia" w:cs="Times New Roman" w:hint="eastAsia"/>
-                <w:sz w:val="28"/>
-                <w:szCs w:val="28"/>
-              </w:rPr>
-              <w:t>5</w:t>
+            <w:r>
+              <w:t>2</w:t>
             </w:r>
           </w:p>
         </w:tc>
@@ -25057,23 +24246,8 @@
             <w:hideMark/>
           </w:tcPr>
           <w:p>
-            <w:pPr>
-              <w:adjustRightInd w:val="0"/>
-              <w:snapToGrid w:val="0"/>
-              <w:jc w:val="center"/>
-              <w:rPr>
-                <w:rFonts w:asciiTheme="minorEastAsia" w:hAnsiTheme="minorEastAsia" w:cs="Times New Roman"/>
-                <w:sz w:val="28"/>
-                <w:szCs w:val="28"/>
-              </w:rPr>
-            </w:pPr>
-            <w:r>
-              <w:rPr>
-                <w:rFonts w:asciiTheme="minorEastAsia" w:hAnsiTheme="minorEastAsia" w:cs="Times New Roman" w:hint="eastAsia"/>
-                <w:sz w:val="28"/>
-                <w:szCs w:val="28"/>
-              </w:rPr>
-              <w:t>珠海华发集团有限公司</w:t>
+            <w:r>
+              <w:t>青岛城市建设投资(集团)有限责任公司</w:t>
             </w:r>
           </w:p>
         </w:tc>
@@ -25085,23 +24259,8 @@
             <w:hideMark/>
           </w:tcPr>
           <w:p>
-            <w:pPr>
-              <w:adjustRightInd w:val="0"/>
-              <w:snapToGrid w:val="0"/>
-              <w:jc w:val="center"/>
-              <w:rPr>
-                <w:rFonts w:asciiTheme="minorEastAsia" w:hAnsiTheme="minorEastAsia" w:cs="Times New Roman"/>
-                <w:sz w:val="28"/>
-                <w:szCs w:val="28"/>
-              </w:rPr>
-            </w:pPr>
-            <w:r>
-              <w:rPr>
-                <w:rFonts w:asciiTheme="minorEastAsia" w:hAnsiTheme="minorEastAsia" w:cs="Times New Roman" w:hint="eastAsia"/>
-                <w:sz w:val="28"/>
-                <w:szCs w:val="28"/>
-              </w:rPr>
-              <w:t>25,811.06</w:t>
+            <w:r>
+              <w:t>1.05</w:t>
             </w:r>
           </w:p>
         </w:tc>
@@ -25113,23 +24272,8 @@
             <w:hideMark/>
           </w:tcPr>
           <w:p>
-            <w:pPr>
-              <w:adjustRightInd w:val="0"/>
-              <w:snapToGrid w:val="0"/>
-              <w:jc w:val="center"/>
-              <w:rPr>
-                <w:rFonts w:asciiTheme="minorEastAsia" w:hAnsiTheme="minorEastAsia" w:cs="Times New Roman"/>
-                <w:sz w:val="28"/>
-                <w:szCs w:val="28"/>
-              </w:rPr>
-            </w:pPr>
-            <w:r>
-              <w:rPr>
-                <w:rFonts w:asciiTheme="minorEastAsia" w:hAnsiTheme="minorEastAsia" w:cs="Times New Roman" w:hint="eastAsia"/>
-                <w:sz w:val="28"/>
-                <w:szCs w:val="28"/>
-              </w:rPr>
-              <w:t>2</w:t>
+            <w:r>
+              <w:t>3</w:t>
             </w:r>
           </w:p>
         </w:tc>
@@ -25147,23 +24291,8 @@
             <w:hideMark/>
           </w:tcPr>
           <w:p>
-            <w:pPr>
-              <w:adjustRightInd w:val="0"/>
-              <w:snapToGrid w:val="0"/>
-              <w:jc w:val="center"/>
-              <w:rPr>
-                <w:rFonts w:asciiTheme="minorEastAsia" w:hAnsiTheme="minorEastAsia" w:cs="Times New Roman"/>
-                <w:sz w:val="28"/>
-                <w:szCs w:val="28"/>
-              </w:rPr>
-            </w:pPr>
-            <w:r>
-              <w:rPr>
-                <w:rFonts w:asciiTheme="minorEastAsia" w:hAnsiTheme="minorEastAsia" w:cs="Times New Roman" w:hint="eastAsia"/>
-                <w:sz w:val="28"/>
-                <w:szCs w:val="28"/>
-              </w:rPr>
-              <w:t>武汉车都集团有限公司</w:t>
+            <w:r>
+              <w:t>华电金泰(北京)投资基金管理有限公司</w:t>
             </w:r>
           </w:p>
         </w:tc>
@@ -25175,23 +24304,8 @@
             <w:hideMark/>
           </w:tcPr>
           <w:p>
-            <w:pPr>
-              <w:adjustRightInd w:val="0"/>
-              <w:snapToGrid w:val="0"/>
-              <w:jc w:val="center"/>
-              <w:rPr>
-                <w:rFonts w:asciiTheme="minorEastAsia" w:hAnsiTheme="minorEastAsia" w:cs="Times New Roman"/>
-                <w:sz w:val="28"/>
-                <w:szCs w:val="28"/>
-              </w:rPr>
-            </w:pPr>
-            <w:r>
-              <w:rPr>
-                <w:rFonts w:asciiTheme="minorEastAsia" w:hAnsiTheme="minorEastAsia" w:cs="Times New Roman" w:hint="eastAsia"/>
-                <w:sz w:val="28"/>
-                <w:szCs w:val="28"/>
-              </w:rPr>
-              <w:t>15,523.41</w:t>
+            <w:r>
+              <w:t>0.2</w:t>
             </w:r>
           </w:p>
         </w:tc>
@@ -25203,23 +24317,8 @@
             <w:hideMark/>
           </w:tcPr>
           <w:p>
-            <w:pPr>
-              <w:adjustRightInd w:val="0"/>
-              <w:snapToGrid w:val="0"/>
-              <w:jc w:val="center"/>
-              <w:rPr>
-                <w:rFonts w:asciiTheme="minorEastAsia" w:hAnsiTheme="minorEastAsia" w:cs="Times New Roman"/>
-                <w:sz w:val="28"/>
-                <w:szCs w:val="28"/>
-              </w:rPr>
-            </w:pPr>
-            <w:r>
-              <w:rPr>
-                <w:rFonts w:asciiTheme="minorEastAsia" w:hAnsiTheme="minorEastAsia" w:cs="Times New Roman" w:hint="eastAsia"/>
-                <w:sz w:val="28"/>
-                <w:szCs w:val="28"/>
-              </w:rPr>
-              <w:t>3</w:t>
+            <w:r>
+              <w:t>1</w:t>
             </w:r>
           </w:p>
         </w:tc>
@@ -25237,23 +24336,8 @@
             <w:hideMark/>
           </w:tcPr>
           <w:p>
-            <w:pPr>
-              <w:adjustRightInd w:val="0"/>
-              <w:snapToGrid w:val="0"/>
-              <w:jc w:val="center"/>
-              <w:rPr>
-                <w:rFonts w:asciiTheme="minorEastAsia" w:hAnsiTheme="minorEastAsia" w:cs="Times New Roman"/>
-                <w:sz w:val="28"/>
-                <w:szCs w:val="28"/>
-              </w:rPr>
-            </w:pPr>
-            <w:r>
-              <w:rPr>
-                <w:rFonts w:asciiTheme="minorEastAsia" w:hAnsiTheme="minorEastAsia" w:cs="Times New Roman" w:hint="eastAsia"/>
-                <w:sz w:val="28"/>
-                <w:szCs w:val="28"/>
-              </w:rPr>
-              <w:t>湖南省高速公路集团有限公司</w:t>
+            <w:r>
+              <w:t>中国石油天然气集团有限公司</w:t>
             </w:r>
           </w:p>
         </w:tc>
@@ -25265,23 +24349,8 @@
             <w:hideMark/>
           </w:tcPr>
           <w:p>
-            <w:pPr>
-              <w:adjustRightInd w:val="0"/>
-              <w:snapToGrid w:val="0"/>
-              <w:jc w:val="center"/>
-              <w:rPr>
-                <w:rFonts w:asciiTheme="minorEastAsia" w:hAnsiTheme="minorEastAsia" w:cs="Times New Roman"/>
-                <w:sz w:val="28"/>
-                <w:szCs w:val="28"/>
-              </w:rPr>
-            </w:pPr>
-            <w:r>
-              <w:rPr>
-                <w:rFonts w:asciiTheme="minorEastAsia" w:hAnsiTheme="minorEastAsia" w:cs="Times New Roman" w:hint="eastAsia"/>
-                <w:sz w:val="28"/>
-                <w:szCs w:val="28"/>
-              </w:rPr>
-              <w:t>15,122.16</w:t>
+            <w:r>
+              <w:t>0.31</w:t>
             </w:r>
           </w:p>
         </w:tc>
@@ -25293,23 +24362,8 @@
             <w:hideMark/>
           </w:tcPr>
           <w:p>
-            <w:pPr>
-              <w:adjustRightInd w:val="0"/>
-              <w:snapToGrid w:val="0"/>
-              <w:jc w:val="center"/>
-              <w:rPr>
-                <w:rFonts w:asciiTheme="minorEastAsia" w:hAnsiTheme="minorEastAsia" w:cs="Times New Roman"/>
-                <w:sz w:val="28"/>
-                <w:szCs w:val="28"/>
-              </w:rPr>
-            </w:pPr>
-            <w:r>
-              <w:rPr>
-                <w:rFonts w:asciiTheme="minorEastAsia" w:hAnsiTheme="minorEastAsia" w:cs="Times New Roman" w:hint="eastAsia"/>
-                <w:sz w:val="28"/>
-                <w:szCs w:val="28"/>
-              </w:rPr>
-              <w:t>5</w:t>
+            <w:r>
+              <w:t>1</w:t>
             </w:r>
           </w:p>
         </w:tc>
@@ -25327,23 +24381,8 @@
             <w:hideMark/>
           </w:tcPr>
           <w:p>
-            <w:pPr>
-              <w:adjustRightInd w:val="0"/>
-              <w:snapToGrid w:val="0"/>
-              <w:jc w:val="center"/>
-              <w:rPr>
-                <w:rFonts w:asciiTheme="minorEastAsia" w:hAnsiTheme="minorEastAsia" w:cs="Times New Roman"/>
-                <w:sz w:val="28"/>
-                <w:szCs w:val="28"/>
-              </w:rPr>
-            </w:pPr>
-            <w:r>
-              <w:rPr>
-                <w:rFonts w:asciiTheme="minorEastAsia" w:hAnsiTheme="minorEastAsia" w:cs="Times New Roman" w:hint="eastAsia"/>
-                <w:sz w:val="28"/>
-                <w:szCs w:val="28"/>
-              </w:rPr>
-              <w:t>西安迈科金属国际集团有限公司</w:t>
+            <w:r>
+              <w:t>诸暨市国有资产经营有限公司</w:t>
             </w:r>
           </w:p>
         </w:tc>
@@ -25355,23 +24394,8 @@
             <w:hideMark/>
           </w:tcPr>
           <w:p>
-            <w:pPr>
-              <w:adjustRightInd w:val="0"/>
-              <w:snapToGrid w:val="0"/>
-              <w:jc w:val="center"/>
-              <w:rPr>
-                <w:rFonts w:asciiTheme="minorEastAsia" w:hAnsiTheme="minorEastAsia" w:cs="Times New Roman"/>
-                <w:sz w:val="28"/>
-                <w:szCs w:val="28"/>
-              </w:rPr>
-            </w:pPr>
-            <w:r>
-              <w:rPr>
-                <w:rFonts w:asciiTheme="minorEastAsia" w:hAnsiTheme="minorEastAsia" w:cs="Times New Roman" w:hint="eastAsia"/>
-                <w:sz w:val="28"/>
-                <w:szCs w:val="28"/>
-              </w:rPr>
-              <w:t>15,111.23</w:t>
+            <w:r>
+              <w:t>0.1</w:t>
             </w:r>
           </w:p>
         </w:tc>
@@ -25383,22 +24407,7 @@
             <w:hideMark/>
           </w:tcPr>
           <w:p>
-            <w:pPr>
-              <w:adjustRightInd w:val="0"/>
-              <w:snapToGrid w:val="0"/>
-              <w:jc w:val="center"/>
-              <w:rPr>
-                <w:rFonts w:asciiTheme="minorEastAsia" w:hAnsiTheme="minorEastAsia" w:cs="Times New Roman"/>
-                <w:sz w:val="28"/>
-                <w:szCs w:val="28"/>
-              </w:rPr>
-            </w:pPr>
-            <w:r>
-              <w:rPr>
-                <w:rFonts w:asciiTheme="minorEastAsia" w:hAnsiTheme="minorEastAsia" w:cs="Times New Roman" w:hint="eastAsia"/>
-                <w:sz w:val="28"/>
-                <w:szCs w:val="28"/>
-              </w:rPr>
+            <w:r>
               <w:t>1</w:t>
             </w:r>
           </w:p>
@@ -25417,22 +24426,7 @@
             <w:hideMark/>
           </w:tcPr>
           <w:p>
-            <w:pPr>
-              <w:adjustRightInd w:val="0"/>
-              <w:snapToGrid w:val="0"/>
-              <w:jc w:val="center"/>
-              <w:rPr>
-                <w:rFonts w:asciiTheme="minorEastAsia" w:hAnsiTheme="minorEastAsia" w:cs="Times New Roman"/>
-                <w:sz w:val="28"/>
-                <w:szCs w:val="28"/>
-              </w:rPr>
-            </w:pPr>
-            <w:r>
-              <w:rPr>
-                <w:rFonts w:asciiTheme="minorEastAsia" w:hAnsiTheme="minorEastAsia" w:cs="Times New Roman" w:hint="eastAsia"/>
-                <w:sz w:val="28"/>
-                <w:szCs w:val="28"/>
-              </w:rPr>
+            <w:r>
               <w:t>国家电网有限公司</w:t>
             </w:r>
           </w:p>
@@ -25445,23 +24439,8 @@
             <w:hideMark/>
           </w:tcPr>
           <w:p>
-            <w:pPr>
-              <w:adjustRightInd w:val="0"/>
-              <w:snapToGrid w:val="0"/>
-              <w:jc w:val="center"/>
-              <w:rPr>
-                <w:rFonts w:asciiTheme="minorEastAsia" w:hAnsiTheme="minorEastAsia" w:cs="Times New Roman"/>
-                <w:sz w:val="28"/>
-                <w:szCs w:val="28"/>
-              </w:rPr>
-            </w:pPr>
-            <w:r>
-              <w:rPr>
-                <w:rFonts w:asciiTheme="minorEastAsia" w:hAnsiTheme="minorEastAsia" w:cs="Times New Roman" w:hint="eastAsia"/>
-                <w:sz w:val="28"/>
-                <w:szCs w:val="28"/>
-              </w:rPr>
-              <w:t>15,013.01</w:t>
+            <w:r>
+              <w:t>1.5</w:t>
             </w:r>
           </w:p>
         </w:tc>
@@ -25473,22 +24452,7 @@
             <w:hideMark/>
           </w:tcPr>
           <w:p>
-            <w:pPr>
-              <w:adjustRightInd w:val="0"/>
-              <w:snapToGrid w:val="0"/>
-              <w:jc w:val="center"/>
-              <w:rPr>
-                <w:rFonts w:asciiTheme="minorEastAsia" w:hAnsiTheme="minorEastAsia" w:cs="Times New Roman"/>
-                <w:sz w:val="28"/>
-                <w:szCs w:val="28"/>
-              </w:rPr>
-            </w:pPr>
-            <w:r>
-              <w:rPr>
-                <w:rFonts w:asciiTheme="minorEastAsia" w:hAnsiTheme="minorEastAsia" w:cs="Times New Roman" w:hint="eastAsia"/>
-                <w:sz w:val="28"/>
-                <w:szCs w:val="28"/>
-              </w:rPr>
+            <w:r>
               <w:t>4</w:t>
             </w:r>
           </w:p>
@@ -25507,23 +24471,8 @@
             <w:hideMark/>
           </w:tcPr>
           <w:p>
-            <w:pPr>
-              <w:adjustRightInd w:val="0"/>
-              <w:snapToGrid w:val="0"/>
-              <w:jc w:val="center"/>
-              <w:rPr>
-                <w:rFonts w:asciiTheme="minorEastAsia" w:hAnsiTheme="minorEastAsia" w:cs="Times New Roman"/>
-                <w:sz w:val="28"/>
-                <w:szCs w:val="28"/>
-              </w:rPr>
-            </w:pPr>
-            <w:r>
-              <w:rPr>
-                <w:rFonts w:asciiTheme="minorEastAsia" w:hAnsiTheme="minorEastAsia" w:cs="Times New Roman" w:hint="eastAsia"/>
-                <w:sz w:val="28"/>
-                <w:szCs w:val="28"/>
-              </w:rPr>
-              <w:t>华鑫国际信托有限公司</w:t>
+            <w:r>
+              <w:t>宁乡市城市建设投资集团有限公司</w:t>
             </w:r>
           </w:p>
         </w:tc>
@@ -25535,23 +24484,8 @@
             <w:hideMark/>
           </w:tcPr>
           <w:p>
-            <w:pPr>
-              <w:adjustRightInd w:val="0"/>
-              <w:snapToGrid w:val="0"/>
-              <w:jc w:val="center"/>
-              <w:rPr>
-                <w:rFonts w:asciiTheme="minorEastAsia" w:hAnsiTheme="minorEastAsia" w:cs="Times New Roman"/>
-                <w:sz w:val="28"/>
-                <w:szCs w:val="28"/>
-              </w:rPr>
-            </w:pPr>
-            <w:r>
-              <w:rPr>
-                <w:rFonts w:asciiTheme="minorEastAsia" w:hAnsiTheme="minorEastAsia" w:cs="Times New Roman" w:hint="eastAsia"/>
-                <w:sz w:val="28"/>
-                <w:szCs w:val="28"/>
-              </w:rPr>
-              <w:t>14,995.77</w:t>
+            <w:r>
+              <w:t>0.22</w:t>
             </w:r>
           </w:p>
         </w:tc>
@@ -25563,22 +24497,7 @@
             <w:hideMark/>
           </w:tcPr>
           <w:p>
-            <w:pPr>
-              <w:adjustRightInd w:val="0"/>
-              <w:snapToGrid w:val="0"/>
-              <w:jc w:val="center"/>
-              <w:rPr>
-                <w:rFonts w:asciiTheme="minorEastAsia" w:hAnsiTheme="minorEastAsia" w:cs="Times New Roman"/>
-                <w:sz w:val="28"/>
-                <w:szCs w:val="28"/>
-              </w:rPr>
-            </w:pPr>
-            <w:r>
-              <w:rPr>
-                <w:rFonts w:asciiTheme="minorEastAsia" w:hAnsiTheme="minorEastAsia" w:cs="Times New Roman" w:hint="eastAsia"/>
-                <w:sz w:val="28"/>
-                <w:szCs w:val="28"/>
-              </w:rPr>
+            <w:r>
               <w:t>1</w:t>
             </w:r>
           </w:p>
@@ -25597,23 +24516,8 @@
             <w:hideMark/>
           </w:tcPr>
           <w:p>
-            <w:pPr>
-              <w:adjustRightInd w:val="0"/>
-              <w:snapToGrid w:val="0"/>
-              <w:jc w:val="center"/>
-              <w:rPr>
-                <w:rFonts w:asciiTheme="minorEastAsia" w:hAnsiTheme="minorEastAsia" w:cs="Times New Roman"/>
-                <w:sz w:val="28"/>
-                <w:szCs w:val="28"/>
-              </w:rPr>
-            </w:pPr>
-            <w:r>
-              <w:rPr>
-                <w:rFonts w:asciiTheme="minorEastAsia" w:hAnsiTheme="minorEastAsia" w:cs="Times New Roman" w:hint="eastAsia"/>
-                <w:sz w:val="28"/>
-                <w:szCs w:val="28"/>
-              </w:rPr>
-              <w:t>厦门海沧投资集团有限公司</w:t>
+            <w:r>
+              <w:t>中央汇金投资有限责任公司</w:t>
             </w:r>
           </w:p>
         </w:tc>
@@ -25625,23 +24529,8 @@
             <w:hideMark/>
           </w:tcPr>
           <w:p>
-            <w:pPr>
-              <w:adjustRightInd w:val="0"/>
-              <w:snapToGrid w:val="0"/>
-              <w:jc w:val="center"/>
-              <w:rPr>
-                <w:rFonts w:asciiTheme="minorEastAsia" w:hAnsiTheme="minorEastAsia" w:cs="Times New Roman"/>
-                <w:sz w:val="28"/>
-                <w:szCs w:val="28"/>
-              </w:rPr>
-            </w:pPr>
-            <w:r>
-              <w:rPr>
-                <w:rFonts w:asciiTheme="minorEastAsia" w:hAnsiTheme="minorEastAsia" w:cs="Times New Roman" w:hint="eastAsia"/>
-                <w:sz w:val="28"/>
-                <w:szCs w:val="28"/>
-              </w:rPr>
-              <w:t>14,987.15</w:t>
+            <w:r>
+              <w:t>1.62</w:t>
             </w:r>
           </w:p>
         </w:tc>
@@ -25653,23 +24542,8 @@
             <w:hideMark/>
           </w:tcPr>
           <w:p>
-            <w:pPr>
-              <w:adjustRightInd w:val="0"/>
-              <w:snapToGrid w:val="0"/>
-              <w:jc w:val="center"/>
-              <w:rPr>
-                <w:rFonts w:asciiTheme="minorEastAsia" w:hAnsiTheme="minorEastAsia" w:cs="Times New Roman"/>
-                <w:sz w:val="28"/>
-                <w:szCs w:val="28"/>
-              </w:rPr>
-            </w:pPr>
-            <w:r>
-              <w:rPr>
-                <w:rFonts w:asciiTheme="minorEastAsia" w:hAnsiTheme="minorEastAsia" w:cs="Times New Roman" w:hint="eastAsia"/>
-                <w:sz w:val="28"/>
-                <w:szCs w:val="28"/>
-              </w:rPr>
-              <w:t>2</w:t>
+            <w:r>
+              <w:t>3</w:t>
             </w:r>
           </w:p>
         </w:tc>
@@ -25687,23 +24561,8 @@
             <w:hideMark/>
           </w:tcPr>
           <w:p>
-            <w:pPr>
-              <w:adjustRightInd w:val="0"/>
-              <w:snapToGrid w:val="0"/>
-              <w:jc w:val="center"/>
-              <w:rPr>
-                <w:rFonts w:asciiTheme="minorEastAsia" w:hAnsiTheme="minorEastAsia" w:cs="Times New Roman"/>
-                <w:sz w:val="28"/>
-                <w:szCs w:val="28"/>
-              </w:rPr>
-            </w:pPr>
-            <w:r>
-              <w:rPr>
-                <w:rFonts w:asciiTheme="minorEastAsia" w:hAnsiTheme="minorEastAsia" w:cs="Times New Roman" w:hint="eastAsia"/>
-                <w:sz w:val="28"/>
-                <w:szCs w:val="28"/>
-              </w:rPr>
-              <w:t>湖州市交通投资集团有限公司</w:t>
+            <w:r>
+              <w:t>洛阳城市发展投资集团有限公司</w:t>
             </w:r>
           </w:p>
         </w:tc>
@@ -25715,23 +24574,8 @@
             <w:hideMark/>
           </w:tcPr>
           <w:p>
-            <w:pPr>
-              <w:adjustRightInd w:val="0"/>
-              <w:snapToGrid w:val="0"/>
-              <w:jc w:val="center"/>
-              <w:rPr>
-                <w:rFonts w:asciiTheme="minorEastAsia" w:hAnsiTheme="minorEastAsia" w:cs="Times New Roman"/>
-                <w:sz w:val="28"/>
-                <w:szCs w:val="28"/>
-              </w:rPr>
-            </w:pPr>
-            <w:r>
-              <w:rPr>
-                <w:rFonts w:asciiTheme="minorEastAsia" w:hAnsiTheme="minorEastAsia" w:cs="Times New Roman" w:hint="eastAsia"/>
-                <w:sz w:val="28"/>
-                <w:szCs w:val="28"/>
-              </w:rPr>
-              <w:t>14,291.97</w:t>
+            <w:r>
+              <w:t>0.52</w:t>
             </w:r>
           </w:p>
         </w:tc>
@@ -25743,23 +24587,8 @@
             <w:hideMark/>
           </w:tcPr>
           <w:p>
-            <w:pPr>
-              <w:adjustRightInd w:val="0"/>
-              <w:snapToGrid w:val="0"/>
-              <w:jc w:val="center"/>
-              <w:rPr>
-                <w:rFonts w:asciiTheme="minorEastAsia" w:hAnsiTheme="minorEastAsia" w:cs="Times New Roman"/>
-                <w:sz w:val="28"/>
-                <w:szCs w:val="28"/>
-              </w:rPr>
-            </w:pPr>
-            <w:r>
-              <w:rPr>
-                <w:rFonts w:asciiTheme="minorEastAsia" w:hAnsiTheme="minorEastAsia" w:cs="Times New Roman" w:hint="eastAsia"/>
-                <w:sz w:val="28"/>
-                <w:szCs w:val="28"/>
-              </w:rPr>
-              <w:t>5</w:t>
+            <w:r>
+              <w:t>2</w:t>
             </w:r>
           </w:p>
         </w:tc>
@@ -25780,23 +24609,8 @@
             <w:hideMark/>
           </w:tcPr>
           <w:p>
-            <w:pPr>
-              <w:adjustRightInd w:val="0"/>
-              <w:snapToGrid w:val="0"/>
-              <w:jc w:val="center"/>
-              <w:rPr>
-                <w:rFonts w:asciiTheme="minorEastAsia" w:hAnsiTheme="minorEastAsia" w:cs="Times New Roman"/>
-                <w:sz w:val="28"/>
-                <w:szCs w:val="28"/>
-              </w:rPr>
-            </w:pPr>
-            <w:r>
-              <w:rPr>
-                <w:rFonts w:asciiTheme="minorEastAsia" w:hAnsiTheme="minorEastAsia" w:cs="Times New Roman" w:hint="eastAsia"/>
-                <w:sz w:val="28"/>
-                <w:szCs w:val="28"/>
-              </w:rPr>
-              <w:t>绵阳市投资控股(集团)有限公司</w:t>
+            <w:r>
+              <w:t>华鑫国际信托有限公司</w:t>
             </w:r>
           </w:p>
         </w:tc>
@@ -25811,23 +24625,8 @@
             <w:hideMark/>
           </w:tcPr>
           <w:p>
-            <w:pPr>
-              <w:adjustRightInd w:val="0"/>
-              <w:snapToGrid w:val="0"/>
-              <w:jc w:val="center"/>
-              <w:rPr>
-                <w:rFonts w:asciiTheme="minorEastAsia" w:hAnsiTheme="minorEastAsia" w:cs="Times New Roman"/>
-                <w:sz w:val="28"/>
-                <w:szCs w:val="28"/>
-              </w:rPr>
-            </w:pPr>
-            <w:r>
-              <w:rPr>
-                <w:rFonts w:asciiTheme="minorEastAsia" w:hAnsiTheme="minorEastAsia" w:cs="Times New Roman" w:hint="eastAsia"/>
-                <w:sz w:val="28"/>
-                <w:szCs w:val="28"/>
-              </w:rPr>
-              <w:t>14,165.90</w:t>
+            <w:r>
+              <w:t>1.5</w:t>
             </w:r>
           </w:p>
         </w:tc>
@@ -25842,23 +24641,8 @@
             <w:hideMark/>
           </w:tcPr>
           <w:p>
-            <w:pPr>
-              <w:adjustRightInd w:val="0"/>
-              <w:snapToGrid w:val="0"/>
-              <w:jc w:val="center"/>
-              <w:rPr>
-                <w:rFonts w:asciiTheme="minorEastAsia" w:hAnsiTheme="minorEastAsia" w:cs="Times New Roman"/>
-                <w:sz w:val="28"/>
-                <w:szCs w:val="28"/>
-              </w:rPr>
-            </w:pPr>
-            <w:r>
-              <w:rPr>
-                <w:rFonts w:asciiTheme="minorEastAsia" w:hAnsiTheme="minorEastAsia" w:cs="Times New Roman" w:hint="eastAsia"/>
-                <w:sz w:val="28"/>
-                <w:szCs w:val="28"/>
-              </w:rPr>
-              <w:t>3</w:t>
+            <w:r>
+              <w:t>1</w:t>
             </w:r>
           </w:p>
         </w:tc>
@@ -26228,22 +25012,7 @@
             <w:hideMark/>
           </w:tcPr>
           <w:p>
-            <w:pPr>
-              <w:adjustRightInd w:val="0"/>
-              <w:snapToGrid w:val="0"/>
-              <w:jc w:val="center"/>
-              <w:rPr>
-                <w:rFonts w:asciiTheme="minorEastAsia" w:hAnsiTheme="minorEastAsia" w:cs="Times New Roman"/>
-                <w:sz w:val="28"/>
-                <w:szCs w:val="28"/>
-              </w:rPr>
-            </w:pPr>
-            <w:r>
-              <w:rPr>
-                <w:rFonts w:asciiTheme="minorEastAsia" w:hAnsiTheme="minorEastAsia" w:cs="Times New Roman" w:hint="eastAsia"/>
-                <w:sz w:val="28"/>
-                <w:szCs w:val="28"/>
-              </w:rPr>
+            <w:r>
               <w:t>厦门市</w:t>
             </w:r>
           </w:p>
@@ -26256,23 +25025,8 @@
             <w:hideMark/>
           </w:tcPr>
           <w:p>
-            <w:pPr>
-              <w:adjustRightInd w:val="0"/>
-              <w:snapToGrid w:val="0"/>
-              <w:jc w:val="center"/>
-              <w:rPr>
-                <w:rFonts w:asciiTheme="minorEastAsia" w:hAnsiTheme="minorEastAsia" w:cs="Times New Roman"/>
-                <w:sz w:val="28"/>
-                <w:szCs w:val="28"/>
-              </w:rPr>
-            </w:pPr>
-            <w:r>
-              <w:rPr>
-                <w:rFonts w:asciiTheme="minorEastAsia" w:hAnsiTheme="minorEastAsia" w:cs="Times New Roman" w:hint="eastAsia"/>
-                <w:sz w:val="28"/>
-                <w:szCs w:val="28"/>
-              </w:rPr>
-              <w:t>60,660.41</w:t>
+            <w:r>
+              <w:t>5.5365872947</w:t>
             </w:r>
           </w:p>
         </w:tc>
@@ -26284,23 +25038,16 @@
             <w:hideMark/>
           </w:tcPr>
           <w:p>
-            <w:pPr>
-              <w:adjustRightInd w:val="0"/>
-              <w:snapToGrid w:val="0"/>
-              <w:jc w:val="center"/>
-              <w:rPr>
-                <w:rFonts w:asciiTheme="minorEastAsia" w:hAnsiTheme="minorEastAsia" w:cs="Times New Roman"/>
-                <w:sz w:val="28"/>
-                <w:szCs w:val="28"/>
-              </w:rPr>
-            </w:pPr>
-            <w:r>
-              <w:rPr>
-                <w:rFonts w:asciiTheme="minorEastAsia" w:hAnsiTheme="minorEastAsia" w:cs="Times New Roman" w:hint="eastAsia"/>
-                <w:sz w:val="28"/>
-                <w:szCs w:val="28"/>
-              </w:rPr>
-              <w:t>77.66%</w:t>
+            <w:r>
+              <w:t>0    75.21</w:t>
+              <w:br/>
+              <w:t>1     2.83</w:t>
+              <w:br/>
+              <w:t>2    17.76</w:t>
+              <w:br/>
+              <w:t>3     4.19</w:t>
+              <w:br/>
+              <w:t>Name: 市值, dtype: float64%</w:t>
             </w:r>
           </w:p>
         </w:tc>
@@ -26318,22 +25065,7 @@
             <w:hideMark/>
           </w:tcPr>
           <w:p>
-            <w:pPr>
-              <w:adjustRightInd w:val="0"/>
-              <w:snapToGrid w:val="0"/>
-              <w:jc w:val="center"/>
-              <w:rPr>
-                <w:rFonts w:asciiTheme="minorEastAsia" w:hAnsiTheme="minorEastAsia" w:cs="Times New Roman"/>
-                <w:sz w:val="28"/>
-                <w:szCs w:val="28"/>
-              </w:rPr>
-            </w:pPr>
-            <w:r>
-              <w:rPr>
-                <w:rFonts w:asciiTheme="minorEastAsia" w:hAnsiTheme="minorEastAsia" w:cs="Times New Roman" w:hint="eastAsia"/>
-                <w:sz w:val="28"/>
-                <w:szCs w:val="28"/>
-              </w:rPr>
+            <w:r>
               <w:t>泉州市</w:t>
             </w:r>
           </w:p>
@@ -26346,23 +25078,8 @@
             <w:hideMark/>
           </w:tcPr>
           <w:p>
-            <w:pPr>
-              <w:adjustRightInd w:val="0"/>
-              <w:snapToGrid w:val="0"/>
-              <w:jc w:val="center"/>
-              <w:rPr>
-                <w:rFonts w:asciiTheme="minorEastAsia" w:hAnsiTheme="minorEastAsia" w:cs="Times New Roman"/>
-                <w:sz w:val="28"/>
-                <w:szCs w:val="28"/>
-              </w:rPr>
-            </w:pPr>
-            <w:r>
-              <w:rPr>
-                <w:rFonts w:asciiTheme="minorEastAsia" w:hAnsiTheme="minorEastAsia" w:cs="Times New Roman" w:hint="eastAsia"/>
-                <w:sz w:val="28"/>
-                <w:szCs w:val="28"/>
-              </w:rPr>
-              <w:t>2,076.54</w:t>
+            <w:r>
+              <w:t>0.2085722329</w:t>
             </w:r>
           </w:p>
         </w:tc>
@@ -26374,23 +25091,16 @@
             <w:hideMark/>
           </w:tcPr>
           <w:p>
-            <w:pPr>
-              <w:adjustRightInd w:val="0"/>
-              <w:snapToGrid w:val="0"/>
-              <w:jc w:val="center"/>
-              <w:rPr>
-                <w:rFonts w:asciiTheme="minorEastAsia" w:hAnsiTheme="minorEastAsia" w:cs="Times New Roman"/>
-                <w:sz w:val="28"/>
-                <w:szCs w:val="28"/>
-              </w:rPr>
-            </w:pPr>
-            <w:r>
-              <w:rPr>
-                <w:rFonts w:asciiTheme="minorEastAsia" w:hAnsiTheme="minorEastAsia" w:cs="Times New Roman" w:hint="eastAsia"/>
-                <w:sz w:val="28"/>
-                <w:szCs w:val="28"/>
-              </w:rPr>
-              <w:t>2.66%</w:t>
+            <w:r>
+              <w:t>0    75.21</w:t>
+              <w:br/>
+              <w:t>1     2.83</w:t>
+              <w:br/>
+              <w:t>2    17.76</w:t>
+              <w:br/>
+              <w:t>3     4.19</w:t>
+              <w:br/>
+              <w:t>Name: 市值, dtype: float64%</w:t>
             </w:r>
           </w:p>
         </w:tc>
@@ -26408,22 +25118,7 @@
             <w:hideMark/>
           </w:tcPr>
           <w:p>
-            <w:pPr>
-              <w:adjustRightInd w:val="0"/>
-              <w:snapToGrid w:val="0"/>
-              <w:jc w:val="center"/>
-              <w:rPr>
-                <w:rFonts w:asciiTheme="minorEastAsia" w:hAnsiTheme="minorEastAsia" w:cs="Times New Roman"/>
-                <w:sz w:val="28"/>
-                <w:szCs w:val="28"/>
-              </w:rPr>
-            </w:pPr>
-            <w:r>
-              <w:rPr>
-                <w:rFonts w:asciiTheme="minorEastAsia" w:hAnsiTheme="minorEastAsia" w:cs="Times New Roman" w:hint="eastAsia"/>
-                <w:sz w:val="28"/>
-                <w:szCs w:val="28"/>
-              </w:rPr>
+            <w:r>
               <w:t>漳州市</w:t>
             </w:r>
           </w:p>
@@ -26436,23 +25131,8 @@
             <w:hideMark/>
           </w:tcPr>
           <w:p>
-            <w:pPr>
-              <w:adjustRightInd w:val="0"/>
-              <w:snapToGrid w:val="0"/>
-              <w:jc w:val="center"/>
-              <w:rPr>
-                <w:rFonts w:asciiTheme="minorEastAsia" w:hAnsiTheme="minorEastAsia" w:cs="Times New Roman"/>
-                <w:sz w:val="28"/>
-                <w:szCs w:val="28"/>
-              </w:rPr>
-            </w:pPr>
-            <w:r>
-              <w:rPr>
-                <w:rFonts w:asciiTheme="minorEastAsia" w:hAnsiTheme="minorEastAsia" w:cs="Times New Roman" w:hint="eastAsia"/>
-                <w:sz w:val="28"/>
-                <w:szCs w:val="28"/>
-              </w:rPr>
-              <w:t>12,370.17</w:t>
+            <w:r>
+              <w:t>1.3076932614</w:t>
             </w:r>
           </w:p>
         </w:tc>
@@ -26464,23 +25144,16 @@
             <w:hideMark/>
           </w:tcPr>
           <w:p>
-            <w:pPr>
-              <w:adjustRightInd w:val="0"/>
-              <w:snapToGrid w:val="0"/>
-              <w:jc w:val="center"/>
-              <w:rPr>
-                <w:rFonts w:asciiTheme="minorEastAsia" w:hAnsiTheme="minorEastAsia" w:cs="Times New Roman"/>
-                <w:sz w:val="28"/>
-                <w:szCs w:val="28"/>
-              </w:rPr>
-            </w:pPr>
-            <w:r>
-              <w:rPr>
-                <w:rFonts w:asciiTheme="minorEastAsia" w:hAnsiTheme="minorEastAsia" w:cs="Times New Roman" w:hint="eastAsia"/>
-                <w:sz w:val="28"/>
-                <w:szCs w:val="28"/>
-              </w:rPr>
-              <w:t>15.84%</w:t>
+            <w:r>
+              <w:t>0    75.21</w:t>
+              <w:br/>
+              <w:t>1     2.83</w:t>
+              <w:br/>
+              <w:t>2    17.76</w:t>
+              <w:br/>
+              <w:t>3     4.19</w:t>
+              <w:br/>
+              <w:t>Name: 市值, dtype: float64%</w:t>
             </w:r>
           </w:p>
         </w:tc>
@@ -26497,22 +25170,7 @@
             <w:vAlign w:val="center"/>
           </w:tcPr>
           <w:p>
-            <w:pPr>
-              <w:adjustRightInd w:val="0"/>
-              <w:snapToGrid w:val="0"/>
-              <w:jc w:val="center"/>
-              <w:rPr>
-                <w:rFonts w:asciiTheme="minorEastAsia" w:hAnsiTheme="minorEastAsia" w:cs="Times New Roman"/>
-                <w:sz w:val="28"/>
-                <w:szCs w:val="28"/>
-              </w:rPr>
-            </w:pPr>
-            <w:r>
-              <w:rPr>
-                <w:rFonts w:asciiTheme="minorEastAsia" w:hAnsiTheme="minorEastAsia" w:cs="Times New Roman" w:hint="eastAsia"/>
-                <w:sz w:val="28"/>
-                <w:szCs w:val="28"/>
-              </w:rPr>
+            <w:r>
               <w:t>福州市</w:t>
             </w:r>
           </w:p>
@@ -26524,23 +25182,8 @@
             <w:vAlign w:val="center"/>
           </w:tcPr>
           <w:p>
-            <w:pPr>
-              <w:adjustRightInd w:val="0"/>
-              <w:snapToGrid w:val="0"/>
-              <w:jc w:val="center"/>
-              <w:rPr>
-                <w:rFonts w:asciiTheme="minorEastAsia" w:hAnsiTheme="minorEastAsia" w:cs="Times New Roman"/>
-                <w:sz w:val="28"/>
-                <w:szCs w:val="28"/>
-              </w:rPr>
-            </w:pPr>
-            <w:r>
-              <w:rPr>
-                <w:rFonts w:asciiTheme="minorEastAsia" w:hAnsiTheme="minorEastAsia" w:cs="Times New Roman" w:hint="eastAsia"/>
-                <w:sz w:val="28"/>
-                <w:szCs w:val="28"/>
-              </w:rPr>
-              <w:t>3,002.51</w:t>
+            <w:r>
+              <w:t>0.30832093</w:t>
             </w:r>
           </w:p>
         </w:tc>
@@ -26551,23 +25194,16 @@
             <w:vAlign w:val="center"/>
           </w:tcPr>
           <w:p>
-            <w:pPr>
-              <w:adjustRightInd w:val="0"/>
-              <w:snapToGrid w:val="0"/>
-              <w:jc w:val="center"/>
-              <w:rPr>
-                <w:rFonts w:asciiTheme="minorEastAsia" w:hAnsiTheme="minorEastAsia" w:cs="Times New Roman"/>
-                <w:sz w:val="28"/>
-                <w:szCs w:val="28"/>
-              </w:rPr>
-            </w:pPr>
-            <w:r>
-              <w:rPr>
-                <w:rFonts w:asciiTheme="minorEastAsia" w:hAnsiTheme="minorEastAsia" w:cs="Times New Roman" w:hint="eastAsia"/>
-                <w:sz w:val="28"/>
-                <w:szCs w:val="28"/>
-              </w:rPr>
-              <w:t>3.84%</w:t>
+            <w:r>
+              <w:t>0    75.21</w:t>
+              <w:br/>
+              <w:t>1     2.83</w:t>
+              <w:br/>
+              <w:t>2    17.76</w:t>
+              <w:br/>
+              <w:t>3     4.19</w:t>
+              <w:br/>
+              <w:t>Name: 市值, dtype: float64%</w:t>
             </w:r>
           </w:p>
         </w:tc>
@@ -26813,7 +25449,6 @@
                 <w:sz w:val="24"/>
                 <w:szCs w:val="28"/>
               </w:rPr>
-              <w:lastRenderedPageBreak/>
               <w:t>备注：</w:t>
             </w:r>
             <w:r>
@@ -26848,6 +25483,7 @@
           <w:sz w:val="32"/>
           <w:szCs w:val="32"/>
         </w:rPr>
+        <w:lastRenderedPageBreak/>
         <w:t>2.</w:t>
       </w:r>
       <w:proofErr w:type="gramStart"/>
@@ -27053,23 +25689,8 @@
             <w:vAlign w:val="center"/>
           </w:tcPr>
           <w:p>
-            <w:pPr>
-              <w:adjustRightInd w:val="0"/>
-              <w:snapToGrid w:val="0"/>
-              <w:jc w:val="center"/>
-              <w:rPr>
-                <w:rFonts w:asciiTheme="minorEastAsia" w:hAnsiTheme="minorEastAsia" w:cs="Times New Roman"/>
-                <w:sz w:val="28"/>
-                <w:szCs w:val="28"/>
-              </w:rPr>
-            </w:pPr>
-            <w:r>
-              <w:rPr>
-                <w:rFonts w:asciiTheme="minorEastAsia" w:hAnsiTheme="minorEastAsia" w:cs="Times New Roman" w:hint="eastAsia"/>
-                <w:sz w:val="28"/>
-                <w:szCs w:val="28"/>
-              </w:rPr>
-              <w:t>3,219,300.78</w:t>
+            <w:r>
+              <w:t>303.51875249554155</w:t>
             </w:r>
           </w:p>
         </w:tc>
@@ -27080,23 +25701,8 @@
             <w:vAlign w:val="center"/>
           </w:tcPr>
           <w:p>
-            <w:pPr>
-              <w:adjustRightInd w:val="0"/>
-              <w:snapToGrid w:val="0"/>
-              <w:jc w:val="center"/>
-              <w:rPr>
-                <w:rFonts w:asciiTheme="minorEastAsia" w:hAnsiTheme="minorEastAsia" w:cs="Times New Roman"/>
-                <w:sz w:val="28"/>
-                <w:szCs w:val="28"/>
-              </w:rPr>
-            </w:pPr>
-            <w:r>
-              <w:rPr>
-                <w:rFonts w:asciiTheme="minorEastAsia" w:hAnsiTheme="minorEastAsia" w:cs="Times New Roman" w:hint="eastAsia"/>
-                <w:sz w:val="28"/>
-                <w:szCs w:val="28"/>
-              </w:rPr>
-              <w:t>3.25</w:t>
+            <w:r>
+              <w:t>3.3626341316096773</w:t>
             </w:r>
           </w:p>
         </w:tc>
@@ -27151,23 +25757,8 @@
             <w:vAlign w:val="center"/>
           </w:tcPr>
           <w:p>
-            <w:pPr>
-              <w:adjustRightInd w:val="0"/>
-              <w:snapToGrid w:val="0"/>
-              <w:jc w:val="center"/>
-              <w:rPr>
-                <w:rFonts w:asciiTheme="minorEastAsia" w:hAnsiTheme="minorEastAsia" w:cs="Times New Roman"/>
-                <w:sz w:val="28"/>
-                <w:szCs w:val="28"/>
-              </w:rPr>
-            </w:pPr>
-            <w:r>
-              <w:rPr>
-                <w:rFonts w:asciiTheme="minorEastAsia" w:hAnsiTheme="minorEastAsia" w:cs="Times New Roman" w:hint="eastAsia"/>
-                <w:sz w:val="28"/>
-                <w:szCs w:val="28"/>
-              </w:rPr>
-              <w:t>2,148,062.77</w:t>
+            <w:r>
+              <w:t>219.64862886653984</w:t>
             </w:r>
           </w:p>
         </w:tc>
@@ -27178,23 +25769,8 @@
             <w:vAlign w:val="center"/>
           </w:tcPr>
           <w:p>
-            <w:pPr>
-              <w:adjustRightInd w:val="0"/>
-              <w:snapToGrid w:val="0"/>
-              <w:jc w:val="center"/>
-              <w:rPr>
-                <w:rFonts w:asciiTheme="minorEastAsia" w:hAnsiTheme="minorEastAsia" w:cs="Times New Roman"/>
-                <w:sz w:val="28"/>
-                <w:szCs w:val="28"/>
-              </w:rPr>
-            </w:pPr>
-            <w:r>
-              <w:rPr>
-                <w:rFonts w:asciiTheme="minorEastAsia" w:hAnsiTheme="minorEastAsia" w:cs="Times New Roman" w:hint="eastAsia"/>
-                <w:sz w:val="28"/>
-                <w:szCs w:val="28"/>
-              </w:rPr>
-              <w:t>4.28</w:t>
+            <w:r>
+              <w:t>4.15703310739573</w:t>
             </w:r>
           </w:p>
         </w:tc>
@@ -27259,23 +25835,8 @@
             <w:vAlign w:val="center"/>
           </w:tcPr>
           <w:p>
-            <w:pPr>
-              <w:adjustRightInd w:val="0"/>
-              <w:snapToGrid w:val="0"/>
-              <w:jc w:val="center"/>
-              <w:rPr>
-                <w:rFonts w:asciiTheme="minorEastAsia" w:hAnsiTheme="minorEastAsia" w:cs="Times New Roman"/>
-                <w:sz w:val="28"/>
-                <w:szCs w:val="28"/>
-              </w:rPr>
-            </w:pPr>
-            <w:r>
-              <w:rPr>
-                <w:rFonts w:asciiTheme="minorEastAsia" w:hAnsiTheme="minorEastAsia" w:cs="Times New Roman" w:hint="eastAsia"/>
-                <w:sz w:val="28"/>
-                <w:szCs w:val="28"/>
-              </w:rPr>
-              <w:t>228,181.47</w:t>
+            <w:r>
+              <w:t>31.183566699999997</w:t>
             </w:r>
           </w:p>
         </w:tc>
@@ -27286,23 +25847,8 @@
             <w:vAlign w:val="center"/>
           </w:tcPr>
           <w:p>
-            <w:pPr>
-              <w:adjustRightInd w:val="0"/>
-              <w:snapToGrid w:val="0"/>
-              <w:jc w:val="center"/>
-              <w:rPr>
-                <w:rFonts w:asciiTheme="minorEastAsia" w:hAnsiTheme="minorEastAsia" w:cs="Times New Roman"/>
-                <w:sz w:val="28"/>
-                <w:szCs w:val="28"/>
-              </w:rPr>
-            </w:pPr>
-            <w:r>
-              <w:rPr>
-                <w:rFonts w:asciiTheme="minorEastAsia" w:hAnsiTheme="minorEastAsia" w:cs="Times New Roman" w:hint="eastAsia"/>
-                <w:sz w:val="28"/>
-                <w:szCs w:val="28"/>
-              </w:rPr>
-              <w:t>0.77</w:t>
+            <w:r>
+              <w:t>0.6947834546700522</w:t>
             </w:r>
           </w:p>
         </w:tc>
@@ -27358,23 +25904,8 @@
             <w:vAlign w:val="center"/>
           </w:tcPr>
           <w:p>
-            <w:pPr>
-              <w:adjustRightInd w:val="0"/>
-              <w:snapToGrid w:val="0"/>
-              <w:jc w:val="center"/>
-              <w:rPr>
-                <w:rFonts w:asciiTheme="minorEastAsia" w:hAnsiTheme="minorEastAsia" w:cs="Times New Roman"/>
-                <w:sz w:val="28"/>
-                <w:szCs w:val="28"/>
-              </w:rPr>
-            </w:pPr>
-            <w:r>
-              <w:rPr>
-                <w:rFonts w:asciiTheme="minorEastAsia" w:hAnsiTheme="minorEastAsia" w:cs="Times New Roman" w:hint="eastAsia"/>
-                <w:sz w:val="28"/>
-                <w:szCs w:val="28"/>
-              </w:rPr>
-              <w:t>843,056.53</w:t>
+            <w:r>
+              <w:t>52.686556929001675</w:t>
             </w:r>
           </w:p>
         </w:tc>
@@ -27385,23 +25916,8 @@
             <w:vAlign w:val="center"/>
           </w:tcPr>
           <w:p>
-            <w:pPr>
-              <w:adjustRightInd w:val="0"/>
-              <w:snapToGrid w:val="0"/>
-              <w:jc w:val="center"/>
-              <w:rPr>
-                <w:rFonts w:asciiTheme="minorEastAsia" w:hAnsiTheme="minorEastAsia" w:cs="Times New Roman"/>
-                <w:sz w:val="28"/>
-                <w:szCs w:val="28"/>
-              </w:rPr>
-            </w:pPr>
-            <w:r>
-              <w:rPr>
-                <w:rFonts w:asciiTheme="minorEastAsia" w:hAnsiTheme="minorEastAsia" w:cs="Times New Roman" w:hint="eastAsia"/>
-                <w:sz w:val="28"/>
-                <w:szCs w:val="28"/>
-              </w:rPr>
-              <w:t>1.27</w:t>
+            <w:r>
+              <w:t>1.6298288090407897</w:t>
             </w:r>
           </w:p>
         </w:tc>
@@ -27456,23 +25972,8 @@
             <w:vAlign w:val="center"/>
           </w:tcPr>
           <w:p>
-            <w:pPr>
-              <w:adjustRightInd w:val="0"/>
-              <w:snapToGrid w:val="0"/>
-              <w:jc w:val="center"/>
-              <w:rPr>
-                <w:rFonts w:asciiTheme="minorEastAsia" w:hAnsiTheme="minorEastAsia" w:cs="Times New Roman"/>
-                <w:sz w:val="28"/>
-                <w:szCs w:val="28"/>
-              </w:rPr>
-            </w:pPr>
-            <w:r>
-              <w:rPr>
-                <w:rFonts w:asciiTheme="minorEastAsia" w:hAnsiTheme="minorEastAsia" w:cs="Times New Roman" w:hint="eastAsia"/>
-                <w:sz w:val="28"/>
-                <w:szCs w:val="28"/>
-              </w:rPr>
-              <w:t>1,030,746.64</w:t>
+            <w:r>
+              <w:t>107.31248969709999</w:t>
             </w:r>
           </w:p>
         </w:tc>
@@ -27483,23 +25984,8 @@
             <w:vAlign w:val="center"/>
           </w:tcPr>
           <w:p>
-            <w:pPr>
-              <w:adjustRightInd w:val="0"/>
-              <w:snapToGrid w:val="0"/>
-              <w:jc w:val="center"/>
-              <w:rPr>
-                <w:rFonts w:asciiTheme="minorEastAsia" w:hAnsiTheme="minorEastAsia" w:cs="Times New Roman"/>
-                <w:sz w:val="28"/>
-                <w:szCs w:val="28"/>
-              </w:rPr>
-            </w:pPr>
-            <w:r>
-              <w:rPr>
-                <w:rFonts w:asciiTheme="minorEastAsia" w:hAnsiTheme="minorEastAsia" w:cs="Times New Roman" w:hint="eastAsia"/>
-                <w:sz w:val="28"/>
-                <w:szCs w:val="28"/>
-              </w:rPr>
-              <w:t>2.14</w:t>
+            <w:r>
+              <w:t>2.1575379386799294</w:t>
             </w:r>
           </w:p>
         </w:tc>
@@ -27554,23 +26040,8 @@
             <w:vAlign w:val="center"/>
           </w:tcPr>
           <w:p>
-            <w:pPr>
-              <w:adjustRightInd w:val="0"/>
-              <w:snapToGrid w:val="0"/>
-              <w:jc w:val="center"/>
-              <w:rPr>
-                <w:rFonts w:asciiTheme="minorEastAsia" w:hAnsiTheme="minorEastAsia" w:cs="Times New Roman"/>
-                <w:sz w:val="28"/>
-                <w:szCs w:val="28"/>
-              </w:rPr>
-            </w:pPr>
-            <w:r>
-              <w:rPr>
-                <w:rFonts w:asciiTheme="minorEastAsia" w:hAnsiTheme="minorEastAsia" w:cs="Times New Roman" w:hint="eastAsia"/>
-                <w:sz w:val="28"/>
-                <w:szCs w:val="28"/>
-              </w:rPr>
-              <w:t>154,104.26</w:t>
+            <w:r>
+              <w:t>19.0737817766</w:t>
             </w:r>
           </w:p>
         </w:tc>
@@ -27581,23 +26052,8 @@
             <w:vAlign w:val="center"/>
           </w:tcPr>
           <w:p>
-            <w:pPr>
-              <w:adjustRightInd w:val="0"/>
-              <w:snapToGrid w:val="0"/>
-              <w:jc w:val="center"/>
-              <w:rPr>
-                <w:rFonts w:asciiTheme="minorEastAsia" w:hAnsiTheme="minorEastAsia" w:cs="Times New Roman"/>
-                <w:sz w:val="28"/>
-                <w:szCs w:val="28"/>
-              </w:rPr>
-            </w:pPr>
-            <w:r>
-              <w:rPr>
-                <w:rFonts w:asciiTheme="minorEastAsia" w:hAnsiTheme="minorEastAsia" w:cs="Times New Roman" w:hint="eastAsia"/>
-                <w:sz w:val="28"/>
-                <w:szCs w:val="28"/>
-              </w:rPr>
-              <w:t>4.39</w:t>
+            <w:r>
+              <w:t>4.304324737495081</w:t>
             </w:r>
           </w:p>
         </w:tc>
@@ -27664,23 +26120,8 @@
             <w:hideMark/>
           </w:tcPr>
           <w:p>
-            <w:pPr>
-              <w:adjustRightInd w:val="0"/>
-              <w:snapToGrid w:val="0"/>
-              <w:jc w:val="center"/>
-              <w:rPr>
-                <w:rFonts w:asciiTheme="minorEastAsia" w:hAnsiTheme="minorEastAsia" w:cs="Times New Roman"/>
-                <w:sz w:val="28"/>
-                <w:szCs w:val="28"/>
-              </w:rPr>
-            </w:pPr>
-            <w:r>
-              <w:rPr>
-                <w:rFonts w:asciiTheme="minorEastAsia" w:hAnsiTheme="minorEastAsia" w:cs="Times New Roman" w:hint="eastAsia"/>
-                <w:sz w:val="28"/>
-                <w:szCs w:val="28"/>
-              </w:rPr>
-              <w:t>41,507.31</w:t>
+            <w:r>
+              <w:t>4.5082571862</w:t>
             </w:r>
           </w:p>
         </w:tc>
@@ -27692,23 +26133,8 @@
             <w:hideMark/>
           </w:tcPr>
           <w:p>
-            <w:pPr>
-              <w:adjustRightInd w:val="0"/>
-              <w:snapToGrid w:val="0"/>
-              <w:jc w:val="center"/>
-              <w:rPr>
-                <w:rFonts w:asciiTheme="minorEastAsia" w:hAnsiTheme="minorEastAsia" w:cs="Times New Roman"/>
-                <w:sz w:val="28"/>
-                <w:szCs w:val="28"/>
-              </w:rPr>
-            </w:pPr>
-            <w:r>
-              <w:rPr>
-                <w:rFonts w:asciiTheme="minorEastAsia" w:hAnsiTheme="minorEastAsia" w:cs="Times New Roman" w:hint="eastAsia"/>
-                <w:sz w:val="28"/>
-                <w:szCs w:val="28"/>
-              </w:rPr>
-              <w:t>1.38</w:t>
+            <w:r>
+              <w:t>2.2034184399214234</w:t>
             </w:r>
           </w:p>
         </w:tc>
@@ -27766,23 +26192,8 @@
             <w:hideMark/>
           </w:tcPr>
           <w:p>
-            <w:pPr>
-              <w:adjustRightInd w:val="0"/>
-              <w:snapToGrid w:val="0"/>
-              <w:jc w:val="center"/>
-              <w:rPr>
-                <w:rFonts w:asciiTheme="minorEastAsia" w:hAnsiTheme="minorEastAsia" w:cs="Times New Roman"/>
-                <w:sz w:val="28"/>
-                <w:szCs w:val="28"/>
-              </w:rPr>
-            </w:pPr>
-            <w:r>
-              <w:rPr>
-                <w:rFonts w:asciiTheme="minorEastAsia" w:hAnsiTheme="minorEastAsia" w:cs="Times New Roman" w:hint="eastAsia"/>
-                <w:sz w:val="28"/>
-                <w:szCs w:val="28"/>
-              </w:rPr>
-              <w:t>835,135.07</w:t>
+            <w:r>
+              <w:t>83.7304507343</w:t>
             </w:r>
           </w:p>
         </w:tc>
@@ -27794,23 +26205,8 @@
             <w:hideMark/>
           </w:tcPr>
           <w:p>
-            <w:pPr>
-              <w:adjustRightInd w:val="0"/>
-              <w:snapToGrid w:val="0"/>
-              <w:jc w:val="center"/>
-              <w:rPr>
-                <w:rFonts w:asciiTheme="minorEastAsia" w:hAnsiTheme="minorEastAsia" w:cs="Times New Roman"/>
-                <w:sz w:val="28"/>
-                <w:szCs w:val="28"/>
-              </w:rPr>
-            </w:pPr>
-            <w:r>
-              <w:rPr>
-                <w:rFonts w:asciiTheme="minorEastAsia" w:hAnsiTheme="minorEastAsia" w:cs="Times New Roman" w:hint="eastAsia"/>
-                <w:sz w:val="28"/>
-                <w:szCs w:val="28"/>
-              </w:rPr>
-              <w:t>1.76</w:t>
+            <w:r>
+              <w:t>1.6660299668488927</w:t>
             </w:r>
           </w:p>
         </w:tc>
@@ -29392,23 +27788,8 @@
             <w:hideMark/>
           </w:tcPr>
           <w:p>
-            <w:pPr>
-              <w:adjustRightInd w:val="0"/>
-              <w:snapToGrid w:val="0"/>
-              <w:jc w:val="center"/>
-              <w:rPr>
-                <w:rFonts w:asciiTheme="minorEastAsia" w:hAnsiTheme="minorEastAsia" w:cs="Times New Roman"/>
-                <w:sz w:val="28"/>
-                <w:szCs w:val="28"/>
-              </w:rPr>
-            </w:pPr>
-            <w:r>
-              <w:rPr>
-                <w:rFonts w:asciiTheme="minorEastAsia" w:hAnsiTheme="minorEastAsia" w:cs="Times New Roman" w:hint="eastAsia"/>
-                <w:sz w:val="28"/>
-                <w:szCs w:val="28"/>
-              </w:rPr>
-              <w:t>24.91%</w:t>
+            <w:r>
+              <w:t>23.48%</w:t>
             </w:r>
           </w:p>
         </w:tc>
@@ -29417,24 +27798,8 @@
             <w:tcW w:w="778" w:type="pct"/>
           </w:tcPr>
           <w:p>
-            <w:pPr>
-              <w:widowControl/>
-              <w:adjustRightInd w:val="0"/>
-              <w:snapToGrid w:val="0"/>
-              <w:jc w:val="center"/>
-              <w:rPr>
-                <w:rFonts w:asciiTheme="minorEastAsia" w:hAnsiTheme="minorEastAsia" w:cs="Times New Roman"/>
-                <w:sz w:val="28"/>
-                <w:szCs w:val="28"/>
-              </w:rPr>
-            </w:pPr>
-            <w:r>
-              <w:rPr>
-                <w:rFonts w:asciiTheme="minorEastAsia" w:hAnsiTheme="minorEastAsia" w:cs="Times New Roman" w:hint="eastAsia"/>
-                <w:sz w:val="28"/>
-                <w:szCs w:val="28"/>
-              </w:rPr>
-              <w:t>-</w:t>
+            <w:r>
+              <w:t>8.3%</w:t>
             </w:r>
           </w:p>
         </w:tc>
@@ -29483,23 +27848,8 @@
             <w:hideMark/>
           </w:tcPr>
           <w:p>
-            <w:pPr>
-              <w:adjustRightInd w:val="0"/>
-              <w:snapToGrid w:val="0"/>
-              <w:jc w:val="center"/>
-              <w:rPr>
-                <w:rFonts w:asciiTheme="minorEastAsia" w:hAnsiTheme="minorEastAsia" w:cs="Times New Roman"/>
-                <w:sz w:val="28"/>
-                <w:szCs w:val="28"/>
-              </w:rPr>
-            </w:pPr>
-            <w:r>
-              <w:rPr>
-                <w:rFonts w:asciiTheme="minorEastAsia" w:hAnsiTheme="minorEastAsia" w:cs="Times New Roman" w:hint="eastAsia"/>
-                <w:sz w:val="28"/>
-                <w:szCs w:val="28"/>
-              </w:rPr>
-              <w:t>26.19%</w:t>
+            <w:r>
+              <w:t>17.36%</w:t>
             </w:r>
           </w:p>
         </w:tc>
@@ -29509,23 +27859,8 @@
             <w:vAlign w:val="center"/>
           </w:tcPr>
           <w:p>
-            <w:pPr>
-              <w:adjustRightInd w:val="0"/>
-              <w:snapToGrid w:val="0"/>
-              <w:jc w:val="center"/>
-              <w:rPr>
-                <w:rFonts w:asciiTheme="minorEastAsia" w:hAnsiTheme="minorEastAsia" w:cs="Times New Roman"/>
-                <w:sz w:val="28"/>
-                <w:szCs w:val="28"/>
-              </w:rPr>
-            </w:pPr>
-            <w:r>
-              <w:rPr>
-                <w:rFonts w:asciiTheme="minorEastAsia" w:hAnsiTheme="minorEastAsia" w:cs="Times New Roman" w:hint="eastAsia"/>
-                <w:sz w:val="28"/>
-                <w:szCs w:val="28"/>
-              </w:rPr>
-              <w:t>81.02%</w:t>
+            <w:r>
+              <w:t>78.02%</w:t>
             </w:r>
           </w:p>
         </w:tc>
@@ -29574,23 +27909,8 @@
             <w:hideMark/>
           </w:tcPr>
           <w:p>
-            <w:pPr>
-              <w:adjustRightInd w:val="0"/>
-              <w:snapToGrid w:val="0"/>
-              <w:jc w:val="center"/>
-              <w:rPr>
-                <w:rFonts w:asciiTheme="minorEastAsia" w:hAnsiTheme="minorEastAsia" w:cs="Times New Roman"/>
-                <w:sz w:val="28"/>
-                <w:szCs w:val="28"/>
-              </w:rPr>
-            </w:pPr>
-            <w:r>
-              <w:rPr>
-                <w:rFonts w:asciiTheme="minorEastAsia" w:hAnsiTheme="minorEastAsia" w:cs="Times New Roman" w:hint="eastAsia"/>
-                <w:sz w:val="28"/>
-                <w:szCs w:val="28"/>
-              </w:rPr>
-              <w:t>23.66%</w:t>
+            <w:r>
+              <w:t>77.88%</w:t>
             </w:r>
           </w:p>
         </w:tc>
@@ -29600,23 +27920,8 @@
             <w:vAlign w:val="center"/>
           </w:tcPr>
           <w:p>
-            <w:pPr>
-              <w:adjustRightInd w:val="0"/>
-              <w:snapToGrid w:val="0"/>
-              <w:jc w:val="center"/>
-              <w:rPr>
-                <w:rFonts w:asciiTheme="minorEastAsia" w:hAnsiTheme="minorEastAsia" w:cs="Times New Roman"/>
-                <w:sz w:val="28"/>
-                <w:szCs w:val="28"/>
-              </w:rPr>
-            </w:pPr>
-            <w:r>
-              <w:rPr>
-                <w:rFonts w:asciiTheme="minorEastAsia" w:hAnsiTheme="minorEastAsia" w:cs="Times New Roman" w:hint="eastAsia"/>
-                <w:sz w:val="28"/>
-                <w:szCs w:val="28"/>
-              </w:rPr>
-              <w:t>13.56%</w:t>
+            <w:r>
+              <w:t>29.08%</w:t>
             </w:r>
           </w:p>
         </w:tc>
@@ -29654,7 +27959,6 @@
                 <w:sz w:val="28"/>
                 <w:szCs w:val="28"/>
               </w:rPr>
-              <w:lastRenderedPageBreak/>
               <w:t>城投债投资</w:t>
             </w:r>
             <w:proofErr w:type="gramEnd"/>
@@ -29678,23 +27982,8 @@
             <w:hideMark/>
           </w:tcPr>
           <w:p>
-            <w:pPr>
-              <w:adjustRightInd w:val="0"/>
-              <w:snapToGrid w:val="0"/>
-              <w:jc w:val="center"/>
-              <w:rPr>
-                <w:rFonts w:asciiTheme="minorEastAsia" w:hAnsiTheme="minorEastAsia" w:cs="Times New Roman"/>
-                <w:sz w:val="28"/>
-                <w:szCs w:val="28"/>
-              </w:rPr>
-            </w:pPr>
-            <w:r>
-              <w:rPr>
-                <w:rFonts w:asciiTheme="minorEastAsia" w:hAnsiTheme="minorEastAsia" w:cs="Times New Roman" w:hint="eastAsia"/>
-                <w:sz w:val="28"/>
-                <w:szCs w:val="28"/>
-              </w:rPr>
-              <w:t>23.00%</w:t>
+            <w:r>
+              <w:t>14.31%</w:t>
             </w:r>
           </w:p>
         </w:tc>
@@ -29704,23 +27993,8 @@
             <w:vAlign w:val="center"/>
           </w:tcPr>
           <w:p>
-            <w:pPr>
-              <w:adjustRightInd w:val="0"/>
-              <w:snapToGrid w:val="0"/>
-              <w:jc w:val="center"/>
-              <w:rPr>
-                <w:rFonts w:asciiTheme="minorEastAsia" w:hAnsiTheme="minorEastAsia" w:cs="Times New Roman"/>
-                <w:sz w:val="28"/>
-                <w:szCs w:val="28"/>
-              </w:rPr>
-            </w:pPr>
-            <w:r>
-              <w:rPr>
-                <w:rFonts w:asciiTheme="minorEastAsia" w:hAnsiTheme="minorEastAsia" w:cs="Times New Roman" w:hint="eastAsia"/>
-                <w:sz w:val="28"/>
-                <w:szCs w:val="28"/>
-              </w:rPr>
-              <w:t>65.00%</w:t>
+            <w:r>
+              <w:t>63.33%</w:t>
             </w:r>
           </w:p>
         </w:tc>
@@ -29757,6 +28031,7 @@
                 <w:sz w:val="28"/>
                 <w:szCs w:val="28"/>
               </w:rPr>
+              <w:lastRenderedPageBreak/>
               <w:t>私募债投资占债券投资总额比例</w:t>
             </w:r>
           </w:p>
@@ -29769,23 +28044,8 @@
             <w:hideMark/>
           </w:tcPr>
           <w:p>
-            <w:pPr>
-              <w:adjustRightInd w:val="0"/>
-              <w:snapToGrid w:val="0"/>
-              <w:jc w:val="center"/>
-              <w:rPr>
-                <w:rFonts w:asciiTheme="minorEastAsia" w:hAnsiTheme="minorEastAsia" w:cs="Times New Roman"/>
-                <w:sz w:val="28"/>
-                <w:szCs w:val="28"/>
-              </w:rPr>
-            </w:pPr>
-            <w:r>
-              <w:rPr>
-                <w:rFonts w:asciiTheme="minorEastAsia" w:hAnsiTheme="minorEastAsia" w:cs="Times New Roman" w:hint="eastAsia"/>
-                <w:sz w:val="28"/>
-                <w:szCs w:val="28"/>
-              </w:rPr>
-              <w:t>14.41%</w:t>
+            <w:r>
+              <w:t>5.18%</w:t>
             </w:r>
           </w:p>
         </w:tc>
@@ -29795,23 +28055,8 @@
             <w:vAlign w:val="center"/>
           </w:tcPr>
           <w:p>
-            <w:pPr>
-              <w:adjustRightInd w:val="0"/>
-              <w:snapToGrid w:val="0"/>
-              <w:jc w:val="center"/>
-              <w:rPr>
-                <w:rFonts w:asciiTheme="minorEastAsia" w:hAnsiTheme="minorEastAsia" w:cs="Times New Roman"/>
-                <w:sz w:val="28"/>
-                <w:szCs w:val="28"/>
-              </w:rPr>
-            </w:pPr>
-            <w:r>
-              <w:rPr>
-                <w:rFonts w:asciiTheme="minorEastAsia" w:hAnsiTheme="minorEastAsia" w:cs="Times New Roman" w:hint="eastAsia"/>
-                <w:sz w:val="28"/>
-                <w:szCs w:val="28"/>
-              </w:rPr>
-              <w:t>34.29%</w:t>
+            <w:r>
+              <w:t>29.91%</w:t>
             </w:r>
           </w:p>
         </w:tc>
@@ -29860,23 +28105,8 @@
             <w:hideMark/>
           </w:tcPr>
           <w:p>
-            <w:pPr>
-              <w:adjustRightInd w:val="0"/>
-              <w:snapToGrid w:val="0"/>
-              <w:jc w:val="center"/>
-              <w:rPr>
-                <w:rFonts w:asciiTheme="minorEastAsia" w:hAnsiTheme="minorEastAsia" w:cs="Times New Roman"/>
-                <w:sz w:val="28"/>
-                <w:szCs w:val="28"/>
-              </w:rPr>
-            </w:pPr>
-            <w:r>
-              <w:rPr>
-                <w:rFonts w:asciiTheme="minorEastAsia" w:hAnsiTheme="minorEastAsia" w:cs="Times New Roman" w:hint="eastAsia"/>
-                <w:sz w:val="28"/>
-                <w:szCs w:val="28"/>
-              </w:rPr>
-              <w:t>0.00%</w:t>
+            <w:r>
+              <w:t>0.0%</w:t>
             </w:r>
           </w:p>
         </w:tc>
@@ -29886,23 +28116,8 @@
             <w:vAlign w:val="center"/>
           </w:tcPr>
           <w:p>
-            <w:pPr>
-              <w:adjustRightInd w:val="0"/>
-              <w:snapToGrid w:val="0"/>
-              <w:jc w:val="center"/>
-              <w:rPr>
-                <w:rFonts w:asciiTheme="minorEastAsia" w:hAnsiTheme="minorEastAsia" w:cs="Times New Roman"/>
-                <w:sz w:val="28"/>
-                <w:szCs w:val="28"/>
-              </w:rPr>
-            </w:pPr>
-            <w:r>
-              <w:rPr>
-                <w:rFonts w:asciiTheme="minorEastAsia" w:hAnsiTheme="minorEastAsia" w:cs="Times New Roman" w:hint="eastAsia"/>
-                <w:sz w:val="28"/>
-                <w:szCs w:val="28"/>
-              </w:rPr>
-              <w:t>7.82%</w:t>
+            <w:r>
+              <w:t>8.73%</w:t>
             </w:r>
           </w:p>
         </w:tc>
@@ -29951,23 +28166,8 @@
             <w:hideMark/>
           </w:tcPr>
           <w:p>
-            <w:pPr>
-              <w:adjustRightInd w:val="0"/>
-              <w:snapToGrid w:val="0"/>
-              <w:jc w:val="center"/>
-              <w:rPr>
-                <w:rFonts w:asciiTheme="minorEastAsia" w:hAnsiTheme="minorEastAsia" w:cs="Times New Roman"/>
-                <w:sz w:val="28"/>
-                <w:szCs w:val="28"/>
-              </w:rPr>
-            </w:pPr>
-            <w:r>
-              <w:rPr>
-                <w:rFonts w:asciiTheme="minorEastAsia" w:hAnsiTheme="minorEastAsia" w:cs="Times New Roman" w:hint="eastAsia"/>
-                <w:sz w:val="28"/>
-                <w:szCs w:val="28"/>
-              </w:rPr>
-              <w:t>0.00%</w:t>
+            <w:r>
+              <w:t>0.0%</w:t>
             </w:r>
           </w:p>
         </w:tc>
@@ -29977,23 +28177,8 @@
             <w:vAlign w:val="center"/>
           </w:tcPr>
           <w:p>
-            <w:pPr>
-              <w:adjustRightInd w:val="0"/>
-              <w:snapToGrid w:val="0"/>
-              <w:jc w:val="center"/>
-              <w:rPr>
-                <w:rFonts w:asciiTheme="minorEastAsia" w:hAnsiTheme="minorEastAsia" w:cs="Times New Roman"/>
-                <w:sz w:val="28"/>
-                <w:szCs w:val="28"/>
-              </w:rPr>
-            </w:pPr>
-            <w:r>
-              <w:rPr>
-                <w:rFonts w:asciiTheme="minorEastAsia" w:hAnsiTheme="minorEastAsia" w:cs="Times New Roman" w:hint="eastAsia"/>
-                <w:sz w:val="28"/>
-                <w:szCs w:val="28"/>
-              </w:rPr>
-              <w:t>2.49%</w:t>
+            <w:r>
+              <w:t>3.35%</w:t>
             </w:r>
           </w:p>
         </w:tc>
@@ -30048,23 +28233,8 @@
             <w:hideMark/>
           </w:tcPr>
           <w:p>
-            <w:pPr>
-              <w:adjustRightInd w:val="0"/>
-              <w:snapToGrid w:val="0"/>
-              <w:jc w:val="center"/>
-              <w:rPr>
-                <w:rFonts w:asciiTheme="minorEastAsia" w:hAnsiTheme="minorEastAsia" w:cs="Times New Roman"/>
-                <w:sz w:val="28"/>
-                <w:szCs w:val="28"/>
-              </w:rPr>
-            </w:pPr>
-            <w:r>
-              <w:rPr>
-                <w:rFonts w:asciiTheme="minorEastAsia" w:hAnsiTheme="minorEastAsia" w:cs="Times New Roman" w:hint="eastAsia"/>
-                <w:sz w:val="28"/>
-                <w:szCs w:val="28"/>
-              </w:rPr>
-              <w:t>0.00%</w:t>
+            <w:r>
+              <w:t>0.0%</w:t>
             </w:r>
           </w:p>
         </w:tc>
@@ -30077,23 +28247,8 @@
             <w:vAlign w:val="center"/>
           </w:tcPr>
           <w:p>
-            <w:pPr>
-              <w:adjustRightInd w:val="0"/>
-              <w:snapToGrid w:val="0"/>
-              <w:jc w:val="center"/>
-              <w:rPr>
-                <w:rFonts w:asciiTheme="minorEastAsia" w:hAnsiTheme="minorEastAsia" w:cs="Times New Roman"/>
-                <w:sz w:val="28"/>
-                <w:szCs w:val="28"/>
-              </w:rPr>
-            </w:pPr>
-            <w:r>
-              <w:rPr>
-                <w:rFonts w:asciiTheme="minorEastAsia" w:hAnsiTheme="minorEastAsia" w:cs="Times New Roman" w:hint="eastAsia"/>
-                <w:sz w:val="28"/>
-                <w:szCs w:val="28"/>
-              </w:rPr>
-              <w:t>0.00%</w:t>
+            <w:r>
+              <w:t>0.0%</w:t>
             </w:r>
           </w:p>
         </w:tc>
@@ -30314,23 +28469,8 @@
             <w:hideMark/>
           </w:tcPr>
           <w:p>
-            <w:pPr>
-              <w:adjustRightInd w:val="0"/>
-              <w:snapToGrid w:val="0"/>
-              <w:jc w:val="center"/>
-              <w:rPr>
-                <w:rFonts w:asciiTheme="minorEastAsia" w:hAnsiTheme="minorEastAsia" w:cs="Times New Roman"/>
-                <w:sz w:val="28"/>
-                <w:szCs w:val="28"/>
-              </w:rPr>
-            </w:pPr>
-            <w:r>
-              <w:rPr>
-                <w:rFonts w:asciiTheme="minorEastAsia" w:hAnsiTheme="minorEastAsia" w:cs="Times New Roman" w:hint="eastAsia"/>
-                <w:sz w:val="28"/>
-                <w:szCs w:val="28"/>
-              </w:rPr>
-              <w:t>1.56%</w:t>
+            <w:r>
+              <w:t>1.34</w:t>
             </w:r>
           </w:p>
         </w:tc>
@@ -30379,23 +28519,8 @@
             <w:hideMark/>
           </w:tcPr>
           <w:p>
-            <w:pPr>
-              <w:adjustRightInd w:val="0"/>
-              <w:snapToGrid w:val="0"/>
-              <w:jc w:val="center"/>
-              <w:rPr>
-                <w:rFonts w:asciiTheme="minorEastAsia" w:hAnsiTheme="minorEastAsia" w:cs="Times New Roman"/>
-                <w:sz w:val="28"/>
-                <w:szCs w:val="28"/>
-              </w:rPr>
-            </w:pPr>
-            <w:r>
-              <w:rPr>
-                <w:rFonts w:asciiTheme="minorEastAsia" w:hAnsiTheme="minorEastAsia" w:cs="Times New Roman" w:hint="eastAsia"/>
-                <w:sz w:val="28"/>
-                <w:szCs w:val="28"/>
-              </w:rPr>
-              <w:t>0.10%</w:t>
+            <w:r>
+              <w:t>0.1</w:t>
             </w:r>
           </w:p>
         </w:tc>
@@ -30444,22 +28569,7 @@
             <w:hideMark/>
           </w:tcPr>
           <w:p>
-            <w:pPr>
-              <w:adjustRightInd w:val="0"/>
-              <w:snapToGrid w:val="0"/>
-              <w:jc w:val="center"/>
-              <w:rPr>
-                <w:rFonts w:asciiTheme="minorEastAsia" w:hAnsiTheme="minorEastAsia" w:cs="Times New Roman"/>
-                <w:sz w:val="28"/>
-                <w:szCs w:val="28"/>
-              </w:rPr>
-            </w:pPr>
-            <w:r>
-              <w:rPr>
-                <w:rFonts w:asciiTheme="minorEastAsia" w:hAnsiTheme="minorEastAsia" w:cs="Times New Roman" w:hint="eastAsia"/>
-                <w:sz w:val="28"/>
-                <w:szCs w:val="28"/>
-              </w:rPr>
+            <w:r>
               <w:t>3家</w:t>
             </w:r>
           </w:p>
@@ -30509,23 +28619,8 @@
             <w:hideMark/>
           </w:tcPr>
           <w:p>
-            <w:pPr>
-              <w:adjustRightInd w:val="0"/>
-              <w:snapToGrid w:val="0"/>
-              <w:jc w:val="center"/>
-              <w:rPr>
-                <w:rFonts w:asciiTheme="minorEastAsia" w:hAnsiTheme="minorEastAsia" w:cs="Times New Roman"/>
-                <w:sz w:val="28"/>
-                <w:szCs w:val="28"/>
-              </w:rPr>
-            </w:pPr>
-            <w:r>
-              <w:rPr>
-                <w:rFonts w:asciiTheme="minorEastAsia" w:hAnsiTheme="minorEastAsia" w:cs="Times New Roman" w:hint="eastAsia"/>
-                <w:sz w:val="28"/>
-                <w:szCs w:val="28"/>
-              </w:rPr>
-              <w:t>80,520.21</w:t>
+            <w:r>
+              <w:t>8.05</w:t>
             </w:r>
           </w:p>
         </w:tc>
@@ -30574,23 +28669,8 @@
             <w:hideMark/>
           </w:tcPr>
           <w:p>
-            <w:pPr>
-              <w:adjustRightInd w:val="0"/>
-              <w:snapToGrid w:val="0"/>
-              <w:jc w:val="center"/>
-              <w:rPr>
-                <w:rFonts w:asciiTheme="minorEastAsia" w:hAnsiTheme="minorEastAsia" w:cs="Times New Roman"/>
-                <w:sz w:val="28"/>
-                <w:szCs w:val="28"/>
-              </w:rPr>
-            </w:pPr>
-            <w:r>
-              <w:rPr>
-                <w:rFonts w:asciiTheme="minorEastAsia" w:hAnsiTheme="minorEastAsia" w:cs="Times New Roman" w:hint="eastAsia"/>
-                <w:sz w:val="28"/>
-                <w:szCs w:val="28"/>
-              </w:rPr>
-              <w:t>10,005.06</w:t>
+            <w:r>
+              <w:t>1.0</w:t>
             </w:r>
           </w:p>
         </w:tc>
@@ -30753,51 +28833,8 @@
             <w:vAlign w:val="center"/>
           </w:tcPr>
           <w:p>
-            <w:pPr>
-              <w:adjustRightInd w:val="0"/>
-              <w:snapToGrid w:val="0"/>
-              <w:jc w:val="center"/>
-              <w:rPr>
-                <w:rFonts w:asciiTheme="minorEastAsia" w:hAnsiTheme="minorEastAsia" w:cs="Times New Roman"/>
-                <w:sz w:val="28"/>
-                <w:szCs w:val="28"/>
-              </w:rPr>
-            </w:pPr>
-            <w:r>
-              <w:rPr>
-                <w:rFonts w:asciiTheme="minorEastAsia" w:hAnsiTheme="minorEastAsia" w:hint="eastAsia"/>
-                <w:color w:val="000000"/>
-                <w:sz w:val="28"/>
-                <w:szCs w:val="28"/>
-              </w:rPr>
-              <w:t>3.</w:t>
-            </w:r>
-            <w:r>
-              <w:rPr>
-                <w:rFonts w:asciiTheme="minorEastAsia" w:hAnsiTheme="minorEastAsia" w:hint="eastAsia"/>
-                <w:color w:val="000000"/>
-                <w:sz w:val="28"/>
-                <w:szCs w:val="28"/>
-              </w:rPr>
-              <w:t>2</w:t>
-            </w:r>
-            <w:r>
-              <w:rPr>
-                <w:rFonts w:asciiTheme="minorEastAsia" w:hAnsiTheme="minorEastAsia" w:hint="eastAsia"/>
-                <w:color w:val="000000"/>
-                <w:sz w:val="28"/>
-                <w:szCs w:val="28"/>
-              </w:rPr>
-              <w:t>5</w:t>
-            </w:r>
-            <w:r>
-              <w:rPr>
-                <w:rFonts w:asciiTheme="minorEastAsia" w:hAnsiTheme="minorEastAsia" w:hint="eastAsia"/>
-                <w:color w:val="000000"/>
-                <w:sz w:val="28"/>
-                <w:szCs w:val="28"/>
-              </w:rPr>
-              <w:t>年</w:t>
+            <w:r>
+              <w:t>3.3626341316096773</w:t>
             </w:r>
           </w:p>
         </w:tc>
@@ -30869,41 +28906,8 @@
             <w:vAlign w:val="center"/>
           </w:tcPr>
           <w:p>
-            <w:pPr>
-              <w:adjustRightInd w:val="0"/>
-              <w:snapToGrid w:val="0"/>
-              <w:jc w:val="center"/>
-              <w:rPr>
-                <w:rFonts w:asciiTheme="minorEastAsia" w:hAnsiTheme="minorEastAsia" w:cs="Times New Roman"/>
-                <w:sz w:val="28"/>
-                <w:szCs w:val="28"/>
-              </w:rPr>
-            </w:pPr>
-            <w:r>
-              <w:rPr>
-                <w:rFonts w:asciiTheme="minorEastAsia" w:hAnsiTheme="minorEastAsia" w:hint="eastAsia"/>
-                <w:color w:val="000000"/>
-                <w:sz w:val="28"/>
-                <w:szCs w:val="28"/>
-              </w:rPr>
-              <w:t>2.</w:t>
-            </w:r>
-            <w:r>
-              <w:rPr>
-                <w:rFonts w:asciiTheme="minorEastAsia" w:hAnsiTheme="minorEastAsia" w:hint="eastAsia"/>
-                <w:color w:val="000000"/>
-                <w:sz w:val="28"/>
-                <w:szCs w:val="28"/>
-              </w:rPr>
-              <w:t>14</w:t>
-            </w:r>
-            <w:r>
-              <w:rPr>
-                <w:rFonts w:asciiTheme="minorEastAsia" w:hAnsiTheme="minorEastAsia" w:cs="Times New Roman" w:hint="eastAsia"/>
-                <w:sz w:val="28"/>
-                <w:szCs w:val="28"/>
-              </w:rPr>
-              <w:t>年</w:t>
+            <w:r>
+              <w:t>2.1575379386799294</w:t>
             </w:r>
           </w:p>
         </w:tc>
@@ -32589,6 +30593,7 @@
                 <w:sz w:val="28"/>
                 <w:szCs w:val="28"/>
               </w:rPr>
+              <w:lastRenderedPageBreak/>
               <w:t>合计</w:t>
             </w:r>
           </w:p>
@@ -34435,7 +32440,6 @@
           <w:sz w:val="32"/>
           <w:szCs w:val="32"/>
         </w:rPr>
-        <w:lastRenderedPageBreak/>
         <w:t>自媒体报道称因“中信信托</w:t>
       </w:r>
       <w:r>
@@ -34452,7 +32456,16 @@
           <w:sz w:val="32"/>
           <w:szCs w:val="32"/>
         </w:rPr>
-        <w:t>贵州遵义播州区国投应收账款流动化信托二期”已逾期超过</w:t>
+        <w:t>贵州遵义播州区国投应收</w:t>
+      </w:r>
+      <w:r>
+        <w:rPr>
+          <w:rFonts w:ascii="仿宋" w:eastAsia="仿宋" w:hAnsi="仿宋" w:cs="仿宋" w:hint="eastAsia"/>
+          <w:sz w:val="32"/>
+          <w:szCs w:val="32"/>
+        </w:rPr>
+        <w:lastRenderedPageBreak/>
+        <w:t>账款流动化信托二期”已逾期超过</w:t>
       </w:r>
       <w:r>
         <w:rPr>
@@ -36112,7 +34125,7 @@
 </file>
 
 <file path=customXml/itemProps1.xml><?xml version="1.0" encoding="utf-8"?>
-<ds:datastoreItem xmlns:ds="http://schemas.openxmlformats.org/officeDocument/2006/customXml" ds:itemID="{85D2E721-C8B2-4C84-8D2E-079210F84B59}">
+<ds:datastoreItem xmlns:ds="http://schemas.openxmlformats.org/officeDocument/2006/customXml" ds:itemID="{4D557DC2-F53C-43DA-B4D1-94C788B4F2BB}">
   <ds:schemaRefs>
     <ds:schemaRef ds:uri="http://schemas.openxmlformats.org/officeDocument/2006/bibliography"/>
   </ds:schemaRefs>
